--- a/信息系统设计实训报告.docx
+++ b/信息系统设计实训报告.docx
@@ -166,6 +166,7 @@
     </w:p>
     <w:p>
       <w:pPr>
+        <w:spacing w:line="480" w:lineRule="auto"/>
         <w:jc w:val="center"/>
         <w:rPr>
           <w:rFonts w:ascii="宋体" w:eastAsia="宋体" w:hAnsi="宋体"/>
@@ -195,6 +196,36 @@
     </w:p>
     <w:p>
       <w:pPr>
+        <w:spacing w:line="480" w:lineRule="auto"/>
+        <w:jc w:val="center"/>
+        <w:rPr>
+          <w:rFonts w:ascii="宋体" w:eastAsia="宋体" w:hAnsi="宋体" w:hint="eastAsia"/>
+          <w:b/>
+          <w:sz w:val="48"/>
+          <w:szCs w:val="48"/>
+        </w:rPr>
+      </w:pPr>
+      <w:r>
+        <w:rPr>
+          <w:rFonts w:ascii="宋体" w:eastAsia="宋体" w:hAnsi="宋体" w:hint="eastAsia"/>
+          <w:b/>
+          <w:sz w:val="48"/>
+          <w:szCs w:val="48"/>
+        </w:rPr>
+        <w:t>旅行社信息管理系统</w:t>
+      </w:r>
+      <w:r>
+        <w:rPr>
+          <w:rFonts w:ascii="宋体" w:eastAsia="宋体" w:hAnsi="宋体"/>
+          <w:b/>
+          <w:sz w:val="48"/>
+          <w:szCs w:val="48"/>
+        </w:rPr>
+        <w:t>-订单管理与结算</w:t>
+      </w:r>
+    </w:p>
+    <w:p>
+      <w:pPr>
         <w:rPr>
           <w:rFonts w:ascii="宋体" w:eastAsia="宋体" w:hAnsi="宋体"/>
           <w:b/>
@@ -223,7 +254,7 @@
     <w:p>
       <w:pPr>
         <w:rPr>
-          <w:rFonts w:ascii="宋体" w:eastAsia="宋体" w:hAnsi="宋体" w:hint="eastAsia"/>
+          <w:rFonts w:ascii="宋体" w:eastAsia="宋体" w:hAnsi="宋体"/>
           <w:b/>
           <w:sz w:val="44"/>
         </w:rPr>
@@ -293,12 +324,21 @@
       <w:pPr>
         <w:jc w:val="center"/>
         <w:rPr>
+          <w:rFonts w:ascii="宋体" w:eastAsia="宋体" w:hAnsi="宋体"/>
+          <w:b/>
+          <w:sz w:val="32"/>
+          <w:szCs w:val="18"/>
+        </w:rPr>
+      </w:pPr>
+      <w:r>
+        <w:rPr>
           <w:rFonts w:ascii="宋体" w:eastAsia="宋体" w:hAnsi="宋体" w:hint="eastAsia"/>
           <w:b/>
           <w:sz w:val="32"/>
           <w:szCs w:val="18"/>
         </w:rPr>
-      </w:pPr>
+        <w:t>2020.</w:t>
+      </w:r>
       <w:r>
         <w:rPr>
           <w:rFonts w:ascii="宋体" w:eastAsia="宋体" w:hAnsi="宋体" w:hint="eastAsia"/>
@@ -306,15 +346,6 @@
           <w:sz w:val="32"/>
           <w:szCs w:val="18"/>
         </w:rPr>
-        <w:t>2020.</w:t>
-      </w:r>
-      <w:r>
-        <w:rPr>
-          <w:rFonts w:ascii="宋体" w:eastAsia="宋体" w:hAnsi="宋体" w:hint="eastAsia"/>
-          <w:b/>
-          <w:sz w:val="32"/>
-          <w:szCs w:val="18"/>
-        </w:rPr>
         <w:t>7</w:t>
       </w:r>
     </w:p>
@@ -340,6 +371,11 @@
     <w:sdt>
       <w:sdtPr>
         <w:rPr>
+          <w:rFonts w:asciiTheme="minorHAnsi" w:eastAsiaTheme="minorEastAsia" w:hAnsiTheme="minorHAnsi" w:cstheme="minorBidi"/>
+          <w:color w:val="auto"/>
+          <w:kern w:val="2"/>
+          <w:sz w:val="21"/>
+          <w:szCs w:val="22"/>
           <w:lang w:val="zh-CN"/>
         </w:rPr>
         <w:id w:val="1317990287"/>
@@ -350,13 +386,8 @@
       </w:sdtPr>
       <w:sdtEndPr>
         <w:rPr>
-          <w:rFonts w:asciiTheme="minorHAnsi" w:eastAsiaTheme="minorEastAsia" w:hAnsiTheme="minorHAnsi" w:cstheme="minorBidi"/>
           <w:b/>
           <w:bCs/>
-          <w:color w:val="auto"/>
-          <w:kern w:val="2"/>
-          <w:sz w:val="21"/>
-          <w:szCs w:val="22"/>
         </w:rPr>
       </w:sdtEndPr>
       <w:sdtContent>
@@ -5309,7 +5340,6 @@
         <w:widowControl/>
         <w:jc w:val="left"/>
         <w:rPr>
-          <w:rFonts w:hint="eastAsia"/>
           <w:bCs/>
           <w:sz w:val="32"/>
           <w:szCs w:val="18"/>
@@ -5332,8 +5362,8 @@
           <w:rFonts w:ascii="宋体" w:eastAsia="宋体" w:hAnsi="宋体"/>
         </w:rPr>
       </w:pPr>
-      <w:bookmarkStart w:id="1" w:name="_Toc37847837"/>
-      <w:bookmarkStart w:id="2" w:name="_Toc45121324"/>
+      <w:bookmarkStart w:id="1" w:name="_Toc45121324"/>
+      <w:bookmarkStart w:id="2" w:name="_Toc37847837"/>
       <w:r>
         <w:rPr>
           <w:rFonts w:ascii="宋体" w:eastAsia="宋体" w:hAnsi="宋体" w:hint="eastAsia"/>
@@ -5341,7 +5371,7 @@
         <w:lastRenderedPageBreak/>
         <w:t>第一章 项目概况及要求</w:t>
       </w:r>
-      <w:bookmarkEnd w:id="2"/>
+      <w:bookmarkEnd w:id="1"/>
     </w:p>
     <w:p>
       <w:pPr>
@@ -5368,7 +5398,7 @@
         <w:spacing w:line="360" w:lineRule="auto"/>
         <w:ind w:firstLineChars="200" w:firstLine="480"/>
         <w:rPr>
-          <w:rFonts w:ascii="宋体" w:eastAsia="宋体" w:hAnsi="宋体" w:hint="eastAsia"/>
+          <w:rFonts w:ascii="宋体" w:eastAsia="宋体" w:hAnsi="宋体"/>
           <w:sz w:val="24"/>
           <w:szCs w:val="24"/>
         </w:rPr>
@@ -5426,7 +5456,7 @@
         <w:spacing w:line="360" w:lineRule="auto"/>
         <w:ind w:firstLineChars="200" w:firstLine="480"/>
         <w:rPr>
-          <w:rFonts w:ascii="宋体" w:eastAsia="宋体" w:hAnsi="宋体" w:hint="eastAsia"/>
+          <w:rFonts w:ascii="宋体" w:eastAsia="宋体" w:hAnsi="宋体"/>
           <w:sz w:val="24"/>
           <w:szCs w:val="24"/>
         </w:rPr>
@@ -5465,7 +5495,7 @@
         <w:spacing w:line="360" w:lineRule="auto"/>
         <w:ind w:firstLineChars="200" w:firstLine="480"/>
         <w:rPr>
-          <w:rFonts w:ascii="宋体" w:eastAsia="宋体" w:hAnsi="宋体" w:hint="eastAsia"/>
+          <w:rFonts w:ascii="宋体" w:eastAsia="宋体" w:hAnsi="宋体"/>
           <w:sz w:val="24"/>
           <w:szCs w:val="24"/>
         </w:rPr>
@@ -5618,7 +5648,7 @@
         <w:spacing w:line="360" w:lineRule="auto"/>
         <w:ind w:firstLineChars="200" w:firstLine="480"/>
         <w:rPr>
-          <w:rFonts w:ascii="宋体" w:eastAsia="宋体" w:hAnsi="宋体" w:hint="eastAsia"/>
+          <w:rFonts w:ascii="宋体" w:eastAsia="宋体" w:hAnsi="宋体"/>
           <w:sz w:val="24"/>
           <w:szCs w:val="24"/>
         </w:rPr>
@@ -5803,7 +5833,7 @@
         <w:spacing w:line="360" w:lineRule="auto"/>
         <w:ind w:firstLineChars="200" w:firstLine="480"/>
         <w:rPr>
-          <w:rFonts w:ascii="宋体" w:eastAsia="宋体" w:hAnsi="宋体" w:hint="eastAsia"/>
+          <w:rFonts w:ascii="宋体" w:eastAsia="宋体" w:hAnsi="宋体"/>
           <w:sz w:val="24"/>
           <w:szCs w:val="24"/>
         </w:rPr>
@@ -5861,7 +5891,7 @@
         <w:spacing w:line="360" w:lineRule="auto"/>
         <w:ind w:firstLineChars="200" w:firstLine="480"/>
         <w:rPr>
-          <w:rFonts w:ascii="宋体" w:eastAsia="宋体" w:hAnsi="宋体" w:hint="eastAsia"/>
+          <w:rFonts w:ascii="宋体" w:eastAsia="宋体" w:hAnsi="宋体"/>
           <w:sz w:val="24"/>
           <w:szCs w:val="24"/>
         </w:rPr>
@@ -5988,7 +6018,7 @@
         <w:spacing w:line="360" w:lineRule="auto"/>
         <w:ind w:firstLineChars="200" w:firstLine="480"/>
         <w:rPr>
-          <w:rFonts w:ascii="宋体" w:eastAsia="宋体" w:hAnsi="宋体" w:hint="eastAsia"/>
+          <w:rFonts w:ascii="宋体" w:eastAsia="宋体" w:hAnsi="宋体"/>
           <w:sz w:val="24"/>
           <w:szCs w:val="24"/>
         </w:rPr>
@@ -6096,7 +6126,7 @@
         <w:spacing w:line="360" w:lineRule="auto"/>
         <w:ind w:firstLineChars="200" w:firstLine="480"/>
         <w:rPr>
-          <w:rFonts w:ascii="宋体" w:eastAsia="宋体" w:hAnsi="宋体" w:hint="eastAsia"/>
+          <w:rFonts w:ascii="宋体" w:eastAsia="宋体" w:hAnsi="宋体"/>
           <w:sz w:val="24"/>
           <w:szCs w:val="24"/>
         </w:rPr>
@@ -6145,7 +6175,7 @@
         <w:spacing w:line="360" w:lineRule="auto"/>
         <w:ind w:firstLineChars="200" w:firstLine="480"/>
         <w:rPr>
-          <w:rFonts w:ascii="宋体" w:eastAsia="宋体" w:hAnsi="宋体" w:hint="eastAsia"/>
+          <w:rFonts w:ascii="宋体" w:eastAsia="宋体" w:hAnsi="宋体"/>
           <w:sz w:val="24"/>
           <w:szCs w:val="24"/>
         </w:rPr>
@@ -6191,7 +6221,7 @@
           <w:numId w:val="8"/>
         </w:numPr>
         <w:rPr>
-          <w:rFonts w:ascii="宋体" w:eastAsia="宋体" w:hAnsi="宋体" w:hint="eastAsia"/>
+          <w:rFonts w:ascii="宋体" w:eastAsia="宋体" w:hAnsi="宋体"/>
         </w:rPr>
       </w:pPr>
       <w:r>
@@ -6236,7 +6266,7 @@
           <w:numId w:val="8"/>
         </w:numPr>
         <w:rPr>
-          <w:rFonts w:ascii="宋体" w:eastAsia="宋体" w:hAnsi="宋体" w:hint="eastAsia"/>
+          <w:rFonts w:ascii="宋体" w:eastAsia="宋体" w:hAnsi="宋体"/>
         </w:rPr>
       </w:pPr>
       <w:r>
@@ -6298,7 +6328,7 @@
         <w:spacing w:line="360" w:lineRule="auto"/>
         <w:ind w:firstLineChars="200" w:firstLine="480"/>
         <w:rPr>
-          <w:rFonts w:ascii="宋体" w:eastAsia="宋体" w:hAnsi="宋体" w:hint="eastAsia"/>
+          <w:rFonts w:ascii="宋体" w:eastAsia="宋体" w:hAnsi="宋体"/>
           <w:sz w:val="24"/>
           <w:szCs w:val="24"/>
         </w:rPr>
@@ -6329,7 +6359,7 @@
           <w:numId w:val="8"/>
         </w:numPr>
         <w:rPr>
-          <w:rFonts w:ascii="宋体" w:eastAsia="宋体" w:hAnsi="宋体" w:hint="eastAsia"/>
+          <w:rFonts w:ascii="宋体" w:eastAsia="宋体" w:hAnsi="宋体"/>
         </w:rPr>
       </w:pPr>
       <w:r>
@@ -6343,19 +6373,37 @@
       <w:pPr>
         <w:spacing w:line="360" w:lineRule="auto"/>
         <w:ind w:firstLineChars="200" w:firstLine="480"/>
+        <w:rPr>
+          <w:rFonts w:ascii="宋体" w:eastAsia="宋体" w:hAnsi="宋体"/>
+          <w:sz w:val="24"/>
+          <w:szCs w:val="24"/>
+        </w:rPr>
+      </w:pPr>
+      <w:r>
         <w:rPr>
           <w:rFonts w:ascii="宋体" w:eastAsia="宋体" w:hAnsi="宋体" w:hint="eastAsia"/>
           <w:sz w:val="24"/>
           <w:szCs w:val="24"/>
         </w:rPr>
-      </w:pPr>
+        <w:t>系统的本质是加强信息管理，提高业务处理能力。</w:t>
+      </w:r>
+      <w:proofErr w:type="gramStart"/>
       <w:r>
         <w:rPr>
           <w:rFonts w:ascii="宋体" w:eastAsia="宋体" w:hAnsi="宋体" w:hint="eastAsia"/>
           <w:sz w:val="24"/>
           <w:szCs w:val="24"/>
         </w:rPr>
-        <w:t>系统的本质是加强信息管理，提高业务处理能力。再项目合同签订时，我们会将各种风险及相应的金额记录在案，若系统应用过程中配置发生了变化，我们会派技术人员进行相应的沟通和维护。</w:t>
+        <w:t>再项目</w:t>
+      </w:r>
+      <w:proofErr w:type="gramEnd"/>
+      <w:r>
+        <w:rPr>
+          <w:rFonts w:ascii="宋体" w:eastAsia="宋体" w:hAnsi="宋体" w:hint="eastAsia"/>
+          <w:sz w:val="24"/>
+          <w:szCs w:val="24"/>
+        </w:rPr>
+        <w:t>合同签订时，我们会将各种风险及相应的金额记录在案，若系统应用过程中配置发生了变化，我们会派技术人员进行相应的沟通和维护。</w:t>
       </w:r>
     </w:p>
     <w:p>
@@ -6391,7 +6439,7 @@
           <w:numId w:val="8"/>
         </w:numPr>
         <w:rPr>
-          <w:rFonts w:ascii="宋体" w:eastAsia="宋体" w:hAnsi="宋体" w:hint="eastAsia"/>
+          <w:rFonts w:ascii="宋体" w:eastAsia="宋体" w:hAnsi="宋体"/>
         </w:rPr>
       </w:pPr>
       <w:r>
@@ -6481,7 +6529,7 @@
         <w:spacing w:line="360" w:lineRule="auto"/>
         <w:ind w:firstLineChars="200" w:firstLine="480"/>
         <w:rPr>
-          <w:rFonts w:ascii="宋体" w:eastAsia="宋体" w:hAnsi="宋体" w:hint="eastAsia"/>
+          <w:rFonts w:ascii="宋体" w:eastAsia="宋体" w:hAnsi="宋体"/>
           <w:sz w:val="24"/>
           <w:szCs w:val="24"/>
         </w:rPr>
@@ -6512,7 +6560,7 @@
           <w:numId w:val="8"/>
         </w:numPr>
         <w:rPr>
-          <w:rFonts w:ascii="宋体" w:eastAsia="宋体" w:hAnsi="宋体" w:hint="eastAsia"/>
+          <w:rFonts w:ascii="宋体" w:eastAsia="宋体" w:hAnsi="宋体"/>
         </w:rPr>
       </w:pPr>
       <w:r>
@@ -6527,7 +6575,7 @@
         <w:spacing w:line="360" w:lineRule="auto"/>
         <w:ind w:firstLineChars="200" w:firstLine="480"/>
         <w:rPr>
-          <w:rFonts w:ascii="宋体" w:eastAsia="宋体" w:hAnsi="宋体" w:hint="eastAsia"/>
+          <w:rFonts w:ascii="宋体" w:eastAsia="宋体" w:hAnsi="宋体"/>
           <w:sz w:val="24"/>
           <w:szCs w:val="24"/>
         </w:rPr>
@@ -6722,7 +6770,7 @@
       <w:pPr>
         <w:spacing w:line="360" w:lineRule="auto"/>
         <w:rPr>
-          <w:rFonts w:ascii="宋体" w:eastAsia="宋体" w:hAnsi="宋体" w:hint="eastAsia"/>
+          <w:rFonts w:ascii="宋体" w:eastAsia="宋体" w:hAnsi="宋体"/>
           <w:sz w:val="24"/>
           <w:szCs w:val="24"/>
         </w:rPr>
@@ -6744,7 +6792,7 @@
         <w:lastRenderedPageBreak/>
         <w:t>第三章 系统分析</w:t>
       </w:r>
-      <w:bookmarkEnd w:id="1"/>
+      <w:bookmarkEnd w:id="2"/>
       <w:bookmarkEnd w:id="21"/>
     </w:p>
     <w:p>
@@ -6846,7 +6894,7 @@
       <w:pPr>
         <w:jc w:val="center"/>
         <w:rPr>
-          <w:rFonts w:ascii="宋体" w:eastAsia="宋体" w:hAnsi="宋体" w:hint="eastAsia"/>
+          <w:rFonts w:ascii="宋体" w:eastAsia="宋体" w:hAnsi="宋体"/>
           <w:sz w:val="24"/>
           <w:szCs w:val="24"/>
         </w:rPr>
@@ -6930,40 +6978,40 @@
       <w:pPr>
         <w:jc w:val="center"/>
         <w:rPr>
+          <w:rFonts w:ascii="宋体" w:eastAsia="宋体" w:hAnsi="宋体"/>
+          <w:sz w:val="24"/>
+          <w:szCs w:val="24"/>
+        </w:rPr>
+      </w:pPr>
+      <w:r>
+        <w:rPr>
           <w:rFonts w:ascii="宋体" w:eastAsia="宋体" w:hAnsi="宋体" w:hint="eastAsia"/>
           <w:sz w:val="24"/>
           <w:szCs w:val="24"/>
         </w:rPr>
-      </w:pPr>
+        <w:t>图3-2</w:t>
+      </w:r>
+      <w:r>
+        <w:rPr>
+          <w:rFonts w:ascii="宋体" w:eastAsia="宋体" w:hAnsi="宋体"/>
+          <w:sz w:val="24"/>
+          <w:szCs w:val="24"/>
+        </w:rPr>
+        <w:t xml:space="preserve">  业务流程分析</w:t>
+      </w:r>
       <w:r>
         <w:rPr>
           <w:rFonts w:ascii="宋体" w:eastAsia="宋体" w:hAnsi="宋体" w:hint="eastAsia"/>
           <w:sz w:val="24"/>
           <w:szCs w:val="24"/>
         </w:rPr>
-        <w:t>图3-2</w:t>
-      </w:r>
-      <w:r>
-        <w:rPr>
-          <w:rFonts w:ascii="宋体" w:eastAsia="宋体" w:hAnsi="宋体"/>
-          <w:sz w:val="24"/>
-          <w:szCs w:val="24"/>
-        </w:rPr>
-        <w:t xml:space="preserve">  业务流程分析</w:t>
-      </w:r>
-      <w:r>
-        <w:rPr>
-          <w:rFonts w:ascii="宋体" w:eastAsia="宋体" w:hAnsi="宋体" w:hint="eastAsia"/>
-          <w:sz w:val="24"/>
-          <w:szCs w:val="24"/>
-        </w:rPr>
         <w:t>图</w:t>
       </w:r>
     </w:p>
     <w:p>
       <w:pPr>
         <w:rPr>
-          <w:rFonts w:ascii="宋体" w:eastAsia="宋体" w:hAnsi="宋体" w:hint="eastAsia"/>
+          <w:rFonts w:ascii="宋体" w:eastAsia="宋体" w:hAnsi="宋体"/>
         </w:rPr>
       </w:pPr>
     </w:p>
@@ -6983,7 +7031,61 @@
           <w:sz w:val="24"/>
           <w:szCs w:val="28"/>
         </w:rPr>
-        <w:t>以散客组团线路销售为例。首先由游客个人产生需求，对旅行社内部产生新的订单。销售部会根据用户的需求进行推荐，用户也可以进行线路信息查看之后下达预订。销售部会接受用户下达的新订单，并且确定价格和预订订单相关信息计划书。之后，组团部对单项订单进行处理，组成团队，并将预定信息产生的订单发给财务部进行留档和处理。组成团队之后，向计调部发送信息，计调部对各项产品和服务进行确认和反馈。完成安排之后，向票务中心发送请求，进行票务的购买。最后，财务部进行核算，留表存档。</w:t>
+        <w:t>以散客组团线路销售为例。首先由游客个人产生需求，对旅行社内部产生新的订单。销售部会根据用户的需求进行推荐，用户也可以进行线路信息查看之后下达预订。销售部会接受用户下达的新订单，并且确定价格和预订订单相关信息计划书。之后，</w:t>
+      </w:r>
+      <w:proofErr w:type="gramStart"/>
+      <w:r>
+        <w:rPr>
+          <w:rFonts w:ascii="宋体" w:eastAsia="宋体" w:hAnsi="宋体" w:hint="eastAsia"/>
+          <w:sz w:val="24"/>
+          <w:szCs w:val="28"/>
+        </w:rPr>
+        <w:t>组团部</w:t>
+      </w:r>
+      <w:proofErr w:type="gramEnd"/>
+      <w:r>
+        <w:rPr>
+          <w:rFonts w:ascii="宋体" w:eastAsia="宋体" w:hAnsi="宋体" w:hint="eastAsia"/>
+          <w:sz w:val="24"/>
+          <w:szCs w:val="28"/>
+        </w:rPr>
+        <w:t>对单项订单进行处理，组成团队，并将预定信息产生的订单发给财务部进行留档和处理。组成团队之后，</w:t>
+      </w:r>
+      <w:proofErr w:type="gramStart"/>
+      <w:r>
+        <w:rPr>
+          <w:rFonts w:ascii="宋体" w:eastAsia="宋体" w:hAnsi="宋体" w:hint="eastAsia"/>
+          <w:sz w:val="24"/>
+          <w:szCs w:val="28"/>
+        </w:rPr>
+        <w:t>向计调</w:t>
+      </w:r>
+      <w:proofErr w:type="gramEnd"/>
+      <w:r>
+        <w:rPr>
+          <w:rFonts w:ascii="宋体" w:eastAsia="宋体" w:hAnsi="宋体" w:hint="eastAsia"/>
+          <w:sz w:val="24"/>
+          <w:szCs w:val="28"/>
+        </w:rPr>
+        <w:t>部发送信息，计调部对各项产品和服务进行确认和反馈。完成安排之后，向票务中心发送请求，进行票务的购买。最后，财务部进行核算，</w:t>
+      </w:r>
+      <w:proofErr w:type="gramStart"/>
+      <w:r>
+        <w:rPr>
+          <w:rFonts w:ascii="宋体" w:eastAsia="宋体" w:hAnsi="宋体" w:hint="eastAsia"/>
+          <w:sz w:val="24"/>
+          <w:szCs w:val="28"/>
+        </w:rPr>
+        <w:t>留表存档</w:t>
+      </w:r>
+      <w:proofErr w:type="gramEnd"/>
+      <w:r>
+        <w:rPr>
+          <w:rFonts w:ascii="宋体" w:eastAsia="宋体" w:hAnsi="宋体" w:hint="eastAsia"/>
+          <w:sz w:val="24"/>
+          <w:szCs w:val="28"/>
+        </w:rPr>
+        <w:t>。</w:t>
       </w:r>
     </w:p>
     <w:p>
@@ -7073,7 +7175,7 @@
       <w:pPr>
         <w:jc w:val="center"/>
         <w:rPr>
-          <w:rFonts w:ascii="宋体" w:eastAsia="宋体" w:hAnsi="宋体" w:hint="eastAsia"/>
+          <w:rFonts w:ascii="宋体" w:eastAsia="宋体" w:hAnsi="宋体"/>
           <w:sz w:val="24"/>
           <w:szCs w:val="24"/>
         </w:rPr>
@@ -7834,8 +7936,16 @@
               <w:rPr>
                 <w:rFonts w:ascii="宋体" w:eastAsia="宋体" w:hAnsi="宋体" w:hint="eastAsia"/>
               </w:rPr>
-              <w:t>销售人员对线路信息进行增删改查</w:t>
-            </w:r>
+              <w:t>销售人员对线路信息进行</w:t>
+            </w:r>
+            <w:proofErr w:type="gramStart"/>
+            <w:r>
+              <w:rPr>
+                <w:rFonts w:ascii="宋体" w:eastAsia="宋体" w:hAnsi="宋体" w:hint="eastAsia"/>
+              </w:rPr>
+              <w:t>增删改查</w:t>
+            </w:r>
+            <w:proofErr w:type="gramEnd"/>
           </w:p>
         </w:tc>
         <w:tc>
@@ -8361,7 +8471,7 @@
       <w:pPr>
         <w:jc w:val="center"/>
         <w:rPr>
-          <w:rFonts w:ascii="宋体" w:eastAsia="宋体" w:hAnsi="宋体" w:hint="eastAsia"/>
+          <w:rFonts w:ascii="宋体" w:eastAsia="宋体" w:hAnsi="宋体"/>
           <w:sz w:val="24"/>
           <w:szCs w:val="24"/>
         </w:rPr>
@@ -8482,40 +8592,40 @@
       <w:pPr>
         <w:jc w:val="center"/>
         <w:rPr>
+          <w:rFonts w:ascii="宋体" w:eastAsia="宋体" w:hAnsi="宋体"/>
+          <w:sz w:val="24"/>
+          <w:szCs w:val="24"/>
+        </w:rPr>
+      </w:pPr>
+      <w:r>
+        <w:rPr>
           <w:rFonts w:ascii="宋体" w:eastAsia="宋体" w:hAnsi="宋体" w:hint="eastAsia"/>
           <w:sz w:val="24"/>
           <w:szCs w:val="24"/>
         </w:rPr>
-      </w:pPr>
+        <w:t>图3-4</w:t>
+      </w:r>
+      <w:r>
+        <w:rPr>
+          <w:rFonts w:ascii="宋体" w:eastAsia="宋体" w:hAnsi="宋体"/>
+          <w:sz w:val="24"/>
+          <w:szCs w:val="24"/>
+        </w:rPr>
+        <w:t xml:space="preserve">  </w:t>
+      </w:r>
       <w:r>
         <w:rPr>
           <w:rFonts w:ascii="宋体" w:eastAsia="宋体" w:hAnsi="宋体" w:hint="eastAsia"/>
           <w:sz w:val="24"/>
           <w:szCs w:val="24"/>
         </w:rPr>
-        <w:t>图3-4</w:t>
-      </w:r>
-      <w:r>
-        <w:rPr>
-          <w:rFonts w:ascii="宋体" w:eastAsia="宋体" w:hAnsi="宋体"/>
-          <w:sz w:val="24"/>
-          <w:szCs w:val="24"/>
-        </w:rPr>
-        <w:t xml:space="preserve">  </w:t>
-      </w:r>
-      <w:r>
-        <w:rPr>
-          <w:rFonts w:ascii="宋体" w:eastAsia="宋体" w:hAnsi="宋体" w:hint="eastAsia"/>
-          <w:sz w:val="24"/>
-          <w:szCs w:val="24"/>
-        </w:rPr>
         <w:t>实体类图</w:t>
       </w:r>
     </w:p>
     <w:p>
       <w:pPr>
         <w:rPr>
-          <w:rFonts w:ascii="宋体" w:eastAsia="宋体" w:hAnsi="宋体" w:hint="eastAsia"/>
+          <w:rFonts w:ascii="宋体" w:eastAsia="宋体" w:hAnsi="宋体"/>
           <w:sz w:val="24"/>
           <w:szCs w:val="28"/>
         </w:rPr>
@@ -8575,40 +8685,50 @@
       <w:pPr>
         <w:jc w:val="center"/>
         <w:rPr>
+          <w:rFonts w:ascii="宋体" w:eastAsia="宋体" w:hAnsi="宋体"/>
+          <w:sz w:val="24"/>
+          <w:szCs w:val="24"/>
+        </w:rPr>
+      </w:pPr>
+      <w:r>
+        <w:rPr>
           <w:rFonts w:ascii="宋体" w:eastAsia="宋体" w:hAnsi="宋体" w:hint="eastAsia"/>
           <w:sz w:val="24"/>
           <w:szCs w:val="24"/>
         </w:rPr>
-      </w:pPr>
+        <w:t>图3-5</w:t>
+      </w:r>
+      <w:r>
+        <w:rPr>
+          <w:rFonts w:ascii="宋体" w:eastAsia="宋体" w:hAnsi="宋体"/>
+          <w:sz w:val="24"/>
+          <w:szCs w:val="24"/>
+        </w:rPr>
+        <w:t xml:space="preserve">  </w:t>
+      </w:r>
       <w:r>
         <w:rPr>
           <w:rFonts w:ascii="宋体" w:eastAsia="宋体" w:hAnsi="宋体" w:hint="eastAsia"/>
           <w:sz w:val="24"/>
           <w:szCs w:val="24"/>
         </w:rPr>
-        <w:t>图3-5</w:t>
-      </w:r>
-      <w:r>
-        <w:rPr>
-          <w:rFonts w:ascii="宋体" w:eastAsia="宋体" w:hAnsi="宋体"/>
-          <w:sz w:val="24"/>
-          <w:szCs w:val="24"/>
-        </w:rPr>
-        <w:t xml:space="preserve">  </w:t>
-      </w:r>
+        <w:t>实体</w:t>
+      </w:r>
+      <w:proofErr w:type="gramStart"/>
       <w:r>
         <w:rPr>
           <w:rFonts w:ascii="宋体" w:eastAsia="宋体" w:hAnsi="宋体" w:hint="eastAsia"/>
           <w:sz w:val="24"/>
           <w:szCs w:val="24"/>
         </w:rPr>
-        <w:t>实体类联系图</w:t>
-      </w:r>
+        <w:t>类联系图</w:t>
+      </w:r>
+      <w:proofErr w:type="gramEnd"/>
     </w:p>
     <w:p>
       <w:pPr>
         <w:rPr>
-          <w:rFonts w:ascii="宋体" w:eastAsia="宋体" w:hAnsi="宋体" w:hint="eastAsia"/>
+          <w:rFonts w:ascii="宋体" w:eastAsia="宋体" w:hAnsi="宋体"/>
           <w:sz w:val="24"/>
           <w:szCs w:val="28"/>
         </w:rPr>
@@ -8847,7 +8967,7 @@
       <w:pPr>
         <w:jc w:val="center"/>
         <w:rPr>
-          <w:rFonts w:ascii="宋体" w:eastAsia="宋体" w:hAnsi="宋体" w:hint="eastAsia"/>
+          <w:rFonts w:ascii="宋体" w:eastAsia="宋体" w:hAnsi="宋体"/>
           <w:sz w:val="24"/>
           <w:szCs w:val="24"/>
         </w:rPr>
@@ -8984,40 +9104,40 @@
       <w:pPr>
         <w:jc w:val="center"/>
         <w:rPr>
+          <w:rFonts w:ascii="宋体" w:eastAsia="宋体" w:hAnsi="宋体"/>
+          <w:sz w:val="24"/>
+          <w:szCs w:val="24"/>
+        </w:rPr>
+      </w:pPr>
+      <w:r>
+        <w:rPr>
           <w:rFonts w:ascii="宋体" w:eastAsia="宋体" w:hAnsi="宋体" w:hint="eastAsia"/>
           <w:sz w:val="24"/>
           <w:szCs w:val="24"/>
         </w:rPr>
-      </w:pPr>
+        <w:t>图4-2</w:t>
+      </w:r>
+      <w:r>
+        <w:rPr>
+          <w:rFonts w:ascii="宋体" w:eastAsia="宋体" w:hAnsi="宋体"/>
+          <w:sz w:val="24"/>
+          <w:szCs w:val="24"/>
+        </w:rPr>
+        <w:t xml:space="preserve">  </w:t>
+      </w:r>
       <w:r>
         <w:rPr>
           <w:rFonts w:ascii="宋体" w:eastAsia="宋体" w:hAnsi="宋体" w:hint="eastAsia"/>
           <w:sz w:val="24"/>
           <w:szCs w:val="24"/>
         </w:rPr>
-        <w:t>图4-2</w:t>
-      </w:r>
-      <w:r>
-        <w:rPr>
-          <w:rFonts w:ascii="宋体" w:eastAsia="宋体" w:hAnsi="宋体"/>
-          <w:sz w:val="24"/>
-          <w:szCs w:val="24"/>
-        </w:rPr>
-        <w:t xml:space="preserve">  </w:t>
-      </w:r>
-      <w:r>
-        <w:rPr>
-          <w:rFonts w:ascii="宋体" w:eastAsia="宋体" w:hAnsi="宋体" w:hint="eastAsia"/>
-          <w:sz w:val="24"/>
-          <w:szCs w:val="24"/>
-        </w:rPr>
         <w:t>创建线路信息顺序图</w:t>
       </w:r>
     </w:p>
     <w:p>
       <w:pPr>
         <w:rPr>
-          <w:rFonts w:ascii="宋体" w:eastAsia="宋体" w:hAnsi="宋体" w:hint="eastAsia"/>
+          <w:rFonts w:ascii="宋体" w:eastAsia="宋体" w:hAnsi="宋体"/>
           <w:sz w:val="24"/>
           <w:szCs w:val="28"/>
         </w:rPr>
@@ -9129,40 +9249,40 @@
       <w:pPr>
         <w:jc w:val="center"/>
         <w:rPr>
+          <w:rFonts w:ascii="宋体" w:eastAsia="宋体" w:hAnsi="宋体"/>
+          <w:sz w:val="24"/>
+          <w:szCs w:val="24"/>
+        </w:rPr>
+      </w:pPr>
+      <w:r>
+        <w:rPr>
           <w:rFonts w:ascii="宋体" w:eastAsia="宋体" w:hAnsi="宋体" w:hint="eastAsia"/>
           <w:sz w:val="24"/>
           <w:szCs w:val="24"/>
         </w:rPr>
-      </w:pPr>
+        <w:t>图4-3</w:t>
+      </w:r>
+      <w:r>
+        <w:rPr>
+          <w:rFonts w:ascii="宋体" w:eastAsia="宋体" w:hAnsi="宋体"/>
+          <w:sz w:val="24"/>
+          <w:szCs w:val="24"/>
+        </w:rPr>
+        <w:t xml:space="preserve">  </w:t>
+      </w:r>
       <w:r>
         <w:rPr>
           <w:rFonts w:ascii="宋体" w:eastAsia="宋体" w:hAnsi="宋体" w:hint="eastAsia"/>
           <w:sz w:val="24"/>
           <w:szCs w:val="24"/>
         </w:rPr>
-        <w:t>图4-3</w:t>
-      </w:r>
-      <w:r>
-        <w:rPr>
-          <w:rFonts w:ascii="宋体" w:eastAsia="宋体" w:hAnsi="宋体"/>
-          <w:sz w:val="24"/>
-          <w:szCs w:val="24"/>
-        </w:rPr>
-        <w:t xml:space="preserve">  </w:t>
-      </w:r>
-      <w:r>
-        <w:rPr>
-          <w:rFonts w:ascii="宋体" w:eastAsia="宋体" w:hAnsi="宋体" w:hint="eastAsia"/>
-          <w:sz w:val="24"/>
-          <w:szCs w:val="24"/>
-        </w:rPr>
         <w:t>审核预定信息顺序图</w:t>
       </w:r>
     </w:p>
     <w:p>
       <w:pPr>
         <w:rPr>
-          <w:rFonts w:ascii="宋体" w:eastAsia="宋体" w:hAnsi="宋体" w:hint="eastAsia"/>
+          <w:rFonts w:ascii="宋体" w:eastAsia="宋体" w:hAnsi="宋体"/>
         </w:rPr>
       </w:pPr>
     </w:p>
@@ -9263,33 +9383,33 @@
       <w:pPr>
         <w:jc w:val="center"/>
         <w:rPr>
+          <w:rFonts w:ascii="宋体" w:eastAsia="宋体" w:hAnsi="宋体"/>
+          <w:sz w:val="24"/>
+          <w:szCs w:val="24"/>
+        </w:rPr>
+      </w:pPr>
+      <w:r>
+        <w:rPr>
           <w:rFonts w:ascii="宋体" w:eastAsia="宋体" w:hAnsi="宋体" w:hint="eastAsia"/>
           <w:sz w:val="24"/>
           <w:szCs w:val="24"/>
         </w:rPr>
-      </w:pPr>
+        <w:t>图4-4</w:t>
+      </w:r>
+      <w:r>
+        <w:rPr>
+          <w:rFonts w:ascii="宋体" w:eastAsia="宋体" w:hAnsi="宋体"/>
+          <w:sz w:val="24"/>
+          <w:szCs w:val="24"/>
+        </w:rPr>
+        <w:t xml:space="preserve">  </w:t>
+      </w:r>
       <w:r>
         <w:rPr>
           <w:rFonts w:ascii="宋体" w:eastAsia="宋体" w:hAnsi="宋体" w:hint="eastAsia"/>
           <w:sz w:val="24"/>
           <w:szCs w:val="24"/>
         </w:rPr>
-        <w:t>图4-4</w:t>
-      </w:r>
-      <w:r>
-        <w:rPr>
-          <w:rFonts w:ascii="宋体" w:eastAsia="宋体" w:hAnsi="宋体"/>
-          <w:sz w:val="24"/>
-          <w:szCs w:val="24"/>
-        </w:rPr>
-        <w:t xml:space="preserve">  </w:t>
-      </w:r>
-      <w:r>
-        <w:rPr>
-          <w:rFonts w:ascii="宋体" w:eastAsia="宋体" w:hAnsi="宋体" w:hint="eastAsia"/>
-          <w:sz w:val="24"/>
-          <w:szCs w:val="24"/>
-        </w:rPr>
         <w:t>边界类图</w:t>
       </w:r>
     </w:p>
@@ -9297,7 +9417,7 @@
       <w:pPr>
         <w:jc w:val="center"/>
         <w:rPr>
-          <w:rFonts w:ascii="宋体" w:eastAsia="宋体" w:hAnsi="宋体" w:hint="eastAsia"/>
+          <w:rFonts w:ascii="宋体" w:eastAsia="宋体" w:hAnsi="宋体"/>
         </w:rPr>
       </w:pPr>
     </w:p>
@@ -9379,7 +9499,7 @@
       <w:pPr>
         <w:jc w:val="center"/>
         <w:rPr>
-          <w:rFonts w:ascii="宋体" w:eastAsia="宋体" w:hAnsi="宋体" w:hint="eastAsia"/>
+          <w:rFonts w:ascii="宋体" w:eastAsia="宋体" w:hAnsi="宋体"/>
           <w:sz w:val="24"/>
           <w:szCs w:val="24"/>
         </w:rPr>
@@ -9535,7 +9655,7 @@
       <w:pPr>
         <w:jc w:val="center"/>
         <w:rPr>
-          <w:rFonts w:ascii="宋体" w:eastAsia="宋体" w:hAnsi="宋体" w:hint="eastAsia"/>
+          <w:rFonts w:ascii="宋体" w:eastAsia="宋体" w:hAnsi="宋体"/>
         </w:rPr>
       </w:pPr>
     </w:p>
@@ -9639,6 +9759,7 @@
         </w:rPr>
         <w:t>编码格式：</w:t>
       </w:r>
+      <w:proofErr w:type="gramStart"/>
       <w:r>
         <w:rPr>
           <w:rFonts w:ascii="宋体" w:eastAsia="宋体" w:hAnsi="宋体" w:hint="eastAsia"/>
@@ -9665,6 +9786,7 @@
         </w:rPr>
         <w:t xml:space="preserve">  </w:t>
       </w:r>
+      <w:proofErr w:type="spellStart"/>
       <w:r>
         <w:rPr>
           <w:rFonts w:ascii="宋体" w:eastAsia="宋体" w:hAnsi="宋体"/>
@@ -9674,6 +9796,8 @@
         </w:rPr>
         <w:t>XXXXXX</w:t>
       </w:r>
+      <w:proofErr w:type="spellEnd"/>
+      <w:proofErr w:type="gramEnd"/>
       <w:r>
         <w:rPr>
           <w:rFonts w:ascii="宋体" w:eastAsia="宋体" w:hAnsi="宋体"/>
@@ -9863,6 +9987,7 @@
         </w:rPr>
         <w:t>编码格式：</w:t>
       </w:r>
+      <w:proofErr w:type="gramStart"/>
       <w:r>
         <w:rPr>
           <w:rFonts w:ascii="宋体" w:eastAsia="宋体" w:hAnsi="宋体" w:hint="eastAsia"/>
@@ -9898,6 +10023,7 @@
         </w:rPr>
         <w:t>XXXXXXXX</w:t>
       </w:r>
+      <w:proofErr w:type="gramEnd"/>
       <w:r>
         <w:rPr>
           <w:rFonts w:ascii="宋体" w:eastAsia="宋体" w:hAnsi="宋体"/>
@@ -10528,7 +10654,7 @@
     <w:p>
       <w:pPr>
         <w:rPr>
-          <w:rFonts w:ascii="宋体" w:eastAsia="宋体" w:hAnsi="宋体" w:hint="eastAsia"/>
+          <w:rFonts w:ascii="宋体" w:eastAsia="宋体" w:hAnsi="宋体"/>
           <w:sz w:val="24"/>
           <w:szCs w:val="24"/>
         </w:rPr>
@@ -10621,7 +10747,7 @@
       <w:pPr>
         <w:jc w:val="center"/>
         <w:rPr>
-          <w:rFonts w:ascii="宋体" w:eastAsia="宋体" w:hAnsi="宋体" w:hint="eastAsia"/>
+          <w:rFonts w:ascii="宋体" w:eastAsia="宋体" w:hAnsi="宋体"/>
         </w:rPr>
       </w:pPr>
       <w:r>
@@ -10758,39 +10884,25 @@
           <w:sz w:val="24"/>
           <w:szCs w:val="28"/>
         </w:rPr>
-        <w:t>uery之上的AdminLTE。它是一款开源的模板主题工具，</w:t>
-      </w:r>
+        <w:t>uery之上的</w:t>
+      </w:r>
+      <w:proofErr w:type="spellStart"/>
       <w:r>
         <w:rPr>
           <w:rFonts w:ascii="宋体" w:eastAsia="宋体" w:hAnsi="宋体" w:hint="eastAsia"/>
           <w:sz w:val="24"/>
           <w:szCs w:val="28"/>
         </w:rPr>
-        <w:t>提供了一系列响应的、可重复使用的组件，并内置了多个模板页面；同时自适应多种屏幕分辨率，兼容</w:t>
-      </w:r>
-      <w:r>
-        <w:rPr>
-          <w:rFonts w:ascii="宋体" w:eastAsia="宋体" w:hAnsi="宋体"/>
-          <w:sz w:val="24"/>
-          <w:szCs w:val="28"/>
-        </w:rPr>
-        <w:t>PC和移动端。通</w:t>
-      </w:r>
+        <w:t>AdminLTE</w:t>
+      </w:r>
+      <w:proofErr w:type="spellEnd"/>
       <w:r>
         <w:rPr>
           <w:rFonts w:ascii="宋体" w:eastAsia="宋体" w:hAnsi="宋体" w:hint="eastAsia"/>
           <w:sz w:val="24"/>
           <w:szCs w:val="28"/>
         </w:rPr>
-        <w:t>过</w:t>
-      </w:r>
-      <w:r>
-        <w:rPr>
-          <w:rFonts w:ascii="宋体" w:eastAsia="宋体" w:hAnsi="宋体"/>
-          <w:sz w:val="24"/>
-          <w:szCs w:val="28"/>
-        </w:rPr>
-        <w:t>AdminLTE，可以快速的创建一个响应式的Html5网站。</w:t>
+        <w:t>。它是一款开源的模板主题工具，</w:t>
       </w:r>
       <w:r>
         <w:rPr>
@@ -10798,6 +10910,48 @@
           <w:sz w:val="24"/>
           <w:szCs w:val="28"/>
         </w:rPr>
+        <w:t>提供了一系列响应的、可重复使用的组件，并内置了多个模板页面；同时自适应多种屏幕分辨率，兼容</w:t>
+      </w:r>
+      <w:r>
+        <w:rPr>
+          <w:rFonts w:ascii="宋体" w:eastAsia="宋体" w:hAnsi="宋体"/>
+          <w:sz w:val="24"/>
+          <w:szCs w:val="28"/>
+        </w:rPr>
+        <w:t>PC和移动端。通</w:t>
+      </w:r>
+      <w:r>
+        <w:rPr>
+          <w:rFonts w:ascii="宋体" w:eastAsia="宋体" w:hAnsi="宋体" w:hint="eastAsia"/>
+          <w:sz w:val="24"/>
+          <w:szCs w:val="28"/>
+        </w:rPr>
+        <w:t>过</w:t>
+      </w:r>
+      <w:proofErr w:type="spellStart"/>
+      <w:r>
+        <w:rPr>
+          <w:rFonts w:ascii="宋体" w:eastAsia="宋体" w:hAnsi="宋体"/>
+          <w:sz w:val="24"/>
+          <w:szCs w:val="28"/>
+        </w:rPr>
+        <w:t>AdminLTE</w:t>
+      </w:r>
+      <w:proofErr w:type="spellEnd"/>
+      <w:r>
+        <w:rPr>
+          <w:rFonts w:ascii="宋体" w:eastAsia="宋体" w:hAnsi="宋体"/>
+          <w:sz w:val="24"/>
+          <w:szCs w:val="28"/>
+        </w:rPr>
+        <w:t>，可以快速的创建一个响应式的Html5网站。</w:t>
+      </w:r>
+      <w:r>
+        <w:rPr>
+          <w:rFonts w:ascii="宋体" w:eastAsia="宋体" w:hAnsi="宋体" w:hint="eastAsia"/>
+          <w:sz w:val="24"/>
+          <w:szCs w:val="28"/>
+        </w:rPr>
         <w:t>在GitHub上可以获取相应的源代码和帮助信息。</w:t>
       </w:r>
     </w:p>
@@ -10806,7 +10960,7 @@
         <w:spacing w:line="360" w:lineRule="auto"/>
         <w:ind w:firstLineChars="200" w:firstLine="480"/>
         <w:rPr>
-          <w:rFonts w:ascii="宋体" w:eastAsia="宋体" w:hAnsi="宋体" w:hint="eastAsia"/>
+          <w:rFonts w:ascii="宋体" w:eastAsia="宋体" w:hAnsi="宋体"/>
           <w:sz w:val="24"/>
           <w:szCs w:val="28"/>
         </w:rPr>
@@ -11001,7 +11155,31 @@
           <w:szCs w:val="18"/>
           <w:bdr w:val="none" w:sz="0" w:space="0" w:color="auto" w:frame="1"/>
         </w:rPr>
-        <w:t> `orders`  (  </w:t>
+        <w:t> `orders</w:t>
+      </w:r>
+      <w:proofErr w:type="gramStart"/>
+      <w:r>
+        <w:rPr>
+          <w:rFonts w:ascii="Consolas" w:eastAsia="宋体" w:hAnsi="Consolas" w:cs="宋体"/>
+          <w:color w:val="000000"/>
+          <w:kern w:val="0"/>
+          <w:sz w:val="18"/>
+          <w:szCs w:val="18"/>
+          <w:bdr w:val="none" w:sz="0" w:space="0" w:color="auto" w:frame="1"/>
+        </w:rPr>
+        <w:t>`  (</w:t>
+      </w:r>
+      <w:proofErr w:type="gramEnd"/>
+      <w:r>
+        <w:rPr>
+          <w:rFonts w:ascii="Consolas" w:eastAsia="宋体" w:hAnsi="Consolas" w:cs="宋体"/>
+          <w:color w:val="000000"/>
+          <w:kern w:val="0"/>
+          <w:sz w:val="18"/>
+          <w:szCs w:val="18"/>
+          <w:bdr w:val="none" w:sz="0" w:space="0" w:color="auto" w:frame="1"/>
+        </w:rPr>
+        <w:t>  </w:t>
       </w:r>
     </w:p>
     <w:p>
@@ -11036,6 +11214,7 @@
         </w:rPr>
         <w:t>  `id` </w:t>
       </w:r>
+      <w:proofErr w:type="gramStart"/>
       <w:r>
         <w:rPr>
           <w:rFonts w:ascii="Consolas" w:eastAsia="宋体" w:hAnsi="Consolas" w:cs="宋体"/>
@@ -11058,7 +11237,19 @@
           <w:szCs w:val="18"/>
           <w:bdr w:val="none" w:sz="0" w:space="0" w:color="auto" w:frame="1"/>
         </w:rPr>
-        <w:t>(32)  </w:t>
+        <w:t>(</w:t>
+      </w:r>
+      <w:proofErr w:type="gramEnd"/>
+      <w:r>
+        <w:rPr>
+          <w:rFonts w:ascii="Consolas" w:eastAsia="宋体" w:hAnsi="Consolas" w:cs="宋体"/>
+          <w:color w:val="000000"/>
+          <w:kern w:val="0"/>
+          <w:sz w:val="18"/>
+          <w:szCs w:val="18"/>
+          <w:bdr w:val="none" w:sz="0" w:space="0" w:color="auto" w:frame="1"/>
+        </w:rPr>
+        <w:t>32)  </w:t>
       </w:r>
       <w:r>
         <w:rPr>
@@ -11137,6 +11328,7 @@
         </w:rPr>
         <w:t>  `orderNum` </w:t>
       </w:r>
+      <w:proofErr w:type="gramStart"/>
       <w:r>
         <w:rPr>
           <w:rFonts w:ascii="Consolas" w:eastAsia="宋体" w:hAnsi="Consolas" w:cs="宋体"/>
@@ -11159,7 +11351,19 @@
           <w:szCs w:val="18"/>
           <w:bdr w:val="none" w:sz="0" w:space="0" w:color="auto" w:frame="1"/>
         </w:rPr>
-        <w:t>(20) </w:t>
+        <w:t>(</w:t>
+      </w:r>
+      <w:proofErr w:type="gramEnd"/>
+      <w:r>
+        <w:rPr>
+          <w:rFonts w:ascii="Consolas" w:eastAsia="宋体" w:hAnsi="Consolas" w:cs="宋体"/>
+          <w:color w:val="000000"/>
+          <w:kern w:val="0"/>
+          <w:sz w:val="18"/>
+          <w:szCs w:val="18"/>
+          <w:bdr w:val="none" w:sz="0" w:space="0" w:color="auto" w:frame="1"/>
+        </w:rPr>
+        <w:t>20) </w:t>
       </w:r>
       <w:r>
         <w:rPr>
@@ -11308,8 +11512,33 @@
           <w:szCs w:val="18"/>
           <w:bdr w:val="none" w:sz="0" w:space="0" w:color="auto" w:frame="1"/>
         </w:rPr>
-        <w:t>  `orderTime` </w:t>
-      </w:r>
+        <w:t>  `</w:t>
+      </w:r>
+      <w:proofErr w:type="spellStart"/>
+      <w:r>
+        <w:rPr>
+          <w:rFonts w:ascii="Consolas" w:eastAsia="宋体" w:hAnsi="Consolas" w:cs="宋体"/>
+          <w:color w:val="000000"/>
+          <w:kern w:val="0"/>
+          <w:sz w:val="18"/>
+          <w:szCs w:val="18"/>
+          <w:bdr w:val="none" w:sz="0" w:space="0" w:color="auto" w:frame="1"/>
+        </w:rPr>
+        <w:t>orderTime</w:t>
+      </w:r>
+      <w:proofErr w:type="spellEnd"/>
+      <w:r>
+        <w:rPr>
+          <w:rFonts w:ascii="Consolas" w:eastAsia="宋体" w:hAnsi="Consolas" w:cs="宋体"/>
+          <w:color w:val="000000"/>
+          <w:kern w:val="0"/>
+          <w:sz w:val="18"/>
+          <w:szCs w:val="18"/>
+          <w:bdr w:val="none" w:sz="0" w:space="0" w:color="auto" w:frame="1"/>
+        </w:rPr>
+        <w:t>` </w:t>
+      </w:r>
+      <w:proofErr w:type="gramStart"/>
       <w:r>
         <w:rPr>
           <w:rFonts w:ascii="Consolas" w:eastAsia="宋体" w:hAnsi="Consolas" w:cs="宋体"/>
@@ -11332,7 +11561,19 @@
           <w:szCs w:val="18"/>
           <w:bdr w:val="none" w:sz="0" w:space="0" w:color="auto" w:frame="1"/>
         </w:rPr>
-        <w:t>(0) </w:t>
+        <w:t>(</w:t>
+      </w:r>
+      <w:proofErr w:type="gramEnd"/>
+      <w:r>
+        <w:rPr>
+          <w:rFonts w:ascii="Consolas" w:eastAsia="宋体" w:hAnsi="Consolas" w:cs="宋体"/>
+          <w:color w:val="000000"/>
+          <w:kern w:val="0"/>
+          <w:sz w:val="18"/>
+          <w:szCs w:val="18"/>
+          <w:bdr w:val="none" w:sz="0" w:space="0" w:color="auto" w:frame="1"/>
+        </w:rPr>
+        <w:t>0) </w:t>
       </w:r>
       <w:r>
         <w:rPr>
@@ -11433,8 +11674,33 @@
           <w:szCs w:val="18"/>
           <w:bdr w:val="none" w:sz="0" w:space="0" w:color="auto" w:frame="1"/>
         </w:rPr>
-        <w:t>  `peopleCount` </w:t>
-      </w:r>
+        <w:t>  `</w:t>
+      </w:r>
+      <w:proofErr w:type="spellStart"/>
+      <w:r>
+        <w:rPr>
+          <w:rFonts w:ascii="Consolas" w:eastAsia="宋体" w:hAnsi="Consolas" w:cs="宋体"/>
+          <w:color w:val="000000"/>
+          <w:kern w:val="0"/>
+          <w:sz w:val="18"/>
+          <w:szCs w:val="18"/>
+          <w:bdr w:val="none" w:sz="0" w:space="0" w:color="auto" w:frame="1"/>
+        </w:rPr>
+        <w:t>peopleCount</w:t>
+      </w:r>
+      <w:proofErr w:type="spellEnd"/>
+      <w:r>
+        <w:rPr>
+          <w:rFonts w:ascii="Consolas" w:eastAsia="宋体" w:hAnsi="Consolas" w:cs="宋体"/>
+          <w:color w:val="000000"/>
+          <w:kern w:val="0"/>
+          <w:sz w:val="18"/>
+          <w:szCs w:val="18"/>
+          <w:bdr w:val="none" w:sz="0" w:space="0" w:color="auto" w:frame="1"/>
+        </w:rPr>
+        <w:t>` </w:t>
+      </w:r>
+      <w:proofErr w:type="gramStart"/>
       <w:r>
         <w:rPr>
           <w:rFonts w:ascii="Consolas" w:eastAsia="宋体" w:hAnsi="Consolas" w:cs="宋体"/>
@@ -11457,7 +11723,19 @@
           <w:szCs w:val="18"/>
           <w:bdr w:val="none" w:sz="0" w:space="0" w:color="auto" w:frame="1"/>
         </w:rPr>
-        <w:t>(11) </w:t>
+        <w:t>(</w:t>
+      </w:r>
+      <w:proofErr w:type="gramEnd"/>
+      <w:r>
+        <w:rPr>
+          <w:rFonts w:ascii="Consolas" w:eastAsia="宋体" w:hAnsi="Consolas" w:cs="宋体"/>
+          <w:color w:val="000000"/>
+          <w:kern w:val="0"/>
+          <w:sz w:val="18"/>
+          <w:szCs w:val="18"/>
+          <w:bdr w:val="none" w:sz="0" w:space="0" w:color="auto" w:frame="1"/>
+        </w:rPr>
+        <w:t>11) </w:t>
       </w:r>
       <w:r>
         <w:rPr>
@@ -11560,6 +11838,7 @@
         </w:rPr>
         <w:t>  `orderDesc` </w:t>
       </w:r>
+      <w:proofErr w:type="gramStart"/>
       <w:r>
         <w:rPr>
           <w:rFonts w:ascii="Consolas" w:eastAsia="宋体" w:hAnsi="Consolas" w:cs="宋体"/>
@@ -11582,7 +11861,19 @@
           <w:szCs w:val="18"/>
           <w:bdr w:val="none" w:sz="0" w:space="0" w:color="auto" w:frame="1"/>
         </w:rPr>
-        <w:t>(500) </w:t>
+        <w:t>(</w:t>
+      </w:r>
+      <w:proofErr w:type="gramEnd"/>
+      <w:r>
+        <w:rPr>
+          <w:rFonts w:ascii="Consolas" w:eastAsia="宋体" w:hAnsi="Consolas" w:cs="宋体"/>
+          <w:color w:val="000000"/>
+          <w:kern w:val="0"/>
+          <w:sz w:val="18"/>
+          <w:szCs w:val="18"/>
+          <w:bdr w:val="none" w:sz="0" w:space="0" w:color="auto" w:frame="1"/>
+        </w:rPr>
+        <w:t>500) </w:t>
       </w:r>
       <w:r>
         <w:rPr>
@@ -11755,8 +12046,33 @@
           <w:szCs w:val="18"/>
           <w:bdr w:val="none" w:sz="0" w:space="0" w:color="auto" w:frame="1"/>
         </w:rPr>
-        <w:t>  `payType` </w:t>
-      </w:r>
+        <w:t>  `</w:t>
+      </w:r>
+      <w:proofErr w:type="spellStart"/>
+      <w:r>
+        <w:rPr>
+          <w:rFonts w:ascii="Consolas" w:eastAsia="宋体" w:hAnsi="Consolas" w:cs="宋体"/>
+          <w:color w:val="000000"/>
+          <w:kern w:val="0"/>
+          <w:sz w:val="18"/>
+          <w:szCs w:val="18"/>
+          <w:bdr w:val="none" w:sz="0" w:space="0" w:color="auto" w:frame="1"/>
+        </w:rPr>
+        <w:t>payType</w:t>
+      </w:r>
+      <w:proofErr w:type="spellEnd"/>
+      <w:r>
+        <w:rPr>
+          <w:rFonts w:ascii="Consolas" w:eastAsia="宋体" w:hAnsi="Consolas" w:cs="宋体"/>
+          <w:color w:val="000000"/>
+          <w:kern w:val="0"/>
+          <w:sz w:val="18"/>
+          <w:szCs w:val="18"/>
+          <w:bdr w:val="none" w:sz="0" w:space="0" w:color="auto" w:frame="1"/>
+        </w:rPr>
+        <w:t>` </w:t>
+      </w:r>
+      <w:proofErr w:type="gramStart"/>
       <w:r>
         <w:rPr>
           <w:rFonts w:ascii="Consolas" w:eastAsia="宋体" w:hAnsi="Consolas" w:cs="宋体"/>
@@ -11779,7 +12095,19 @@
           <w:szCs w:val="18"/>
           <w:bdr w:val="none" w:sz="0" w:space="0" w:color="auto" w:frame="1"/>
         </w:rPr>
-        <w:t>(11) </w:t>
+        <w:t>(</w:t>
+      </w:r>
+      <w:proofErr w:type="gramEnd"/>
+      <w:r>
+        <w:rPr>
+          <w:rFonts w:ascii="Consolas" w:eastAsia="宋体" w:hAnsi="Consolas" w:cs="宋体"/>
+          <w:color w:val="000000"/>
+          <w:kern w:val="0"/>
+          <w:sz w:val="18"/>
+          <w:szCs w:val="18"/>
+          <w:bdr w:val="none" w:sz="0" w:space="0" w:color="auto" w:frame="1"/>
+        </w:rPr>
+        <w:t>11) </w:t>
       </w:r>
       <w:r>
         <w:rPr>
@@ -11880,8 +12208,33 @@
           <w:szCs w:val="18"/>
           <w:bdr w:val="none" w:sz="0" w:space="0" w:color="auto" w:frame="1"/>
         </w:rPr>
-        <w:t>  `orderStatus` </w:t>
-      </w:r>
+        <w:t>  `</w:t>
+      </w:r>
+      <w:proofErr w:type="spellStart"/>
+      <w:r>
+        <w:rPr>
+          <w:rFonts w:ascii="Consolas" w:eastAsia="宋体" w:hAnsi="Consolas" w:cs="宋体"/>
+          <w:color w:val="000000"/>
+          <w:kern w:val="0"/>
+          <w:sz w:val="18"/>
+          <w:szCs w:val="18"/>
+          <w:bdr w:val="none" w:sz="0" w:space="0" w:color="auto" w:frame="1"/>
+        </w:rPr>
+        <w:t>orderStatus</w:t>
+      </w:r>
+      <w:proofErr w:type="spellEnd"/>
+      <w:r>
+        <w:rPr>
+          <w:rFonts w:ascii="Consolas" w:eastAsia="宋体" w:hAnsi="Consolas" w:cs="宋体"/>
+          <w:color w:val="000000"/>
+          <w:kern w:val="0"/>
+          <w:sz w:val="18"/>
+          <w:szCs w:val="18"/>
+          <w:bdr w:val="none" w:sz="0" w:space="0" w:color="auto" w:frame="1"/>
+        </w:rPr>
+        <w:t>` </w:t>
+      </w:r>
+      <w:proofErr w:type="gramStart"/>
       <w:r>
         <w:rPr>
           <w:rFonts w:ascii="Consolas" w:eastAsia="宋体" w:hAnsi="Consolas" w:cs="宋体"/>
@@ -11904,7 +12257,19 @@
           <w:szCs w:val="18"/>
           <w:bdr w:val="none" w:sz="0" w:space="0" w:color="auto" w:frame="1"/>
         </w:rPr>
-        <w:t>(11) </w:t>
+        <w:t>(</w:t>
+      </w:r>
+      <w:proofErr w:type="gramEnd"/>
+      <w:r>
+        <w:rPr>
+          <w:rFonts w:ascii="Consolas" w:eastAsia="宋体" w:hAnsi="Consolas" w:cs="宋体"/>
+          <w:color w:val="000000"/>
+          <w:kern w:val="0"/>
+          <w:sz w:val="18"/>
+          <w:szCs w:val="18"/>
+          <w:bdr w:val="none" w:sz="0" w:space="0" w:color="auto" w:frame="1"/>
+        </w:rPr>
+        <w:t>11) </w:t>
       </w:r>
       <w:r>
         <w:rPr>
@@ -12005,8 +12370,33 @@
           <w:szCs w:val="18"/>
           <w:bdr w:val="none" w:sz="0" w:space="0" w:color="auto" w:frame="1"/>
         </w:rPr>
-        <w:t>  `productId` </w:t>
-      </w:r>
+        <w:t>  `</w:t>
+      </w:r>
+      <w:proofErr w:type="spellStart"/>
+      <w:r>
+        <w:rPr>
+          <w:rFonts w:ascii="Consolas" w:eastAsia="宋体" w:hAnsi="Consolas" w:cs="宋体"/>
+          <w:color w:val="000000"/>
+          <w:kern w:val="0"/>
+          <w:sz w:val="18"/>
+          <w:szCs w:val="18"/>
+          <w:bdr w:val="none" w:sz="0" w:space="0" w:color="auto" w:frame="1"/>
+        </w:rPr>
+        <w:t>productId</w:t>
+      </w:r>
+      <w:proofErr w:type="spellEnd"/>
+      <w:r>
+        <w:rPr>
+          <w:rFonts w:ascii="Consolas" w:eastAsia="宋体" w:hAnsi="Consolas" w:cs="宋体"/>
+          <w:color w:val="000000"/>
+          <w:kern w:val="0"/>
+          <w:sz w:val="18"/>
+          <w:szCs w:val="18"/>
+          <w:bdr w:val="none" w:sz="0" w:space="0" w:color="auto" w:frame="1"/>
+        </w:rPr>
+        <w:t>` </w:t>
+      </w:r>
+      <w:proofErr w:type="gramStart"/>
       <w:r>
         <w:rPr>
           <w:rFonts w:ascii="Consolas" w:eastAsia="宋体" w:hAnsi="Consolas" w:cs="宋体"/>
@@ -12029,7 +12419,19 @@
           <w:szCs w:val="18"/>
           <w:bdr w:val="none" w:sz="0" w:space="0" w:color="auto" w:frame="1"/>
         </w:rPr>
-        <w:t>(32) </w:t>
+        <w:t>(</w:t>
+      </w:r>
+      <w:proofErr w:type="gramEnd"/>
+      <w:r>
+        <w:rPr>
+          <w:rFonts w:ascii="Consolas" w:eastAsia="宋体" w:hAnsi="Consolas" w:cs="宋体"/>
+          <w:color w:val="000000"/>
+          <w:kern w:val="0"/>
+          <w:sz w:val="18"/>
+          <w:szCs w:val="18"/>
+          <w:bdr w:val="none" w:sz="0" w:space="0" w:color="auto" w:frame="1"/>
+        </w:rPr>
+        <w:t>32) </w:t>
       </w:r>
       <w:r>
         <w:rPr>
@@ -12130,8 +12532,33 @@
           <w:szCs w:val="18"/>
           <w:bdr w:val="none" w:sz="0" w:space="0" w:color="auto" w:frame="1"/>
         </w:rPr>
-        <w:t>  `memberId` </w:t>
-      </w:r>
+        <w:t>  `</w:t>
+      </w:r>
+      <w:proofErr w:type="spellStart"/>
+      <w:r>
+        <w:rPr>
+          <w:rFonts w:ascii="Consolas" w:eastAsia="宋体" w:hAnsi="Consolas" w:cs="宋体"/>
+          <w:color w:val="000000"/>
+          <w:kern w:val="0"/>
+          <w:sz w:val="18"/>
+          <w:szCs w:val="18"/>
+          <w:bdr w:val="none" w:sz="0" w:space="0" w:color="auto" w:frame="1"/>
+        </w:rPr>
+        <w:t>memberId</w:t>
+      </w:r>
+      <w:proofErr w:type="spellEnd"/>
+      <w:r>
+        <w:rPr>
+          <w:rFonts w:ascii="Consolas" w:eastAsia="宋体" w:hAnsi="Consolas" w:cs="宋体"/>
+          <w:color w:val="000000"/>
+          <w:kern w:val="0"/>
+          <w:sz w:val="18"/>
+          <w:szCs w:val="18"/>
+          <w:bdr w:val="none" w:sz="0" w:space="0" w:color="auto" w:frame="1"/>
+        </w:rPr>
+        <w:t>` </w:t>
+      </w:r>
+      <w:proofErr w:type="gramStart"/>
       <w:r>
         <w:rPr>
           <w:rFonts w:ascii="Consolas" w:eastAsia="宋体" w:hAnsi="Consolas" w:cs="宋体"/>
@@ -12154,7 +12581,19 @@
           <w:szCs w:val="18"/>
           <w:bdr w:val="none" w:sz="0" w:space="0" w:color="auto" w:frame="1"/>
         </w:rPr>
-        <w:t>(32) </w:t>
+        <w:t>(</w:t>
+      </w:r>
+      <w:proofErr w:type="gramEnd"/>
+      <w:r>
+        <w:rPr>
+          <w:rFonts w:ascii="Consolas" w:eastAsia="宋体" w:hAnsi="Consolas" w:cs="宋体"/>
+          <w:color w:val="000000"/>
+          <w:kern w:val="0"/>
+          <w:sz w:val="18"/>
+          <w:szCs w:val="18"/>
+          <w:bdr w:val="none" w:sz="0" w:space="0" w:color="auto" w:frame="1"/>
+        </w:rPr>
+        <w:t>32) </w:t>
       </w:r>
       <w:r>
         <w:rPr>
@@ -12361,7 +12800,55 @@
           <w:szCs w:val="18"/>
           <w:bdr w:val="none" w:sz="0" w:space="0" w:color="auto" w:frame="1"/>
         </w:rPr>
-        <w:t> `fk_o_p`(`productId`) USING BTREE,  </w:t>
+        <w:t> `</w:t>
+      </w:r>
+      <w:proofErr w:type="spellStart"/>
+      <w:r>
+        <w:rPr>
+          <w:rFonts w:ascii="Consolas" w:eastAsia="宋体" w:hAnsi="Consolas" w:cs="宋体"/>
+          <w:color w:val="000000"/>
+          <w:kern w:val="0"/>
+          <w:sz w:val="18"/>
+          <w:szCs w:val="18"/>
+          <w:bdr w:val="none" w:sz="0" w:space="0" w:color="auto" w:frame="1"/>
+        </w:rPr>
+        <w:t>fk_o_p</w:t>
+      </w:r>
+      <w:proofErr w:type="spellEnd"/>
+      <w:r>
+        <w:rPr>
+          <w:rFonts w:ascii="Consolas" w:eastAsia="宋体" w:hAnsi="Consolas" w:cs="宋体"/>
+          <w:color w:val="000000"/>
+          <w:kern w:val="0"/>
+          <w:sz w:val="18"/>
+          <w:szCs w:val="18"/>
+          <w:bdr w:val="none" w:sz="0" w:space="0" w:color="auto" w:frame="1"/>
+        </w:rPr>
+        <w:t>`(`</w:t>
+      </w:r>
+      <w:proofErr w:type="spellStart"/>
+      <w:r>
+        <w:rPr>
+          <w:rFonts w:ascii="Consolas" w:eastAsia="宋体" w:hAnsi="Consolas" w:cs="宋体"/>
+          <w:color w:val="000000"/>
+          <w:kern w:val="0"/>
+          <w:sz w:val="18"/>
+          <w:szCs w:val="18"/>
+          <w:bdr w:val="none" w:sz="0" w:space="0" w:color="auto" w:frame="1"/>
+        </w:rPr>
+        <w:t>productId</w:t>
+      </w:r>
+      <w:proofErr w:type="spellEnd"/>
+      <w:r>
+        <w:rPr>
+          <w:rFonts w:ascii="Consolas" w:eastAsia="宋体" w:hAnsi="Consolas" w:cs="宋体"/>
+          <w:color w:val="000000"/>
+          <w:kern w:val="0"/>
+          <w:sz w:val="18"/>
+          <w:szCs w:val="18"/>
+          <w:bdr w:val="none" w:sz="0" w:space="0" w:color="auto" w:frame="1"/>
+        </w:rPr>
+        <w:t>`) USING BTREE,  </w:t>
       </w:r>
     </w:p>
     <w:p>
@@ -12418,7 +12905,55 @@
           <w:szCs w:val="18"/>
           <w:bdr w:val="none" w:sz="0" w:space="0" w:color="auto" w:frame="1"/>
         </w:rPr>
-        <w:t> `fk_o_m`(`memberId`) USING BTREE,  </w:t>
+        <w:t> `</w:t>
+      </w:r>
+      <w:proofErr w:type="spellStart"/>
+      <w:r>
+        <w:rPr>
+          <w:rFonts w:ascii="Consolas" w:eastAsia="宋体" w:hAnsi="Consolas" w:cs="宋体"/>
+          <w:color w:val="000000"/>
+          <w:kern w:val="0"/>
+          <w:sz w:val="18"/>
+          <w:szCs w:val="18"/>
+          <w:bdr w:val="none" w:sz="0" w:space="0" w:color="auto" w:frame="1"/>
+        </w:rPr>
+        <w:t>fk_o_m</w:t>
+      </w:r>
+      <w:proofErr w:type="spellEnd"/>
+      <w:r>
+        <w:rPr>
+          <w:rFonts w:ascii="Consolas" w:eastAsia="宋体" w:hAnsi="Consolas" w:cs="宋体"/>
+          <w:color w:val="000000"/>
+          <w:kern w:val="0"/>
+          <w:sz w:val="18"/>
+          <w:szCs w:val="18"/>
+          <w:bdr w:val="none" w:sz="0" w:space="0" w:color="auto" w:frame="1"/>
+        </w:rPr>
+        <w:t>`(`</w:t>
+      </w:r>
+      <w:proofErr w:type="spellStart"/>
+      <w:r>
+        <w:rPr>
+          <w:rFonts w:ascii="Consolas" w:eastAsia="宋体" w:hAnsi="Consolas" w:cs="宋体"/>
+          <w:color w:val="000000"/>
+          <w:kern w:val="0"/>
+          <w:sz w:val="18"/>
+          <w:szCs w:val="18"/>
+          <w:bdr w:val="none" w:sz="0" w:space="0" w:color="auto" w:frame="1"/>
+        </w:rPr>
+        <w:t>memberId</w:t>
+      </w:r>
+      <w:proofErr w:type="spellEnd"/>
+      <w:r>
+        <w:rPr>
+          <w:rFonts w:ascii="Consolas" w:eastAsia="宋体" w:hAnsi="Consolas" w:cs="宋体"/>
+          <w:color w:val="000000"/>
+          <w:kern w:val="0"/>
+          <w:sz w:val="18"/>
+          <w:szCs w:val="18"/>
+          <w:bdr w:val="none" w:sz="0" w:space="0" w:color="auto" w:frame="1"/>
+        </w:rPr>
+        <w:t>`) USING BTREE,  </w:t>
       </w:r>
     </w:p>
     <w:p>
@@ -13347,7 +13882,7 @@
         <w:spacing w:beforeAutospacing="1" w:afterAutospacing="1" w:line="210" w:lineRule="atLeast"/>
         <w:jc w:val="left"/>
         <w:rPr>
-          <w:rFonts w:ascii="Consolas" w:eastAsia="宋体" w:hAnsi="Consolas" w:cs="宋体" w:hint="eastAsia"/>
+          <w:rFonts w:ascii="Consolas" w:eastAsia="宋体" w:hAnsi="Consolas" w:cs="宋体"/>
           <w:color w:val="5C5C5C"/>
           <w:kern w:val="0"/>
           <w:sz w:val="18"/>
@@ -13545,19 +14080,29 @@
           <w:numId w:val="12"/>
         </w:numPr>
         <w:rPr>
+          <w:rFonts w:ascii="宋体" w:eastAsia="宋体" w:hAnsi="宋体"/>
+          <w:sz w:val="28"/>
+          <w:szCs w:val="28"/>
+        </w:rPr>
+      </w:pPr>
+      <w:bookmarkStart w:id="43" w:name="_Toc45121363"/>
+      <w:proofErr w:type="spellStart"/>
+      <w:r>
+        <w:rPr>
           <w:rFonts w:ascii="宋体" w:eastAsia="宋体" w:hAnsi="宋体" w:hint="eastAsia"/>
           <w:sz w:val="28"/>
           <w:szCs w:val="28"/>
         </w:rPr>
-      </w:pPr>
-      <w:bookmarkStart w:id="43" w:name="_Toc45121363"/>
+        <w:t>Jsp</w:t>
+      </w:r>
+      <w:proofErr w:type="spellEnd"/>
       <w:r>
         <w:rPr>
           <w:rFonts w:ascii="宋体" w:eastAsia="宋体" w:hAnsi="宋体" w:hint="eastAsia"/>
           <w:sz w:val="28"/>
           <w:szCs w:val="28"/>
         </w:rPr>
-        <w:t>Jsp网页（以产品列表为例</w:t>
+        <w:t>网页（以产品列表为例</w:t>
       </w:r>
       <w:r>
         <w:rPr>
@@ -13645,7 +14190,31 @@
           <w:szCs w:val="18"/>
           <w:bdr w:val="none" w:sz="0" w:space="0" w:color="auto" w:frame="1"/>
         </w:rPr>
-        <w:t>"dataList"</w:t>
+        <w:t>"</w:t>
+      </w:r>
+      <w:proofErr w:type="spellStart"/>
+      <w:r>
+        <w:rPr>
+          <w:rFonts w:ascii="Consolas" w:eastAsia="宋体" w:hAnsi="Consolas" w:cs="宋体"/>
+          <w:color w:val="0000FF"/>
+          <w:kern w:val="0"/>
+          <w:sz w:val="18"/>
+          <w:szCs w:val="18"/>
+          <w:bdr w:val="none" w:sz="0" w:space="0" w:color="auto" w:frame="1"/>
+        </w:rPr>
+        <w:t>dataList</w:t>
+      </w:r>
+      <w:proofErr w:type="spellEnd"/>
+      <w:r>
+        <w:rPr>
+          <w:rFonts w:ascii="Consolas" w:eastAsia="宋体" w:hAnsi="Consolas" w:cs="宋体"/>
+          <w:color w:val="0000FF"/>
+          <w:kern w:val="0"/>
+          <w:sz w:val="18"/>
+          <w:szCs w:val="18"/>
+          <w:bdr w:val="none" w:sz="0" w:space="0" w:color="auto" w:frame="1"/>
+        </w:rPr>
+        <w:t>"</w:t>
       </w:r>
       <w:r>
         <w:rPr>
@@ -13792,7 +14361,35 @@
           <w:szCs w:val="18"/>
           <w:bdr w:val="none" w:sz="0" w:space="0" w:color="auto" w:frame="1"/>
         </w:rPr>
-        <w:t>&lt;thead&gt;</w:t>
+        <w:t>&lt;</w:t>
+      </w:r>
+      <w:proofErr w:type="spellStart"/>
+      <w:r>
+        <w:rPr>
+          <w:rFonts w:ascii="Consolas" w:eastAsia="宋体" w:hAnsi="Consolas" w:cs="宋体"/>
+          <w:b/>
+          <w:bCs/>
+          <w:color w:val="006699"/>
+          <w:kern w:val="0"/>
+          <w:sz w:val="18"/>
+          <w:szCs w:val="18"/>
+          <w:bdr w:val="none" w:sz="0" w:space="0" w:color="auto" w:frame="1"/>
+        </w:rPr>
+        <w:t>thead</w:t>
+      </w:r>
+      <w:proofErr w:type="spellEnd"/>
+      <w:r>
+        <w:rPr>
+          <w:rFonts w:ascii="Consolas" w:eastAsia="宋体" w:hAnsi="Consolas" w:cs="宋体"/>
+          <w:b/>
+          <w:bCs/>
+          <w:color w:val="006699"/>
+          <w:kern w:val="0"/>
+          <w:sz w:val="18"/>
+          <w:szCs w:val="18"/>
+          <w:bdr w:val="none" w:sz="0" w:space="0" w:color="auto" w:frame="1"/>
+        </w:rPr>
+        <w:t>&gt;</w:t>
       </w:r>
       <w:r>
         <w:rPr>
@@ -13906,8 +14503,23 @@
           <w:szCs w:val="18"/>
           <w:bdr w:val="none" w:sz="0" w:space="0" w:color="auto" w:frame="1"/>
         </w:rPr>
-        <w:t>&lt;th</w:t>
-      </w:r>
+        <w:t>&lt;</w:t>
+      </w:r>
+      <w:proofErr w:type="spellStart"/>
+      <w:r>
+        <w:rPr>
+          <w:rFonts w:ascii="Consolas" w:eastAsia="宋体" w:hAnsi="Consolas" w:cs="宋体"/>
+          <w:b/>
+          <w:bCs/>
+          <w:color w:val="006699"/>
+          <w:kern w:val="0"/>
+          <w:sz w:val="18"/>
+          <w:szCs w:val="18"/>
+          <w:bdr w:val="none" w:sz="0" w:space="0" w:color="auto" w:frame="1"/>
+        </w:rPr>
+        <w:t>th</w:t>
+      </w:r>
+      <w:proofErr w:type="spellEnd"/>
       <w:r>
         <w:rPr>
           <w:rFonts w:ascii="Consolas" w:eastAsia="宋体" w:hAnsi="Consolas" w:cs="宋体"/>
@@ -14242,7 +14854,35 @@
           <w:szCs w:val="18"/>
           <w:bdr w:val="none" w:sz="0" w:space="0" w:color="auto" w:frame="1"/>
         </w:rPr>
-        <w:t>&lt;/th&gt;</w:t>
+        <w:t>&lt;/</w:t>
+      </w:r>
+      <w:proofErr w:type="spellStart"/>
+      <w:r>
+        <w:rPr>
+          <w:rFonts w:ascii="Consolas" w:eastAsia="宋体" w:hAnsi="Consolas" w:cs="宋体"/>
+          <w:b/>
+          <w:bCs/>
+          <w:color w:val="006699"/>
+          <w:kern w:val="0"/>
+          <w:sz w:val="18"/>
+          <w:szCs w:val="18"/>
+          <w:bdr w:val="none" w:sz="0" w:space="0" w:color="auto" w:frame="1"/>
+        </w:rPr>
+        <w:t>th</w:t>
+      </w:r>
+      <w:proofErr w:type="spellEnd"/>
+      <w:r>
+        <w:rPr>
+          <w:rFonts w:ascii="Consolas" w:eastAsia="宋体" w:hAnsi="Consolas" w:cs="宋体"/>
+          <w:b/>
+          <w:bCs/>
+          <w:color w:val="006699"/>
+          <w:kern w:val="0"/>
+          <w:sz w:val="18"/>
+          <w:szCs w:val="18"/>
+          <w:bdr w:val="none" w:sz="0" w:space="0" w:color="auto" w:frame="1"/>
+        </w:rPr>
+        <w:t>&gt;</w:t>
       </w:r>
       <w:r>
         <w:rPr>
@@ -14299,52 +14939,9 @@
           <w:szCs w:val="18"/>
           <w:bdr w:val="none" w:sz="0" w:space="0" w:color="auto" w:frame="1"/>
         </w:rPr>
-        <w:t>&lt;th</w:t>
-      </w:r>
-      <w:r>
-        <w:rPr>
-          <w:rFonts w:ascii="Consolas" w:eastAsia="宋体" w:hAnsi="Consolas" w:cs="宋体"/>
-          <w:color w:val="000000"/>
-          <w:kern w:val="0"/>
-          <w:sz w:val="18"/>
-          <w:szCs w:val="18"/>
-          <w:bdr w:val="none" w:sz="0" w:space="0" w:color="auto" w:frame="1"/>
-        </w:rPr>
-        <w:t> </w:t>
-      </w:r>
-      <w:r>
-        <w:rPr>
-          <w:rFonts w:ascii="Consolas" w:eastAsia="宋体" w:hAnsi="Consolas" w:cs="宋体"/>
-          <w:color w:val="FF0000"/>
-          <w:kern w:val="0"/>
-          <w:sz w:val="18"/>
-          <w:szCs w:val="18"/>
-          <w:bdr w:val="none" w:sz="0" w:space="0" w:color="auto" w:frame="1"/>
-        </w:rPr>
-        <w:t>class</w:t>
-      </w:r>
-      <w:r>
-        <w:rPr>
-          <w:rFonts w:ascii="Consolas" w:eastAsia="宋体" w:hAnsi="Consolas" w:cs="宋体"/>
-          <w:color w:val="000000"/>
-          <w:kern w:val="0"/>
-          <w:sz w:val="18"/>
-          <w:szCs w:val="18"/>
-          <w:bdr w:val="none" w:sz="0" w:space="0" w:color="auto" w:frame="1"/>
-        </w:rPr>
-        <w:t>=</w:t>
-      </w:r>
-      <w:r>
-        <w:rPr>
-          <w:rFonts w:ascii="Consolas" w:eastAsia="宋体" w:hAnsi="Consolas" w:cs="宋体"/>
-          <w:color w:val="0000FF"/>
-          <w:kern w:val="0"/>
-          <w:sz w:val="18"/>
-          <w:szCs w:val="18"/>
-          <w:bdr w:val="none" w:sz="0" w:space="0" w:color="auto" w:frame="1"/>
-        </w:rPr>
-        <w:t>"sorting_asc"</w:t>
-      </w:r>
+        <w:t>&lt;</w:t>
+      </w:r>
+      <w:proofErr w:type="spellStart"/>
       <w:r>
         <w:rPr>
           <w:rFonts w:ascii="Consolas" w:eastAsia="宋体" w:hAnsi="Consolas" w:cs="宋体"/>
@@ -14356,18 +14953,76 @@
           <w:szCs w:val="18"/>
           <w:bdr w:val="none" w:sz="0" w:space="0" w:color="auto" w:frame="1"/>
         </w:rPr>
-        <w:t>&gt;</w:t>
-      </w:r>
-      <w:r>
-        <w:rPr>
-          <w:rFonts w:ascii="Consolas" w:eastAsia="宋体" w:hAnsi="Consolas" w:cs="宋体"/>
-          <w:color w:val="000000"/>
-          <w:kern w:val="0"/>
-          <w:sz w:val="18"/>
-          <w:szCs w:val="18"/>
-          <w:bdr w:val="none" w:sz="0" w:space="0" w:color="auto" w:frame="1"/>
-        </w:rPr>
-        <w:t>ID</w:t>
+        <w:t>th</w:t>
+      </w:r>
+      <w:proofErr w:type="spellEnd"/>
+      <w:r>
+        <w:rPr>
+          <w:rFonts w:ascii="Consolas" w:eastAsia="宋体" w:hAnsi="Consolas" w:cs="宋体"/>
+          <w:color w:val="000000"/>
+          <w:kern w:val="0"/>
+          <w:sz w:val="18"/>
+          <w:szCs w:val="18"/>
+          <w:bdr w:val="none" w:sz="0" w:space="0" w:color="auto" w:frame="1"/>
+        </w:rPr>
+        <w:t> </w:t>
+      </w:r>
+      <w:r>
+        <w:rPr>
+          <w:rFonts w:ascii="Consolas" w:eastAsia="宋体" w:hAnsi="Consolas" w:cs="宋体"/>
+          <w:color w:val="FF0000"/>
+          <w:kern w:val="0"/>
+          <w:sz w:val="18"/>
+          <w:szCs w:val="18"/>
+          <w:bdr w:val="none" w:sz="0" w:space="0" w:color="auto" w:frame="1"/>
+        </w:rPr>
+        <w:t>class</w:t>
+      </w:r>
+      <w:r>
+        <w:rPr>
+          <w:rFonts w:ascii="Consolas" w:eastAsia="宋体" w:hAnsi="Consolas" w:cs="宋体"/>
+          <w:color w:val="000000"/>
+          <w:kern w:val="0"/>
+          <w:sz w:val="18"/>
+          <w:szCs w:val="18"/>
+          <w:bdr w:val="none" w:sz="0" w:space="0" w:color="auto" w:frame="1"/>
+        </w:rPr>
+        <w:t>=</w:t>
+      </w:r>
+      <w:r>
+        <w:rPr>
+          <w:rFonts w:ascii="Consolas" w:eastAsia="宋体" w:hAnsi="Consolas" w:cs="宋体"/>
+          <w:color w:val="0000FF"/>
+          <w:kern w:val="0"/>
+          <w:sz w:val="18"/>
+          <w:szCs w:val="18"/>
+          <w:bdr w:val="none" w:sz="0" w:space="0" w:color="auto" w:frame="1"/>
+        </w:rPr>
+        <w:t>"</w:t>
+      </w:r>
+      <w:proofErr w:type="spellStart"/>
+      <w:r>
+        <w:rPr>
+          <w:rFonts w:ascii="Consolas" w:eastAsia="宋体" w:hAnsi="Consolas" w:cs="宋体"/>
+          <w:color w:val="0000FF"/>
+          <w:kern w:val="0"/>
+          <w:sz w:val="18"/>
+          <w:szCs w:val="18"/>
+          <w:bdr w:val="none" w:sz="0" w:space="0" w:color="auto" w:frame="1"/>
+        </w:rPr>
+        <w:t>sorting_asc</w:t>
+      </w:r>
+      <w:proofErr w:type="spellEnd"/>
+      <w:r>
+        <w:rPr>
+          <w:rFonts w:ascii="Consolas" w:eastAsia="宋体" w:hAnsi="Consolas" w:cs="宋体"/>
+          <w:color w:val="0000FF"/>
+          <w:kern w:val="0"/>
+          <w:sz w:val="18"/>
+          <w:szCs w:val="18"/>
+          <w:bdr w:val="none" w:sz="0" w:space="0" w:color="auto" w:frame="1"/>
+        </w:rPr>
+        <w:t>"</w:t>
       </w:r>
       <w:r>
         <w:rPr>
@@ -14380,7 +15035,59 @@
           <w:szCs w:val="18"/>
           <w:bdr w:val="none" w:sz="0" w:space="0" w:color="auto" w:frame="1"/>
         </w:rPr>
-        <w:t>&lt;/th&gt;</w:t>
+        <w:t>&gt;</w:t>
+      </w:r>
+      <w:r>
+        <w:rPr>
+          <w:rFonts w:ascii="Consolas" w:eastAsia="宋体" w:hAnsi="Consolas" w:cs="宋体"/>
+          <w:color w:val="000000"/>
+          <w:kern w:val="0"/>
+          <w:sz w:val="18"/>
+          <w:szCs w:val="18"/>
+          <w:bdr w:val="none" w:sz="0" w:space="0" w:color="auto" w:frame="1"/>
+        </w:rPr>
+        <w:t>ID</w:t>
+      </w:r>
+      <w:r>
+        <w:rPr>
+          <w:rFonts w:ascii="Consolas" w:eastAsia="宋体" w:hAnsi="Consolas" w:cs="宋体"/>
+          <w:b/>
+          <w:bCs/>
+          <w:color w:val="006699"/>
+          <w:kern w:val="0"/>
+          <w:sz w:val="18"/>
+          <w:szCs w:val="18"/>
+          <w:bdr w:val="none" w:sz="0" w:space="0" w:color="auto" w:frame="1"/>
+        </w:rPr>
+        <w:t>&lt;/</w:t>
+      </w:r>
+      <w:proofErr w:type="spellStart"/>
+      <w:r>
+        <w:rPr>
+          <w:rFonts w:ascii="Consolas" w:eastAsia="宋体" w:hAnsi="Consolas" w:cs="宋体"/>
+          <w:b/>
+          <w:bCs/>
+          <w:color w:val="006699"/>
+          <w:kern w:val="0"/>
+          <w:sz w:val="18"/>
+          <w:szCs w:val="18"/>
+          <w:bdr w:val="none" w:sz="0" w:space="0" w:color="auto" w:frame="1"/>
+        </w:rPr>
+        <w:t>th</w:t>
+      </w:r>
+      <w:proofErr w:type="spellEnd"/>
+      <w:r>
+        <w:rPr>
+          <w:rFonts w:ascii="Consolas" w:eastAsia="宋体" w:hAnsi="Consolas" w:cs="宋体"/>
+          <w:b/>
+          <w:bCs/>
+          <w:color w:val="006699"/>
+          <w:kern w:val="0"/>
+          <w:sz w:val="18"/>
+          <w:szCs w:val="18"/>
+          <w:bdr w:val="none" w:sz="0" w:space="0" w:color="auto" w:frame="1"/>
+        </w:rPr>
+        <w:t>&gt;</w:t>
       </w:r>
       <w:r>
         <w:rPr>
@@ -14437,52 +15144,9 @@
           <w:szCs w:val="18"/>
           <w:bdr w:val="none" w:sz="0" w:space="0" w:color="auto" w:frame="1"/>
         </w:rPr>
-        <w:t>&lt;th</w:t>
-      </w:r>
-      <w:r>
-        <w:rPr>
-          <w:rFonts w:ascii="Consolas" w:eastAsia="宋体" w:hAnsi="Consolas" w:cs="宋体"/>
-          <w:color w:val="000000"/>
-          <w:kern w:val="0"/>
-          <w:sz w:val="18"/>
-          <w:szCs w:val="18"/>
-          <w:bdr w:val="none" w:sz="0" w:space="0" w:color="auto" w:frame="1"/>
-        </w:rPr>
-        <w:t> </w:t>
-      </w:r>
-      <w:r>
-        <w:rPr>
-          <w:rFonts w:ascii="Consolas" w:eastAsia="宋体" w:hAnsi="Consolas" w:cs="宋体"/>
-          <w:color w:val="FF0000"/>
-          <w:kern w:val="0"/>
-          <w:sz w:val="18"/>
-          <w:szCs w:val="18"/>
-          <w:bdr w:val="none" w:sz="0" w:space="0" w:color="auto" w:frame="1"/>
-        </w:rPr>
-        <w:t>class</w:t>
-      </w:r>
-      <w:r>
-        <w:rPr>
-          <w:rFonts w:ascii="Consolas" w:eastAsia="宋体" w:hAnsi="Consolas" w:cs="宋体"/>
-          <w:color w:val="000000"/>
-          <w:kern w:val="0"/>
-          <w:sz w:val="18"/>
-          <w:szCs w:val="18"/>
-          <w:bdr w:val="none" w:sz="0" w:space="0" w:color="auto" w:frame="1"/>
-        </w:rPr>
-        <w:t>=</w:t>
-      </w:r>
-      <w:r>
-        <w:rPr>
-          <w:rFonts w:ascii="Consolas" w:eastAsia="宋体" w:hAnsi="Consolas" w:cs="宋体"/>
-          <w:color w:val="0000FF"/>
-          <w:kern w:val="0"/>
-          <w:sz w:val="18"/>
-          <w:szCs w:val="18"/>
-          <w:bdr w:val="none" w:sz="0" w:space="0" w:color="auto" w:frame="1"/>
-        </w:rPr>
-        <w:t>"sorting_desc"</w:t>
-      </w:r>
+        <w:t>&lt;</w:t>
+      </w:r>
+      <w:proofErr w:type="spellStart"/>
       <w:r>
         <w:rPr>
           <w:rFonts w:ascii="Consolas" w:eastAsia="宋体" w:hAnsi="Consolas" w:cs="宋体"/>
@@ -14494,18 +15158,76 @@
           <w:szCs w:val="18"/>
           <w:bdr w:val="none" w:sz="0" w:space="0" w:color="auto" w:frame="1"/>
         </w:rPr>
-        <w:t>&gt;</w:t>
-      </w:r>
-      <w:r>
-        <w:rPr>
-          <w:rFonts w:ascii="Consolas" w:eastAsia="宋体" w:hAnsi="Consolas" w:cs="宋体"/>
-          <w:color w:val="000000"/>
-          <w:kern w:val="0"/>
-          <w:sz w:val="18"/>
-          <w:szCs w:val="18"/>
-          <w:bdr w:val="none" w:sz="0" w:space="0" w:color="auto" w:frame="1"/>
-        </w:rPr>
-        <w:t>编号</w:t>
+        <w:t>th</w:t>
+      </w:r>
+      <w:proofErr w:type="spellEnd"/>
+      <w:r>
+        <w:rPr>
+          <w:rFonts w:ascii="Consolas" w:eastAsia="宋体" w:hAnsi="Consolas" w:cs="宋体"/>
+          <w:color w:val="000000"/>
+          <w:kern w:val="0"/>
+          <w:sz w:val="18"/>
+          <w:szCs w:val="18"/>
+          <w:bdr w:val="none" w:sz="0" w:space="0" w:color="auto" w:frame="1"/>
+        </w:rPr>
+        <w:t> </w:t>
+      </w:r>
+      <w:r>
+        <w:rPr>
+          <w:rFonts w:ascii="Consolas" w:eastAsia="宋体" w:hAnsi="Consolas" w:cs="宋体"/>
+          <w:color w:val="FF0000"/>
+          <w:kern w:val="0"/>
+          <w:sz w:val="18"/>
+          <w:szCs w:val="18"/>
+          <w:bdr w:val="none" w:sz="0" w:space="0" w:color="auto" w:frame="1"/>
+        </w:rPr>
+        <w:t>class</w:t>
+      </w:r>
+      <w:r>
+        <w:rPr>
+          <w:rFonts w:ascii="Consolas" w:eastAsia="宋体" w:hAnsi="Consolas" w:cs="宋体"/>
+          <w:color w:val="000000"/>
+          <w:kern w:val="0"/>
+          <w:sz w:val="18"/>
+          <w:szCs w:val="18"/>
+          <w:bdr w:val="none" w:sz="0" w:space="0" w:color="auto" w:frame="1"/>
+        </w:rPr>
+        <w:t>=</w:t>
+      </w:r>
+      <w:r>
+        <w:rPr>
+          <w:rFonts w:ascii="Consolas" w:eastAsia="宋体" w:hAnsi="Consolas" w:cs="宋体"/>
+          <w:color w:val="0000FF"/>
+          <w:kern w:val="0"/>
+          <w:sz w:val="18"/>
+          <w:szCs w:val="18"/>
+          <w:bdr w:val="none" w:sz="0" w:space="0" w:color="auto" w:frame="1"/>
+        </w:rPr>
+        <w:t>"</w:t>
+      </w:r>
+      <w:proofErr w:type="spellStart"/>
+      <w:r>
+        <w:rPr>
+          <w:rFonts w:ascii="Consolas" w:eastAsia="宋体" w:hAnsi="Consolas" w:cs="宋体"/>
+          <w:color w:val="0000FF"/>
+          <w:kern w:val="0"/>
+          <w:sz w:val="18"/>
+          <w:szCs w:val="18"/>
+          <w:bdr w:val="none" w:sz="0" w:space="0" w:color="auto" w:frame="1"/>
+        </w:rPr>
+        <w:t>sorting_desc</w:t>
+      </w:r>
+      <w:proofErr w:type="spellEnd"/>
+      <w:r>
+        <w:rPr>
+          <w:rFonts w:ascii="Consolas" w:eastAsia="宋体" w:hAnsi="Consolas" w:cs="宋体"/>
+          <w:color w:val="0000FF"/>
+          <w:kern w:val="0"/>
+          <w:sz w:val="18"/>
+          <w:szCs w:val="18"/>
+          <w:bdr w:val="none" w:sz="0" w:space="0" w:color="auto" w:frame="1"/>
+        </w:rPr>
+        <w:t>"</w:t>
       </w:r>
       <w:r>
         <w:rPr>
@@ -14518,7 +15240,59 @@
           <w:szCs w:val="18"/>
           <w:bdr w:val="none" w:sz="0" w:space="0" w:color="auto" w:frame="1"/>
         </w:rPr>
-        <w:t>&lt;/th&gt;</w:t>
+        <w:t>&gt;</w:t>
+      </w:r>
+      <w:r>
+        <w:rPr>
+          <w:rFonts w:ascii="Consolas" w:eastAsia="宋体" w:hAnsi="Consolas" w:cs="宋体"/>
+          <w:color w:val="000000"/>
+          <w:kern w:val="0"/>
+          <w:sz w:val="18"/>
+          <w:szCs w:val="18"/>
+          <w:bdr w:val="none" w:sz="0" w:space="0" w:color="auto" w:frame="1"/>
+        </w:rPr>
+        <w:t>编号</w:t>
+      </w:r>
+      <w:r>
+        <w:rPr>
+          <w:rFonts w:ascii="Consolas" w:eastAsia="宋体" w:hAnsi="Consolas" w:cs="宋体"/>
+          <w:b/>
+          <w:bCs/>
+          <w:color w:val="006699"/>
+          <w:kern w:val="0"/>
+          <w:sz w:val="18"/>
+          <w:szCs w:val="18"/>
+          <w:bdr w:val="none" w:sz="0" w:space="0" w:color="auto" w:frame="1"/>
+        </w:rPr>
+        <w:t>&lt;/</w:t>
+      </w:r>
+      <w:proofErr w:type="spellStart"/>
+      <w:r>
+        <w:rPr>
+          <w:rFonts w:ascii="Consolas" w:eastAsia="宋体" w:hAnsi="Consolas" w:cs="宋体"/>
+          <w:b/>
+          <w:bCs/>
+          <w:color w:val="006699"/>
+          <w:kern w:val="0"/>
+          <w:sz w:val="18"/>
+          <w:szCs w:val="18"/>
+          <w:bdr w:val="none" w:sz="0" w:space="0" w:color="auto" w:frame="1"/>
+        </w:rPr>
+        <w:t>th</w:t>
+      </w:r>
+      <w:proofErr w:type="spellEnd"/>
+      <w:r>
+        <w:rPr>
+          <w:rFonts w:ascii="Consolas" w:eastAsia="宋体" w:hAnsi="Consolas" w:cs="宋体"/>
+          <w:b/>
+          <w:bCs/>
+          <w:color w:val="006699"/>
+          <w:kern w:val="0"/>
+          <w:sz w:val="18"/>
+          <w:szCs w:val="18"/>
+          <w:bdr w:val="none" w:sz="0" w:space="0" w:color="auto" w:frame="1"/>
+        </w:rPr>
+        <w:t>&gt;</w:t>
       </w:r>
       <w:r>
         <w:rPr>
@@ -14575,52 +15349,9 @@
           <w:szCs w:val="18"/>
           <w:bdr w:val="none" w:sz="0" w:space="0" w:color="auto" w:frame="1"/>
         </w:rPr>
-        <w:t>&lt;th</w:t>
-      </w:r>
-      <w:r>
-        <w:rPr>
-          <w:rFonts w:ascii="Consolas" w:eastAsia="宋体" w:hAnsi="Consolas" w:cs="宋体"/>
-          <w:color w:val="000000"/>
-          <w:kern w:val="0"/>
-          <w:sz w:val="18"/>
-          <w:szCs w:val="18"/>
-          <w:bdr w:val="none" w:sz="0" w:space="0" w:color="auto" w:frame="1"/>
-        </w:rPr>
-        <w:t> </w:t>
-      </w:r>
-      <w:r>
-        <w:rPr>
-          <w:rFonts w:ascii="Consolas" w:eastAsia="宋体" w:hAnsi="Consolas" w:cs="宋体"/>
-          <w:color w:val="FF0000"/>
-          <w:kern w:val="0"/>
-          <w:sz w:val="18"/>
-          <w:szCs w:val="18"/>
-          <w:bdr w:val="none" w:sz="0" w:space="0" w:color="auto" w:frame="1"/>
-        </w:rPr>
-        <w:t>class</w:t>
-      </w:r>
-      <w:r>
-        <w:rPr>
-          <w:rFonts w:ascii="Consolas" w:eastAsia="宋体" w:hAnsi="Consolas" w:cs="宋体"/>
-          <w:color w:val="000000"/>
-          <w:kern w:val="0"/>
-          <w:sz w:val="18"/>
-          <w:szCs w:val="18"/>
-          <w:bdr w:val="none" w:sz="0" w:space="0" w:color="auto" w:frame="1"/>
-        </w:rPr>
-        <w:t>=</w:t>
-      </w:r>
-      <w:r>
-        <w:rPr>
-          <w:rFonts w:ascii="Consolas" w:eastAsia="宋体" w:hAnsi="Consolas" w:cs="宋体"/>
-          <w:color w:val="0000FF"/>
-          <w:kern w:val="0"/>
-          <w:sz w:val="18"/>
-          <w:szCs w:val="18"/>
-          <w:bdr w:val="none" w:sz="0" w:space="0" w:color="auto" w:frame="1"/>
-        </w:rPr>
-        <w:t>"sorting_asc sorting_asc_disabled"</w:t>
-      </w:r>
+        <w:t>&lt;</w:t>
+      </w:r>
+      <w:proofErr w:type="spellStart"/>
       <w:r>
         <w:rPr>
           <w:rFonts w:ascii="Consolas" w:eastAsia="宋体" w:hAnsi="Consolas" w:cs="宋体"/>
@@ -14632,18 +15363,100 @@
           <w:szCs w:val="18"/>
           <w:bdr w:val="none" w:sz="0" w:space="0" w:color="auto" w:frame="1"/>
         </w:rPr>
-        <w:t>&gt;</w:t>
-      </w:r>
-      <w:r>
-        <w:rPr>
-          <w:rFonts w:ascii="Consolas" w:eastAsia="宋体" w:hAnsi="Consolas" w:cs="宋体"/>
-          <w:color w:val="000000"/>
-          <w:kern w:val="0"/>
-          <w:sz w:val="18"/>
-          <w:szCs w:val="18"/>
-          <w:bdr w:val="none" w:sz="0" w:space="0" w:color="auto" w:frame="1"/>
-        </w:rPr>
-        <w:t>产品名称</w:t>
+        <w:t>th</w:t>
+      </w:r>
+      <w:proofErr w:type="spellEnd"/>
+      <w:r>
+        <w:rPr>
+          <w:rFonts w:ascii="Consolas" w:eastAsia="宋体" w:hAnsi="Consolas" w:cs="宋体"/>
+          <w:color w:val="000000"/>
+          <w:kern w:val="0"/>
+          <w:sz w:val="18"/>
+          <w:szCs w:val="18"/>
+          <w:bdr w:val="none" w:sz="0" w:space="0" w:color="auto" w:frame="1"/>
+        </w:rPr>
+        <w:t> </w:t>
+      </w:r>
+      <w:r>
+        <w:rPr>
+          <w:rFonts w:ascii="Consolas" w:eastAsia="宋体" w:hAnsi="Consolas" w:cs="宋体"/>
+          <w:color w:val="FF0000"/>
+          <w:kern w:val="0"/>
+          <w:sz w:val="18"/>
+          <w:szCs w:val="18"/>
+          <w:bdr w:val="none" w:sz="0" w:space="0" w:color="auto" w:frame="1"/>
+        </w:rPr>
+        <w:t>class</w:t>
+      </w:r>
+      <w:r>
+        <w:rPr>
+          <w:rFonts w:ascii="Consolas" w:eastAsia="宋体" w:hAnsi="Consolas" w:cs="宋体"/>
+          <w:color w:val="000000"/>
+          <w:kern w:val="0"/>
+          <w:sz w:val="18"/>
+          <w:szCs w:val="18"/>
+          <w:bdr w:val="none" w:sz="0" w:space="0" w:color="auto" w:frame="1"/>
+        </w:rPr>
+        <w:t>=</w:t>
+      </w:r>
+      <w:r>
+        <w:rPr>
+          <w:rFonts w:ascii="Consolas" w:eastAsia="宋体" w:hAnsi="Consolas" w:cs="宋体"/>
+          <w:color w:val="0000FF"/>
+          <w:kern w:val="0"/>
+          <w:sz w:val="18"/>
+          <w:szCs w:val="18"/>
+          <w:bdr w:val="none" w:sz="0" w:space="0" w:color="auto" w:frame="1"/>
+        </w:rPr>
+        <w:t>"</w:t>
+      </w:r>
+      <w:proofErr w:type="spellStart"/>
+      <w:r>
+        <w:rPr>
+          <w:rFonts w:ascii="Consolas" w:eastAsia="宋体" w:hAnsi="Consolas" w:cs="宋体"/>
+          <w:color w:val="0000FF"/>
+          <w:kern w:val="0"/>
+          <w:sz w:val="18"/>
+          <w:szCs w:val="18"/>
+          <w:bdr w:val="none" w:sz="0" w:space="0" w:color="auto" w:frame="1"/>
+        </w:rPr>
+        <w:t>sorting_asc</w:t>
+      </w:r>
+      <w:proofErr w:type="spellEnd"/>
+      <w:r>
+        <w:rPr>
+          <w:rFonts w:ascii="Consolas" w:eastAsia="宋体" w:hAnsi="Consolas" w:cs="宋体"/>
+          <w:color w:val="0000FF"/>
+          <w:kern w:val="0"/>
+          <w:sz w:val="18"/>
+          <w:szCs w:val="18"/>
+          <w:bdr w:val="none" w:sz="0" w:space="0" w:color="auto" w:frame="1"/>
+        </w:rPr>
+        <w:t> </w:t>
+      </w:r>
+      <w:proofErr w:type="spellStart"/>
+      <w:r>
+        <w:rPr>
+          <w:rFonts w:ascii="Consolas" w:eastAsia="宋体" w:hAnsi="Consolas" w:cs="宋体"/>
+          <w:color w:val="0000FF"/>
+          <w:kern w:val="0"/>
+          <w:sz w:val="18"/>
+          <w:szCs w:val="18"/>
+          <w:bdr w:val="none" w:sz="0" w:space="0" w:color="auto" w:frame="1"/>
+        </w:rPr>
+        <w:t>sorting_asc_disabled</w:t>
+      </w:r>
+      <w:proofErr w:type="spellEnd"/>
+      <w:r>
+        <w:rPr>
+          <w:rFonts w:ascii="Consolas" w:eastAsia="宋体" w:hAnsi="Consolas" w:cs="宋体"/>
+          <w:color w:val="0000FF"/>
+          <w:kern w:val="0"/>
+          <w:sz w:val="18"/>
+          <w:szCs w:val="18"/>
+          <w:bdr w:val="none" w:sz="0" w:space="0" w:color="auto" w:frame="1"/>
+        </w:rPr>
+        <w:t>"</w:t>
       </w:r>
       <w:r>
         <w:rPr>
@@ -14656,7 +15469,59 @@
           <w:szCs w:val="18"/>
           <w:bdr w:val="none" w:sz="0" w:space="0" w:color="auto" w:frame="1"/>
         </w:rPr>
-        <w:t>&lt;/th&gt;</w:t>
+        <w:t>&gt;</w:t>
+      </w:r>
+      <w:r>
+        <w:rPr>
+          <w:rFonts w:ascii="Consolas" w:eastAsia="宋体" w:hAnsi="Consolas" w:cs="宋体"/>
+          <w:color w:val="000000"/>
+          <w:kern w:val="0"/>
+          <w:sz w:val="18"/>
+          <w:szCs w:val="18"/>
+          <w:bdr w:val="none" w:sz="0" w:space="0" w:color="auto" w:frame="1"/>
+        </w:rPr>
+        <w:t>产品名称</w:t>
+      </w:r>
+      <w:r>
+        <w:rPr>
+          <w:rFonts w:ascii="Consolas" w:eastAsia="宋体" w:hAnsi="Consolas" w:cs="宋体"/>
+          <w:b/>
+          <w:bCs/>
+          <w:color w:val="006699"/>
+          <w:kern w:val="0"/>
+          <w:sz w:val="18"/>
+          <w:szCs w:val="18"/>
+          <w:bdr w:val="none" w:sz="0" w:space="0" w:color="auto" w:frame="1"/>
+        </w:rPr>
+        <w:t>&lt;/</w:t>
+      </w:r>
+      <w:proofErr w:type="spellStart"/>
+      <w:r>
+        <w:rPr>
+          <w:rFonts w:ascii="Consolas" w:eastAsia="宋体" w:hAnsi="Consolas" w:cs="宋体"/>
+          <w:b/>
+          <w:bCs/>
+          <w:color w:val="006699"/>
+          <w:kern w:val="0"/>
+          <w:sz w:val="18"/>
+          <w:szCs w:val="18"/>
+          <w:bdr w:val="none" w:sz="0" w:space="0" w:color="auto" w:frame="1"/>
+        </w:rPr>
+        <w:t>th</w:t>
+      </w:r>
+      <w:proofErr w:type="spellEnd"/>
+      <w:r>
+        <w:rPr>
+          <w:rFonts w:ascii="Consolas" w:eastAsia="宋体" w:hAnsi="Consolas" w:cs="宋体"/>
+          <w:b/>
+          <w:bCs/>
+          <w:color w:val="006699"/>
+          <w:kern w:val="0"/>
+          <w:sz w:val="18"/>
+          <w:szCs w:val="18"/>
+          <w:bdr w:val="none" w:sz="0" w:space="0" w:color="auto" w:frame="1"/>
+        </w:rPr>
+        <w:t>&gt;</w:t>
       </w:r>
       <w:r>
         <w:rPr>
@@ -14713,52 +15578,9 @@
           <w:szCs w:val="18"/>
           <w:bdr w:val="none" w:sz="0" w:space="0" w:color="auto" w:frame="1"/>
         </w:rPr>
-        <w:t>&lt;th</w:t>
-      </w:r>
-      <w:r>
-        <w:rPr>
-          <w:rFonts w:ascii="Consolas" w:eastAsia="宋体" w:hAnsi="Consolas" w:cs="宋体"/>
-          <w:color w:val="000000"/>
-          <w:kern w:val="0"/>
-          <w:sz w:val="18"/>
-          <w:szCs w:val="18"/>
-          <w:bdr w:val="none" w:sz="0" w:space="0" w:color="auto" w:frame="1"/>
-        </w:rPr>
-        <w:t> </w:t>
-      </w:r>
-      <w:r>
-        <w:rPr>
-          <w:rFonts w:ascii="Consolas" w:eastAsia="宋体" w:hAnsi="Consolas" w:cs="宋体"/>
-          <w:color w:val="FF0000"/>
-          <w:kern w:val="0"/>
-          <w:sz w:val="18"/>
-          <w:szCs w:val="18"/>
-          <w:bdr w:val="none" w:sz="0" w:space="0" w:color="auto" w:frame="1"/>
-        </w:rPr>
-        <w:t>class</w:t>
-      </w:r>
-      <w:r>
-        <w:rPr>
-          <w:rFonts w:ascii="Consolas" w:eastAsia="宋体" w:hAnsi="Consolas" w:cs="宋体"/>
-          <w:color w:val="000000"/>
-          <w:kern w:val="0"/>
-          <w:sz w:val="18"/>
-          <w:szCs w:val="18"/>
-          <w:bdr w:val="none" w:sz="0" w:space="0" w:color="auto" w:frame="1"/>
-        </w:rPr>
-        <w:t>=</w:t>
-      </w:r>
-      <w:r>
-        <w:rPr>
-          <w:rFonts w:ascii="Consolas" w:eastAsia="宋体" w:hAnsi="Consolas" w:cs="宋体"/>
-          <w:color w:val="0000FF"/>
-          <w:kern w:val="0"/>
-          <w:sz w:val="18"/>
-          <w:szCs w:val="18"/>
-          <w:bdr w:val="none" w:sz="0" w:space="0" w:color="auto" w:frame="1"/>
-        </w:rPr>
-        <w:t>"sorting_desc sorting_desc_disabled"</w:t>
-      </w:r>
+        <w:t>&lt;</w:t>
+      </w:r>
+      <w:proofErr w:type="spellStart"/>
       <w:r>
         <w:rPr>
           <w:rFonts w:ascii="Consolas" w:eastAsia="宋体" w:hAnsi="Consolas" w:cs="宋体"/>
@@ -14770,18 +15592,100 @@
           <w:szCs w:val="18"/>
           <w:bdr w:val="none" w:sz="0" w:space="0" w:color="auto" w:frame="1"/>
         </w:rPr>
-        <w:t>&gt;</w:t>
-      </w:r>
-      <w:r>
-        <w:rPr>
-          <w:rFonts w:ascii="Consolas" w:eastAsia="宋体" w:hAnsi="Consolas" w:cs="宋体"/>
-          <w:color w:val="000000"/>
-          <w:kern w:val="0"/>
-          <w:sz w:val="18"/>
-          <w:szCs w:val="18"/>
-          <w:bdr w:val="none" w:sz="0" w:space="0" w:color="auto" w:frame="1"/>
-        </w:rPr>
-        <w:t>出发城市</w:t>
+        <w:t>th</w:t>
+      </w:r>
+      <w:proofErr w:type="spellEnd"/>
+      <w:r>
+        <w:rPr>
+          <w:rFonts w:ascii="Consolas" w:eastAsia="宋体" w:hAnsi="Consolas" w:cs="宋体"/>
+          <w:color w:val="000000"/>
+          <w:kern w:val="0"/>
+          <w:sz w:val="18"/>
+          <w:szCs w:val="18"/>
+          <w:bdr w:val="none" w:sz="0" w:space="0" w:color="auto" w:frame="1"/>
+        </w:rPr>
+        <w:t> </w:t>
+      </w:r>
+      <w:r>
+        <w:rPr>
+          <w:rFonts w:ascii="Consolas" w:eastAsia="宋体" w:hAnsi="Consolas" w:cs="宋体"/>
+          <w:color w:val="FF0000"/>
+          <w:kern w:val="0"/>
+          <w:sz w:val="18"/>
+          <w:szCs w:val="18"/>
+          <w:bdr w:val="none" w:sz="0" w:space="0" w:color="auto" w:frame="1"/>
+        </w:rPr>
+        <w:t>class</w:t>
+      </w:r>
+      <w:r>
+        <w:rPr>
+          <w:rFonts w:ascii="Consolas" w:eastAsia="宋体" w:hAnsi="Consolas" w:cs="宋体"/>
+          <w:color w:val="000000"/>
+          <w:kern w:val="0"/>
+          <w:sz w:val="18"/>
+          <w:szCs w:val="18"/>
+          <w:bdr w:val="none" w:sz="0" w:space="0" w:color="auto" w:frame="1"/>
+        </w:rPr>
+        <w:t>=</w:t>
+      </w:r>
+      <w:r>
+        <w:rPr>
+          <w:rFonts w:ascii="Consolas" w:eastAsia="宋体" w:hAnsi="Consolas" w:cs="宋体"/>
+          <w:color w:val="0000FF"/>
+          <w:kern w:val="0"/>
+          <w:sz w:val="18"/>
+          <w:szCs w:val="18"/>
+          <w:bdr w:val="none" w:sz="0" w:space="0" w:color="auto" w:frame="1"/>
+        </w:rPr>
+        <w:t>"</w:t>
+      </w:r>
+      <w:proofErr w:type="spellStart"/>
+      <w:r>
+        <w:rPr>
+          <w:rFonts w:ascii="Consolas" w:eastAsia="宋体" w:hAnsi="Consolas" w:cs="宋体"/>
+          <w:color w:val="0000FF"/>
+          <w:kern w:val="0"/>
+          <w:sz w:val="18"/>
+          <w:szCs w:val="18"/>
+          <w:bdr w:val="none" w:sz="0" w:space="0" w:color="auto" w:frame="1"/>
+        </w:rPr>
+        <w:t>sorting_desc</w:t>
+      </w:r>
+      <w:proofErr w:type="spellEnd"/>
+      <w:r>
+        <w:rPr>
+          <w:rFonts w:ascii="Consolas" w:eastAsia="宋体" w:hAnsi="Consolas" w:cs="宋体"/>
+          <w:color w:val="0000FF"/>
+          <w:kern w:val="0"/>
+          <w:sz w:val="18"/>
+          <w:szCs w:val="18"/>
+          <w:bdr w:val="none" w:sz="0" w:space="0" w:color="auto" w:frame="1"/>
+        </w:rPr>
+        <w:t> </w:t>
+      </w:r>
+      <w:proofErr w:type="spellStart"/>
+      <w:r>
+        <w:rPr>
+          <w:rFonts w:ascii="Consolas" w:eastAsia="宋体" w:hAnsi="Consolas" w:cs="宋体"/>
+          <w:color w:val="0000FF"/>
+          <w:kern w:val="0"/>
+          <w:sz w:val="18"/>
+          <w:szCs w:val="18"/>
+          <w:bdr w:val="none" w:sz="0" w:space="0" w:color="auto" w:frame="1"/>
+        </w:rPr>
+        <w:t>sorting_desc_disabled</w:t>
+      </w:r>
+      <w:proofErr w:type="spellEnd"/>
+      <w:r>
+        <w:rPr>
+          <w:rFonts w:ascii="Consolas" w:eastAsia="宋体" w:hAnsi="Consolas" w:cs="宋体"/>
+          <w:color w:val="0000FF"/>
+          <w:kern w:val="0"/>
+          <w:sz w:val="18"/>
+          <w:szCs w:val="18"/>
+          <w:bdr w:val="none" w:sz="0" w:space="0" w:color="auto" w:frame="1"/>
+        </w:rPr>
+        <w:t>"</w:t>
       </w:r>
       <w:r>
         <w:rPr>
@@ -14794,7 +15698,59 @@
           <w:szCs w:val="18"/>
           <w:bdr w:val="none" w:sz="0" w:space="0" w:color="auto" w:frame="1"/>
         </w:rPr>
-        <w:t>&lt;/th&gt;</w:t>
+        <w:t>&gt;</w:t>
+      </w:r>
+      <w:r>
+        <w:rPr>
+          <w:rFonts w:ascii="Consolas" w:eastAsia="宋体" w:hAnsi="Consolas" w:cs="宋体"/>
+          <w:color w:val="000000"/>
+          <w:kern w:val="0"/>
+          <w:sz w:val="18"/>
+          <w:szCs w:val="18"/>
+          <w:bdr w:val="none" w:sz="0" w:space="0" w:color="auto" w:frame="1"/>
+        </w:rPr>
+        <w:t>出发城市</w:t>
+      </w:r>
+      <w:r>
+        <w:rPr>
+          <w:rFonts w:ascii="Consolas" w:eastAsia="宋体" w:hAnsi="Consolas" w:cs="宋体"/>
+          <w:b/>
+          <w:bCs/>
+          <w:color w:val="006699"/>
+          <w:kern w:val="0"/>
+          <w:sz w:val="18"/>
+          <w:szCs w:val="18"/>
+          <w:bdr w:val="none" w:sz="0" w:space="0" w:color="auto" w:frame="1"/>
+        </w:rPr>
+        <w:t>&lt;/</w:t>
+      </w:r>
+      <w:proofErr w:type="spellStart"/>
+      <w:r>
+        <w:rPr>
+          <w:rFonts w:ascii="Consolas" w:eastAsia="宋体" w:hAnsi="Consolas" w:cs="宋体"/>
+          <w:b/>
+          <w:bCs/>
+          <w:color w:val="006699"/>
+          <w:kern w:val="0"/>
+          <w:sz w:val="18"/>
+          <w:szCs w:val="18"/>
+          <w:bdr w:val="none" w:sz="0" w:space="0" w:color="auto" w:frame="1"/>
+        </w:rPr>
+        <w:t>th</w:t>
+      </w:r>
+      <w:proofErr w:type="spellEnd"/>
+      <w:r>
+        <w:rPr>
+          <w:rFonts w:ascii="Consolas" w:eastAsia="宋体" w:hAnsi="Consolas" w:cs="宋体"/>
+          <w:b/>
+          <w:bCs/>
+          <w:color w:val="006699"/>
+          <w:kern w:val="0"/>
+          <w:sz w:val="18"/>
+          <w:szCs w:val="18"/>
+          <w:bdr w:val="none" w:sz="0" w:space="0" w:color="auto" w:frame="1"/>
+        </w:rPr>
+        <w:t>&gt;</w:t>
       </w:r>
       <w:r>
         <w:rPr>
@@ -14851,52 +15807,9 @@
           <w:szCs w:val="18"/>
           <w:bdr w:val="none" w:sz="0" w:space="0" w:color="auto" w:frame="1"/>
         </w:rPr>
-        <w:t>&lt;th</w:t>
-      </w:r>
-      <w:r>
-        <w:rPr>
-          <w:rFonts w:ascii="Consolas" w:eastAsia="宋体" w:hAnsi="Consolas" w:cs="宋体"/>
-          <w:color w:val="000000"/>
-          <w:kern w:val="0"/>
-          <w:sz w:val="18"/>
-          <w:szCs w:val="18"/>
-          <w:bdr w:val="none" w:sz="0" w:space="0" w:color="auto" w:frame="1"/>
-        </w:rPr>
-        <w:t> </w:t>
-      </w:r>
-      <w:r>
-        <w:rPr>
-          <w:rFonts w:ascii="Consolas" w:eastAsia="宋体" w:hAnsi="Consolas" w:cs="宋体"/>
-          <w:color w:val="FF0000"/>
-          <w:kern w:val="0"/>
-          <w:sz w:val="18"/>
-          <w:szCs w:val="18"/>
-          <w:bdr w:val="none" w:sz="0" w:space="0" w:color="auto" w:frame="1"/>
-        </w:rPr>
-        <w:t>class</w:t>
-      </w:r>
-      <w:r>
-        <w:rPr>
-          <w:rFonts w:ascii="Consolas" w:eastAsia="宋体" w:hAnsi="Consolas" w:cs="宋体"/>
-          <w:color w:val="000000"/>
-          <w:kern w:val="0"/>
-          <w:sz w:val="18"/>
-          <w:szCs w:val="18"/>
-          <w:bdr w:val="none" w:sz="0" w:space="0" w:color="auto" w:frame="1"/>
-        </w:rPr>
-        <w:t>=</w:t>
-      </w:r>
-      <w:r>
-        <w:rPr>
-          <w:rFonts w:ascii="Consolas" w:eastAsia="宋体" w:hAnsi="Consolas" w:cs="宋体"/>
-          <w:color w:val="0000FF"/>
-          <w:kern w:val="0"/>
-          <w:sz w:val="18"/>
-          <w:szCs w:val="18"/>
-          <w:bdr w:val="none" w:sz="0" w:space="0" w:color="auto" w:frame="1"/>
-        </w:rPr>
-        <w:t>"sorting"</w:t>
-      </w:r>
+        <w:t>&lt;</w:t>
+      </w:r>
+      <w:proofErr w:type="spellStart"/>
       <w:r>
         <w:rPr>
           <w:rFonts w:ascii="Consolas" w:eastAsia="宋体" w:hAnsi="Consolas" w:cs="宋体"/>
@@ -14908,18 +15821,52 @@
           <w:szCs w:val="18"/>
           <w:bdr w:val="none" w:sz="0" w:space="0" w:color="auto" w:frame="1"/>
         </w:rPr>
-        <w:t>&gt;</w:t>
-      </w:r>
-      <w:r>
-        <w:rPr>
-          <w:rFonts w:ascii="Consolas" w:eastAsia="宋体" w:hAnsi="Consolas" w:cs="宋体"/>
-          <w:color w:val="000000"/>
-          <w:kern w:val="0"/>
-          <w:sz w:val="18"/>
-          <w:szCs w:val="18"/>
-          <w:bdr w:val="none" w:sz="0" w:space="0" w:color="auto" w:frame="1"/>
-        </w:rPr>
-        <w:t>出发时间</w:t>
+        <w:t>th</w:t>
+      </w:r>
+      <w:proofErr w:type="spellEnd"/>
+      <w:r>
+        <w:rPr>
+          <w:rFonts w:ascii="Consolas" w:eastAsia="宋体" w:hAnsi="Consolas" w:cs="宋体"/>
+          <w:color w:val="000000"/>
+          <w:kern w:val="0"/>
+          <w:sz w:val="18"/>
+          <w:szCs w:val="18"/>
+          <w:bdr w:val="none" w:sz="0" w:space="0" w:color="auto" w:frame="1"/>
+        </w:rPr>
+        <w:t> </w:t>
+      </w:r>
+      <w:r>
+        <w:rPr>
+          <w:rFonts w:ascii="Consolas" w:eastAsia="宋体" w:hAnsi="Consolas" w:cs="宋体"/>
+          <w:color w:val="FF0000"/>
+          <w:kern w:val="0"/>
+          <w:sz w:val="18"/>
+          <w:szCs w:val="18"/>
+          <w:bdr w:val="none" w:sz="0" w:space="0" w:color="auto" w:frame="1"/>
+        </w:rPr>
+        <w:t>class</w:t>
+      </w:r>
+      <w:r>
+        <w:rPr>
+          <w:rFonts w:ascii="Consolas" w:eastAsia="宋体" w:hAnsi="Consolas" w:cs="宋体"/>
+          <w:color w:val="000000"/>
+          <w:kern w:val="0"/>
+          <w:sz w:val="18"/>
+          <w:szCs w:val="18"/>
+          <w:bdr w:val="none" w:sz="0" w:space="0" w:color="auto" w:frame="1"/>
+        </w:rPr>
+        <w:t>=</w:t>
+      </w:r>
+      <w:r>
+        <w:rPr>
+          <w:rFonts w:ascii="Consolas" w:eastAsia="宋体" w:hAnsi="Consolas" w:cs="宋体"/>
+          <w:color w:val="0000FF"/>
+          <w:kern w:val="0"/>
+          <w:sz w:val="18"/>
+          <w:szCs w:val="18"/>
+          <w:bdr w:val="none" w:sz="0" w:space="0" w:color="auto" w:frame="1"/>
+        </w:rPr>
+        <w:t>"sorting"</w:t>
       </w:r>
       <w:r>
         <w:rPr>
@@ -14932,7 +15879,59 @@
           <w:szCs w:val="18"/>
           <w:bdr w:val="none" w:sz="0" w:space="0" w:color="auto" w:frame="1"/>
         </w:rPr>
-        <w:t>&lt;/th&gt;</w:t>
+        <w:t>&gt;</w:t>
+      </w:r>
+      <w:r>
+        <w:rPr>
+          <w:rFonts w:ascii="Consolas" w:eastAsia="宋体" w:hAnsi="Consolas" w:cs="宋体"/>
+          <w:color w:val="000000"/>
+          <w:kern w:val="0"/>
+          <w:sz w:val="18"/>
+          <w:szCs w:val="18"/>
+          <w:bdr w:val="none" w:sz="0" w:space="0" w:color="auto" w:frame="1"/>
+        </w:rPr>
+        <w:t>出发时间</w:t>
+      </w:r>
+      <w:r>
+        <w:rPr>
+          <w:rFonts w:ascii="Consolas" w:eastAsia="宋体" w:hAnsi="Consolas" w:cs="宋体"/>
+          <w:b/>
+          <w:bCs/>
+          <w:color w:val="006699"/>
+          <w:kern w:val="0"/>
+          <w:sz w:val="18"/>
+          <w:szCs w:val="18"/>
+          <w:bdr w:val="none" w:sz="0" w:space="0" w:color="auto" w:frame="1"/>
+        </w:rPr>
+        <w:t>&lt;/</w:t>
+      </w:r>
+      <w:proofErr w:type="spellStart"/>
+      <w:r>
+        <w:rPr>
+          <w:rFonts w:ascii="Consolas" w:eastAsia="宋体" w:hAnsi="Consolas" w:cs="宋体"/>
+          <w:b/>
+          <w:bCs/>
+          <w:color w:val="006699"/>
+          <w:kern w:val="0"/>
+          <w:sz w:val="18"/>
+          <w:szCs w:val="18"/>
+          <w:bdr w:val="none" w:sz="0" w:space="0" w:color="auto" w:frame="1"/>
+        </w:rPr>
+        <w:t>th</w:t>
+      </w:r>
+      <w:proofErr w:type="spellEnd"/>
+      <w:r>
+        <w:rPr>
+          <w:rFonts w:ascii="Consolas" w:eastAsia="宋体" w:hAnsi="Consolas" w:cs="宋体"/>
+          <w:b/>
+          <w:bCs/>
+          <w:color w:val="006699"/>
+          <w:kern w:val="0"/>
+          <w:sz w:val="18"/>
+          <w:szCs w:val="18"/>
+          <w:bdr w:val="none" w:sz="0" w:space="0" w:color="auto" w:frame="1"/>
+        </w:rPr>
+        <w:t>&gt;</w:t>
       </w:r>
       <w:r>
         <w:rPr>
@@ -14989,52 +15988,9 @@
           <w:szCs w:val="18"/>
           <w:bdr w:val="none" w:sz="0" w:space="0" w:color="auto" w:frame="1"/>
         </w:rPr>
-        <w:t>&lt;th</w:t>
-      </w:r>
-      <w:r>
-        <w:rPr>
-          <w:rFonts w:ascii="Consolas" w:eastAsia="宋体" w:hAnsi="Consolas" w:cs="宋体"/>
-          <w:color w:val="000000"/>
-          <w:kern w:val="0"/>
-          <w:sz w:val="18"/>
-          <w:szCs w:val="18"/>
-          <w:bdr w:val="none" w:sz="0" w:space="0" w:color="auto" w:frame="1"/>
-        </w:rPr>
-        <w:t> </w:t>
-      </w:r>
-      <w:r>
-        <w:rPr>
-          <w:rFonts w:ascii="Consolas" w:eastAsia="宋体" w:hAnsi="Consolas" w:cs="宋体"/>
-          <w:color w:val="FF0000"/>
-          <w:kern w:val="0"/>
-          <w:sz w:val="18"/>
-          <w:szCs w:val="18"/>
-          <w:bdr w:val="none" w:sz="0" w:space="0" w:color="auto" w:frame="1"/>
-        </w:rPr>
-        <w:t>class</w:t>
-      </w:r>
-      <w:r>
-        <w:rPr>
-          <w:rFonts w:ascii="Consolas" w:eastAsia="宋体" w:hAnsi="Consolas" w:cs="宋体"/>
-          <w:color w:val="000000"/>
-          <w:kern w:val="0"/>
-          <w:sz w:val="18"/>
-          <w:szCs w:val="18"/>
-          <w:bdr w:val="none" w:sz="0" w:space="0" w:color="auto" w:frame="1"/>
-        </w:rPr>
-        <w:t>=</w:t>
-      </w:r>
-      <w:r>
-        <w:rPr>
-          <w:rFonts w:ascii="Consolas" w:eastAsia="宋体" w:hAnsi="Consolas" w:cs="宋体"/>
-          <w:color w:val="0000FF"/>
-          <w:kern w:val="0"/>
-          <w:sz w:val="18"/>
-          <w:szCs w:val="18"/>
-          <w:bdr w:val="none" w:sz="0" w:space="0" w:color="auto" w:frame="1"/>
-        </w:rPr>
-        <w:t>"text-center sorting"</w:t>
-      </w:r>
+        <w:t>&lt;</w:t>
+      </w:r>
+      <w:proofErr w:type="spellStart"/>
       <w:r>
         <w:rPr>
           <w:rFonts w:ascii="Consolas" w:eastAsia="宋体" w:hAnsi="Consolas" w:cs="宋体"/>
@@ -15046,18 +16002,52 @@
           <w:szCs w:val="18"/>
           <w:bdr w:val="none" w:sz="0" w:space="0" w:color="auto" w:frame="1"/>
         </w:rPr>
-        <w:t>&gt;</w:t>
-      </w:r>
-      <w:r>
-        <w:rPr>
-          <w:rFonts w:ascii="Consolas" w:eastAsia="宋体" w:hAnsi="Consolas" w:cs="宋体"/>
-          <w:color w:val="000000"/>
-          <w:kern w:val="0"/>
-          <w:sz w:val="18"/>
-          <w:szCs w:val="18"/>
-          <w:bdr w:val="none" w:sz="0" w:space="0" w:color="auto" w:frame="1"/>
-        </w:rPr>
-        <w:t>产品价格</w:t>
+        <w:t>th</w:t>
+      </w:r>
+      <w:proofErr w:type="spellEnd"/>
+      <w:r>
+        <w:rPr>
+          <w:rFonts w:ascii="Consolas" w:eastAsia="宋体" w:hAnsi="Consolas" w:cs="宋体"/>
+          <w:color w:val="000000"/>
+          <w:kern w:val="0"/>
+          <w:sz w:val="18"/>
+          <w:szCs w:val="18"/>
+          <w:bdr w:val="none" w:sz="0" w:space="0" w:color="auto" w:frame="1"/>
+        </w:rPr>
+        <w:t> </w:t>
+      </w:r>
+      <w:r>
+        <w:rPr>
+          <w:rFonts w:ascii="Consolas" w:eastAsia="宋体" w:hAnsi="Consolas" w:cs="宋体"/>
+          <w:color w:val="FF0000"/>
+          <w:kern w:val="0"/>
+          <w:sz w:val="18"/>
+          <w:szCs w:val="18"/>
+          <w:bdr w:val="none" w:sz="0" w:space="0" w:color="auto" w:frame="1"/>
+        </w:rPr>
+        <w:t>class</w:t>
+      </w:r>
+      <w:r>
+        <w:rPr>
+          <w:rFonts w:ascii="Consolas" w:eastAsia="宋体" w:hAnsi="Consolas" w:cs="宋体"/>
+          <w:color w:val="000000"/>
+          <w:kern w:val="0"/>
+          <w:sz w:val="18"/>
+          <w:szCs w:val="18"/>
+          <w:bdr w:val="none" w:sz="0" w:space="0" w:color="auto" w:frame="1"/>
+        </w:rPr>
+        <w:t>=</w:t>
+      </w:r>
+      <w:r>
+        <w:rPr>
+          <w:rFonts w:ascii="Consolas" w:eastAsia="宋体" w:hAnsi="Consolas" w:cs="宋体"/>
+          <w:color w:val="0000FF"/>
+          <w:kern w:val="0"/>
+          <w:sz w:val="18"/>
+          <w:szCs w:val="18"/>
+          <w:bdr w:val="none" w:sz="0" w:space="0" w:color="auto" w:frame="1"/>
+        </w:rPr>
+        <w:t>"text-center sorting"</w:t>
       </w:r>
       <w:r>
         <w:rPr>
@@ -15070,7 +16060,59 @@
           <w:szCs w:val="18"/>
           <w:bdr w:val="none" w:sz="0" w:space="0" w:color="auto" w:frame="1"/>
         </w:rPr>
-        <w:t>&lt;/th&gt;</w:t>
+        <w:t>&gt;</w:t>
+      </w:r>
+      <w:r>
+        <w:rPr>
+          <w:rFonts w:ascii="Consolas" w:eastAsia="宋体" w:hAnsi="Consolas" w:cs="宋体"/>
+          <w:color w:val="000000"/>
+          <w:kern w:val="0"/>
+          <w:sz w:val="18"/>
+          <w:szCs w:val="18"/>
+          <w:bdr w:val="none" w:sz="0" w:space="0" w:color="auto" w:frame="1"/>
+        </w:rPr>
+        <w:t>产品价格</w:t>
+      </w:r>
+      <w:r>
+        <w:rPr>
+          <w:rFonts w:ascii="Consolas" w:eastAsia="宋体" w:hAnsi="Consolas" w:cs="宋体"/>
+          <w:b/>
+          <w:bCs/>
+          <w:color w:val="006699"/>
+          <w:kern w:val="0"/>
+          <w:sz w:val="18"/>
+          <w:szCs w:val="18"/>
+          <w:bdr w:val="none" w:sz="0" w:space="0" w:color="auto" w:frame="1"/>
+        </w:rPr>
+        <w:t>&lt;/</w:t>
+      </w:r>
+      <w:proofErr w:type="spellStart"/>
+      <w:r>
+        <w:rPr>
+          <w:rFonts w:ascii="Consolas" w:eastAsia="宋体" w:hAnsi="Consolas" w:cs="宋体"/>
+          <w:b/>
+          <w:bCs/>
+          <w:color w:val="006699"/>
+          <w:kern w:val="0"/>
+          <w:sz w:val="18"/>
+          <w:szCs w:val="18"/>
+          <w:bdr w:val="none" w:sz="0" w:space="0" w:color="auto" w:frame="1"/>
+        </w:rPr>
+        <w:t>th</w:t>
+      </w:r>
+      <w:proofErr w:type="spellEnd"/>
+      <w:r>
+        <w:rPr>
+          <w:rFonts w:ascii="Consolas" w:eastAsia="宋体" w:hAnsi="Consolas" w:cs="宋体"/>
+          <w:b/>
+          <w:bCs/>
+          <w:color w:val="006699"/>
+          <w:kern w:val="0"/>
+          <w:sz w:val="18"/>
+          <w:szCs w:val="18"/>
+          <w:bdr w:val="none" w:sz="0" w:space="0" w:color="auto" w:frame="1"/>
+        </w:rPr>
+        <w:t>&gt;</w:t>
       </w:r>
       <w:r>
         <w:rPr>
@@ -15127,52 +16169,9 @@
           <w:szCs w:val="18"/>
           <w:bdr w:val="none" w:sz="0" w:space="0" w:color="auto" w:frame="1"/>
         </w:rPr>
-        <w:t>&lt;th</w:t>
-      </w:r>
-      <w:r>
-        <w:rPr>
-          <w:rFonts w:ascii="Consolas" w:eastAsia="宋体" w:hAnsi="Consolas" w:cs="宋体"/>
-          <w:color w:val="000000"/>
-          <w:kern w:val="0"/>
-          <w:sz w:val="18"/>
-          <w:szCs w:val="18"/>
-          <w:bdr w:val="none" w:sz="0" w:space="0" w:color="auto" w:frame="1"/>
-        </w:rPr>
-        <w:t> </w:t>
-      </w:r>
-      <w:r>
-        <w:rPr>
-          <w:rFonts w:ascii="Consolas" w:eastAsia="宋体" w:hAnsi="Consolas" w:cs="宋体"/>
-          <w:color w:val="FF0000"/>
-          <w:kern w:val="0"/>
-          <w:sz w:val="18"/>
-          <w:szCs w:val="18"/>
-          <w:bdr w:val="none" w:sz="0" w:space="0" w:color="auto" w:frame="1"/>
-        </w:rPr>
-        <w:t>class</w:t>
-      </w:r>
-      <w:r>
-        <w:rPr>
-          <w:rFonts w:ascii="Consolas" w:eastAsia="宋体" w:hAnsi="Consolas" w:cs="宋体"/>
-          <w:color w:val="000000"/>
-          <w:kern w:val="0"/>
-          <w:sz w:val="18"/>
-          <w:szCs w:val="18"/>
-          <w:bdr w:val="none" w:sz="0" w:space="0" w:color="auto" w:frame="1"/>
-        </w:rPr>
-        <w:t>=</w:t>
-      </w:r>
-      <w:r>
-        <w:rPr>
-          <w:rFonts w:ascii="Consolas" w:eastAsia="宋体" w:hAnsi="Consolas" w:cs="宋体"/>
-          <w:color w:val="0000FF"/>
-          <w:kern w:val="0"/>
-          <w:sz w:val="18"/>
-          <w:szCs w:val="18"/>
-          <w:bdr w:val="none" w:sz="0" w:space="0" w:color="auto" w:frame="1"/>
-        </w:rPr>
-        <w:t>"sorting"</w:t>
-      </w:r>
+        <w:t>&lt;</w:t>
+      </w:r>
+      <w:proofErr w:type="spellStart"/>
       <w:r>
         <w:rPr>
           <w:rFonts w:ascii="Consolas" w:eastAsia="宋体" w:hAnsi="Consolas" w:cs="宋体"/>
@@ -15184,18 +16183,52 @@
           <w:szCs w:val="18"/>
           <w:bdr w:val="none" w:sz="0" w:space="0" w:color="auto" w:frame="1"/>
         </w:rPr>
-        <w:t>&gt;</w:t>
-      </w:r>
-      <w:r>
-        <w:rPr>
-          <w:rFonts w:ascii="Consolas" w:eastAsia="宋体" w:hAnsi="Consolas" w:cs="宋体"/>
-          <w:color w:val="000000"/>
-          <w:kern w:val="0"/>
-          <w:sz w:val="18"/>
-          <w:szCs w:val="18"/>
-          <w:bdr w:val="none" w:sz="0" w:space="0" w:color="auto" w:frame="1"/>
-        </w:rPr>
-        <w:t>产品简述</w:t>
+        <w:t>th</w:t>
+      </w:r>
+      <w:proofErr w:type="spellEnd"/>
+      <w:r>
+        <w:rPr>
+          <w:rFonts w:ascii="Consolas" w:eastAsia="宋体" w:hAnsi="Consolas" w:cs="宋体"/>
+          <w:color w:val="000000"/>
+          <w:kern w:val="0"/>
+          <w:sz w:val="18"/>
+          <w:szCs w:val="18"/>
+          <w:bdr w:val="none" w:sz="0" w:space="0" w:color="auto" w:frame="1"/>
+        </w:rPr>
+        <w:t> </w:t>
+      </w:r>
+      <w:r>
+        <w:rPr>
+          <w:rFonts w:ascii="Consolas" w:eastAsia="宋体" w:hAnsi="Consolas" w:cs="宋体"/>
+          <w:color w:val="FF0000"/>
+          <w:kern w:val="0"/>
+          <w:sz w:val="18"/>
+          <w:szCs w:val="18"/>
+          <w:bdr w:val="none" w:sz="0" w:space="0" w:color="auto" w:frame="1"/>
+        </w:rPr>
+        <w:t>class</w:t>
+      </w:r>
+      <w:r>
+        <w:rPr>
+          <w:rFonts w:ascii="Consolas" w:eastAsia="宋体" w:hAnsi="Consolas" w:cs="宋体"/>
+          <w:color w:val="000000"/>
+          <w:kern w:val="0"/>
+          <w:sz w:val="18"/>
+          <w:szCs w:val="18"/>
+          <w:bdr w:val="none" w:sz="0" w:space="0" w:color="auto" w:frame="1"/>
+        </w:rPr>
+        <w:t>=</w:t>
+      </w:r>
+      <w:r>
+        <w:rPr>
+          <w:rFonts w:ascii="Consolas" w:eastAsia="宋体" w:hAnsi="Consolas" w:cs="宋体"/>
+          <w:color w:val="0000FF"/>
+          <w:kern w:val="0"/>
+          <w:sz w:val="18"/>
+          <w:szCs w:val="18"/>
+          <w:bdr w:val="none" w:sz="0" w:space="0" w:color="auto" w:frame="1"/>
+        </w:rPr>
+        <w:t>"sorting"</w:t>
       </w:r>
       <w:r>
         <w:rPr>
@@ -15208,7 +16241,59 @@
           <w:szCs w:val="18"/>
           <w:bdr w:val="none" w:sz="0" w:space="0" w:color="auto" w:frame="1"/>
         </w:rPr>
-        <w:t>&lt;/th&gt;</w:t>
+        <w:t>&gt;</w:t>
+      </w:r>
+      <w:r>
+        <w:rPr>
+          <w:rFonts w:ascii="Consolas" w:eastAsia="宋体" w:hAnsi="Consolas" w:cs="宋体"/>
+          <w:color w:val="000000"/>
+          <w:kern w:val="0"/>
+          <w:sz w:val="18"/>
+          <w:szCs w:val="18"/>
+          <w:bdr w:val="none" w:sz="0" w:space="0" w:color="auto" w:frame="1"/>
+        </w:rPr>
+        <w:t>产品简述</w:t>
+      </w:r>
+      <w:r>
+        <w:rPr>
+          <w:rFonts w:ascii="Consolas" w:eastAsia="宋体" w:hAnsi="Consolas" w:cs="宋体"/>
+          <w:b/>
+          <w:bCs/>
+          <w:color w:val="006699"/>
+          <w:kern w:val="0"/>
+          <w:sz w:val="18"/>
+          <w:szCs w:val="18"/>
+          <w:bdr w:val="none" w:sz="0" w:space="0" w:color="auto" w:frame="1"/>
+        </w:rPr>
+        <w:t>&lt;/</w:t>
+      </w:r>
+      <w:proofErr w:type="spellStart"/>
+      <w:r>
+        <w:rPr>
+          <w:rFonts w:ascii="Consolas" w:eastAsia="宋体" w:hAnsi="Consolas" w:cs="宋体"/>
+          <w:b/>
+          <w:bCs/>
+          <w:color w:val="006699"/>
+          <w:kern w:val="0"/>
+          <w:sz w:val="18"/>
+          <w:szCs w:val="18"/>
+          <w:bdr w:val="none" w:sz="0" w:space="0" w:color="auto" w:frame="1"/>
+        </w:rPr>
+        <w:t>th</w:t>
+      </w:r>
+      <w:proofErr w:type="spellEnd"/>
+      <w:r>
+        <w:rPr>
+          <w:rFonts w:ascii="Consolas" w:eastAsia="宋体" w:hAnsi="Consolas" w:cs="宋体"/>
+          <w:b/>
+          <w:bCs/>
+          <w:color w:val="006699"/>
+          <w:kern w:val="0"/>
+          <w:sz w:val="18"/>
+          <w:szCs w:val="18"/>
+          <w:bdr w:val="none" w:sz="0" w:space="0" w:color="auto" w:frame="1"/>
+        </w:rPr>
+        <w:t>&gt;</w:t>
       </w:r>
       <w:r>
         <w:rPr>
@@ -15265,52 +16350,9 @@
           <w:szCs w:val="18"/>
           <w:bdr w:val="none" w:sz="0" w:space="0" w:color="auto" w:frame="1"/>
         </w:rPr>
-        <w:t>&lt;th</w:t>
-      </w:r>
-      <w:r>
-        <w:rPr>
-          <w:rFonts w:ascii="Consolas" w:eastAsia="宋体" w:hAnsi="Consolas" w:cs="宋体"/>
-          <w:color w:val="000000"/>
-          <w:kern w:val="0"/>
-          <w:sz w:val="18"/>
-          <w:szCs w:val="18"/>
-          <w:bdr w:val="none" w:sz="0" w:space="0" w:color="auto" w:frame="1"/>
-        </w:rPr>
-        <w:t> </w:t>
-      </w:r>
-      <w:r>
-        <w:rPr>
-          <w:rFonts w:ascii="Consolas" w:eastAsia="宋体" w:hAnsi="Consolas" w:cs="宋体"/>
-          <w:color w:val="FF0000"/>
-          <w:kern w:val="0"/>
-          <w:sz w:val="18"/>
-          <w:szCs w:val="18"/>
-          <w:bdr w:val="none" w:sz="0" w:space="0" w:color="auto" w:frame="1"/>
-        </w:rPr>
-        <w:t>class</w:t>
-      </w:r>
-      <w:r>
-        <w:rPr>
-          <w:rFonts w:ascii="Consolas" w:eastAsia="宋体" w:hAnsi="Consolas" w:cs="宋体"/>
-          <w:color w:val="000000"/>
-          <w:kern w:val="0"/>
-          <w:sz w:val="18"/>
-          <w:szCs w:val="18"/>
-          <w:bdr w:val="none" w:sz="0" w:space="0" w:color="auto" w:frame="1"/>
-        </w:rPr>
-        <w:t>=</w:t>
-      </w:r>
-      <w:r>
-        <w:rPr>
-          <w:rFonts w:ascii="Consolas" w:eastAsia="宋体" w:hAnsi="Consolas" w:cs="宋体"/>
-          <w:color w:val="0000FF"/>
-          <w:kern w:val="0"/>
-          <w:sz w:val="18"/>
-          <w:szCs w:val="18"/>
-          <w:bdr w:val="none" w:sz="0" w:space="0" w:color="auto" w:frame="1"/>
-        </w:rPr>
-        <w:t>"text-center sorting"</w:t>
-      </w:r>
+        <w:t>&lt;</w:t>
+      </w:r>
+      <w:proofErr w:type="spellStart"/>
       <w:r>
         <w:rPr>
           <w:rFonts w:ascii="Consolas" w:eastAsia="宋体" w:hAnsi="Consolas" w:cs="宋体"/>
@@ -15322,18 +16364,52 @@
           <w:szCs w:val="18"/>
           <w:bdr w:val="none" w:sz="0" w:space="0" w:color="auto" w:frame="1"/>
         </w:rPr>
-        <w:t>&gt;</w:t>
-      </w:r>
-      <w:r>
-        <w:rPr>
-          <w:rFonts w:ascii="Consolas" w:eastAsia="宋体" w:hAnsi="Consolas" w:cs="宋体"/>
-          <w:color w:val="000000"/>
-          <w:kern w:val="0"/>
-          <w:sz w:val="18"/>
-          <w:szCs w:val="18"/>
-          <w:bdr w:val="none" w:sz="0" w:space="0" w:color="auto" w:frame="1"/>
-        </w:rPr>
-        <w:t>状态</w:t>
+        <w:t>th</w:t>
+      </w:r>
+      <w:proofErr w:type="spellEnd"/>
+      <w:r>
+        <w:rPr>
+          <w:rFonts w:ascii="Consolas" w:eastAsia="宋体" w:hAnsi="Consolas" w:cs="宋体"/>
+          <w:color w:val="000000"/>
+          <w:kern w:val="0"/>
+          <w:sz w:val="18"/>
+          <w:szCs w:val="18"/>
+          <w:bdr w:val="none" w:sz="0" w:space="0" w:color="auto" w:frame="1"/>
+        </w:rPr>
+        <w:t> </w:t>
+      </w:r>
+      <w:r>
+        <w:rPr>
+          <w:rFonts w:ascii="Consolas" w:eastAsia="宋体" w:hAnsi="Consolas" w:cs="宋体"/>
+          <w:color w:val="FF0000"/>
+          <w:kern w:val="0"/>
+          <w:sz w:val="18"/>
+          <w:szCs w:val="18"/>
+          <w:bdr w:val="none" w:sz="0" w:space="0" w:color="auto" w:frame="1"/>
+        </w:rPr>
+        <w:t>class</w:t>
+      </w:r>
+      <w:r>
+        <w:rPr>
+          <w:rFonts w:ascii="Consolas" w:eastAsia="宋体" w:hAnsi="Consolas" w:cs="宋体"/>
+          <w:color w:val="000000"/>
+          <w:kern w:val="0"/>
+          <w:sz w:val="18"/>
+          <w:szCs w:val="18"/>
+          <w:bdr w:val="none" w:sz="0" w:space="0" w:color="auto" w:frame="1"/>
+        </w:rPr>
+        <w:t>=</w:t>
+      </w:r>
+      <w:r>
+        <w:rPr>
+          <w:rFonts w:ascii="Consolas" w:eastAsia="宋体" w:hAnsi="Consolas" w:cs="宋体"/>
+          <w:color w:val="0000FF"/>
+          <w:kern w:val="0"/>
+          <w:sz w:val="18"/>
+          <w:szCs w:val="18"/>
+          <w:bdr w:val="none" w:sz="0" w:space="0" w:color="auto" w:frame="1"/>
+        </w:rPr>
+        <w:t>"text-center sorting"</w:t>
       </w:r>
       <w:r>
         <w:rPr>
@@ -15346,7 +16422,59 @@
           <w:szCs w:val="18"/>
           <w:bdr w:val="none" w:sz="0" w:space="0" w:color="auto" w:frame="1"/>
         </w:rPr>
-        <w:t>&lt;/th&gt;</w:t>
+        <w:t>&gt;</w:t>
+      </w:r>
+      <w:r>
+        <w:rPr>
+          <w:rFonts w:ascii="Consolas" w:eastAsia="宋体" w:hAnsi="Consolas" w:cs="宋体"/>
+          <w:color w:val="000000"/>
+          <w:kern w:val="0"/>
+          <w:sz w:val="18"/>
+          <w:szCs w:val="18"/>
+          <w:bdr w:val="none" w:sz="0" w:space="0" w:color="auto" w:frame="1"/>
+        </w:rPr>
+        <w:t>状态</w:t>
+      </w:r>
+      <w:r>
+        <w:rPr>
+          <w:rFonts w:ascii="Consolas" w:eastAsia="宋体" w:hAnsi="Consolas" w:cs="宋体"/>
+          <w:b/>
+          <w:bCs/>
+          <w:color w:val="006699"/>
+          <w:kern w:val="0"/>
+          <w:sz w:val="18"/>
+          <w:szCs w:val="18"/>
+          <w:bdr w:val="none" w:sz="0" w:space="0" w:color="auto" w:frame="1"/>
+        </w:rPr>
+        <w:t>&lt;/</w:t>
+      </w:r>
+      <w:proofErr w:type="spellStart"/>
+      <w:r>
+        <w:rPr>
+          <w:rFonts w:ascii="Consolas" w:eastAsia="宋体" w:hAnsi="Consolas" w:cs="宋体"/>
+          <w:b/>
+          <w:bCs/>
+          <w:color w:val="006699"/>
+          <w:kern w:val="0"/>
+          <w:sz w:val="18"/>
+          <w:szCs w:val="18"/>
+          <w:bdr w:val="none" w:sz="0" w:space="0" w:color="auto" w:frame="1"/>
+        </w:rPr>
+        <w:t>th</w:t>
+      </w:r>
+      <w:proofErr w:type="spellEnd"/>
+      <w:r>
+        <w:rPr>
+          <w:rFonts w:ascii="Consolas" w:eastAsia="宋体" w:hAnsi="Consolas" w:cs="宋体"/>
+          <w:b/>
+          <w:bCs/>
+          <w:color w:val="006699"/>
+          <w:kern w:val="0"/>
+          <w:sz w:val="18"/>
+          <w:szCs w:val="18"/>
+          <w:bdr w:val="none" w:sz="0" w:space="0" w:color="auto" w:frame="1"/>
+        </w:rPr>
+        <w:t>&gt;</w:t>
       </w:r>
       <w:r>
         <w:rPr>
@@ -15403,52 +16531,9 @@
           <w:szCs w:val="18"/>
           <w:bdr w:val="none" w:sz="0" w:space="0" w:color="auto" w:frame="1"/>
         </w:rPr>
-        <w:t>&lt;th</w:t>
-      </w:r>
-      <w:r>
-        <w:rPr>
-          <w:rFonts w:ascii="Consolas" w:eastAsia="宋体" w:hAnsi="Consolas" w:cs="宋体"/>
-          <w:color w:val="000000"/>
-          <w:kern w:val="0"/>
-          <w:sz w:val="18"/>
-          <w:szCs w:val="18"/>
-          <w:bdr w:val="none" w:sz="0" w:space="0" w:color="auto" w:frame="1"/>
-        </w:rPr>
-        <w:t> </w:t>
-      </w:r>
-      <w:r>
-        <w:rPr>
-          <w:rFonts w:ascii="Consolas" w:eastAsia="宋体" w:hAnsi="Consolas" w:cs="宋体"/>
-          <w:color w:val="FF0000"/>
-          <w:kern w:val="0"/>
-          <w:sz w:val="18"/>
-          <w:szCs w:val="18"/>
-          <w:bdr w:val="none" w:sz="0" w:space="0" w:color="auto" w:frame="1"/>
-        </w:rPr>
-        <w:t>class</w:t>
-      </w:r>
-      <w:r>
-        <w:rPr>
-          <w:rFonts w:ascii="Consolas" w:eastAsia="宋体" w:hAnsi="Consolas" w:cs="宋体"/>
-          <w:color w:val="000000"/>
-          <w:kern w:val="0"/>
-          <w:sz w:val="18"/>
-          <w:szCs w:val="18"/>
-          <w:bdr w:val="none" w:sz="0" w:space="0" w:color="auto" w:frame="1"/>
-        </w:rPr>
-        <w:t>=</w:t>
-      </w:r>
-      <w:r>
-        <w:rPr>
-          <w:rFonts w:ascii="Consolas" w:eastAsia="宋体" w:hAnsi="Consolas" w:cs="宋体"/>
-          <w:color w:val="0000FF"/>
-          <w:kern w:val="0"/>
-          <w:sz w:val="18"/>
-          <w:szCs w:val="18"/>
-          <w:bdr w:val="none" w:sz="0" w:space="0" w:color="auto" w:frame="1"/>
-        </w:rPr>
-        <w:t>"text-center"</w:t>
-      </w:r>
+        <w:t>&lt;</w:t>
+      </w:r>
+      <w:proofErr w:type="spellStart"/>
       <w:r>
         <w:rPr>
           <w:rFonts w:ascii="Consolas" w:eastAsia="宋体" w:hAnsi="Consolas" w:cs="宋体"/>
@@ -15460,18 +16545,52 @@
           <w:szCs w:val="18"/>
           <w:bdr w:val="none" w:sz="0" w:space="0" w:color="auto" w:frame="1"/>
         </w:rPr>
-        <w:t>&gt;</w:t>
-      </w:r>
-      <w:r>
-        <w:rPr>
-          <w:rFonts w:ascii="Consolas" w:eastAsia="宋体" w:hAnsi="Consolas" w:cs="宋体"/>
-          <w:color w:val="000000"/>
-          <w:kern w:val="0"/>
-          <w:sz w:val="18"/>
-          <w:szCs w:val="18"/>
-          <w:bdr w:val="none" w:sz="0" w:space="0" w:color="auto" w:frame="1"/>
-        </w:rPr>
-        <w:t>操作</w:t>
+        <w:t>th</w:t>
+      </w:r>
+      <w:proofErr w:type="spellEnd"/>
+      <w:r>
+        <w:rPr>
+          <w:rFonts w:ascii="Consolas" w:eastAsia="宋体" w:hAnsi="Consolas" w:cs="宋体"/>
+          <w:color w:val="000000"/>
+          <w:kern w:val="0"/>
+          <w:sz w:val="18"/>
+          <w:szCs w:val="18"/>
+          <w:bdr w:val="none" w:sz="0" w:space="0" w:color="auto" w:frame="1"/>
+        </w:rPr>
+        <w:t> </w:t>
+      </w:r>
+      <w:r>
+        <w:rPr>
+          <w:rFonts w:ascii="Consolas" w:eastAsia="宋体" w:hAnsi="Consolas" w:cs="宋体"/>
+          <w:color w:val="FF0000"/>
+          <w:kern w:val="0"/>
+          <w:sz w:val="18"/>
+          <w:szCs w:val="18"/>
+          <w:bdr w:val="none" w:sz="0" w:space="0" w:color="auto" w:frame="1"/>
+        </w:rPr>
+        <w:t>class</w:t>
+      </w:r>
+      <w:r>
+        <w:rPr>
+          <w:rFonts w:ascii="Consolas" w:eastAsia="宋体" w:hAnsi="Consolas" w:cs="宋体"/>
+          <w:color w:val="000000"/>
+          <w:kern w:val="0"/>
+          <w:sz w:val="18"/>
+          <w:szCs w:val="18"/>
+          <w:bdr w:val="none" w:sz="0" w:space="0" w:color="auto" w:frame="1"/>
+        </w:rPr>
+        <w:t>=</w:t>
+      </w:r>
+      <w:r>
+        <w:rPr>
+          <w:rFonts w:ascii="Consolas" w:eastAsia="宋体" w:hAnsi="Consolas" w:cs="宋体"/>
+          <w:color w:val="0000FF"/>
+          <w:kern w:val="0"/>
+          <w:sz w:val="18"/>
+          <w:szCs w:val="18"/>
+          <w:bdr w:val="none" w:sz="0" w:space="0" w:color="auto" w:frame="1"/>
+        </w:rPr>
+        <w:t>"text-center"</w:t>
       </w:r>
       <w:r>
         <w:rPr>
@@ -15484,7 +16603,59 @@
           <w:szCs w:val="18"/>
           <w:bdr w:val="none" w:sz="0" w:space="0" w:color="auto" w:frame="1"/>
         </w:rPr>
-        <w:t>&lt;/th&gt;</w:t>
+        <w:t>&gt;</w:t>
+      </w:r>
+      <w:r>
+        <w:rPr>
+          <w:rFonts w:ascii="Consolas" w:eastAsia="宋体" w:hAnsi="Consolas" w:cs="宋体"/>
+          <w:color w:val="000000"/>
+          <w:kern w:val="0"/>
+          <w:sz w:val="18"/>
+          <w:szCs w:val="18"/>
+          <w:bdr w:val="none" w:sz="0" w:space="0" w:color="auto" w:frame="1"/>
+        </w:rPr>
+        <w:t>操作</w:t>
+      </w:r>
+      <w:r>
+        <w:rPr>
+          <w:rFonts w:ascii="Consolas" w:eastAsia="宋体" w:hAnsi="Consolas" w:cs="宋体"/>
+          <w:b/>
+          <w:bCs/>
+          <w:color w:val="006699"/>
+          <w:kern w:val="0"/>
+          <w:sz w:val="18"/>
+          <w:szCs w:val="18"/>
+          <w:bdr w:val="none" w:sz="0" w:space="0" w:color="auto" w:frame="1"/>
+        </w:rPr>
+        <w:t>&lt;/</w:t>
+      </w:r>
+      <w:proofErr w:type="spellStart"/>
+      <w:r>
+        <w:rPr>
+          <w:rFonts w:ascii="Consolas" w:eastAsia="宋体" w:hAnsi="Consolas" w:cs="宋体"/>
+          <w:b/>
+          <w:bCs/>
+          <w:color w:val="006699"/>
+          <w:kern w:val="0"/>
+          <w:sz w:val="18"/>
+          <w:szCs w:val="18"/>
+          <w:bdr w:val="none" w:sz="0" w:space="0" w:color="auto" w:frame="1"/>
+        </w:rPr>
+        <w:t>th</w:t>
+      </w:r>
+      <w:proofErr w:type="spellEnd"/>
+      <w:r>
+        <w:rPr>
+          <w:rFonts w:ascii="Consolas" w:eastAsia="宋体" w:hAnsi="Consolas" w:cs="宋体"/>
+          <w:b/>
+          <w:bCs/>
+          <w:color w:val="006699"/>
+          <w:kern w:val="0"/>
+          <w:sz w:val="18"/>
+          <w:szCs w:val="18"/>
+          <w:bdr w:val="none" w:sz="0" w:space="0" w:color="auto" w:frame="1"/>
+        </w:rPr>
+        <w:t>&gt;</w:t>
       </w:r>
       <w:r>
         <w:rPr>
@@ -15598,7 +16769,35 @@
           <w:szCs w:val="18"/>
           <w:bdr w:val="none" w:sz="0" w:space="0" w:color="auto" w:frame="1"/>
         </w:rPr>
-        <w:t>&lt;/thead&gt;</w:t>
+        <w:t>&lt;/</w:t>
+      </w:r>
+      <w:proofErr w:type="spellStart"/>
+      <w:r>
+        <w:rPr>
+          <w:rFonts w:ascii="Consolas" w:eastAsia="宋体" w:hAnsi="Consolas" w:cs="宋体"/>
+          <w:b/>
+          <w:bCs/>
+          <w:color w:val="006699"/>
+          <w:kern w:val="0"/>
+          <w:sz w:val="18"/>
+          <w:szCs w:val="18"/>
+          <w:bdr w:val="none" w:sz="0" w:space="0" w:color="auto" w:frame="1"/>
+        </w:rPr>
+        <w:t>thead</w:t>
+      </w:r>
+      <w:proofErr w:type="spellEnd"/>
+      <w:r>
+        <w:rPr>
+          <w:rFonts w:ascii="Consolas" w:eastAsia="宋体" w:hAnsi="Consolas" w:cs="宋体"/>
+          <w:b/>
+          <w:bCs/>
+          <w:color w:val="006699"/>
+          <w:kern w:val="0"/>
+          <w:sz w:val="18"/>
+          <w:szCs w:val="18"/>
+          <w:bdr w:val="none" w:sz="0" w:space="0" w:color="auto" w:frame="1"/>
+        </w:rPr>
+        <w:t>&gt;</w:t>
       </w:r>
       <w:r>
         <w:rPr>
@@ -15655,7 +16854,35 @@
           <w:szCs w:val="18"/>
           <w:bdr w:val="none" w:sz="0" w:space="0" w:color="auto" w:frame="1"/>
         </w:rPr>
-        <w:t>&lt;tbody&gt;</w:t>
+        <w:t>&lt;</w:t>
+      </w:r>
+      <w:proofErr w:type="spellStart"/>
+      <w:r>
+        <w:rPr>
+          <w:rFonts w:ascii="Consolas" w:eastAsia="宋体" w:hAnsi="Consolas" w:cs="宋体"/>
+          <w:b/>
+          <w:bCs/>
+          <w:color w:val="006699"/>
+          <w:kern w:val="0"/>
+          <w:sz w:val="18"/>
+          <w:szCs w:val="18"/>
+          <w:bdr w:val="none" w:sz="0" w:space="0" w:color="auto" w:frame="1"/>
+        </w:rPr>
+        <w:t>tbody</w:t>
+      </w:r>
+      <w:proofErr w:type="spellEnd"/>
+      <w:r>
+        <w:rPr>
+          <w:rFonts w:ascii="Consolas" w:eastAsia="宋体" w:hAnsi="Consolas" w:cs="宋体"/>
+          <w:b/>
+          <w:bCs/>
+          <w:color w:val="006699"/>
+          <w:kern w:val="0"/>
+          <w:sz w:val="18"/>
+          <w:szCs w:val="18"/>
+          <w:bdr w:val="none" w:sz="0" w:space="0" w:color="auto" w:frame="1"/>
+        </w:rPr>
+        <w:t>&gt;</w:t>
       </w:r>
       <w:r>
         <w:rPr>
@@ -15778,8 +17005,25 @@
           <w:szCs w:val="18"/>
           <w:bdr w:val="none" w:sz="0" w:space="0" w:color="auto" w:frame="1"/>
         </w:rPr>
-        <w:t>&lt;c:forEach</w:t>
-      </w:r>
+        <w:t>&lt;</w:t>
+      </w:r>
+      <w:proofErr w:type="spellStart"/>
+      <w:proofErr w:type="gramStart"/>
+      <w:r>
+        <w:rPr>
+          <w:rFonts w:ascii="Consolas" w:eastAsia="宋体" w:hAnsi="Consolas" w:cs="宋体"/>
+          <w:b/>
+          <w:bCs/>
+          <w:color w:val="006699"/>
+          <w:kern w:val="0"/>
+          <w:sz w:val="18"/>
+          <w:szCs w:val="18"/>
+          <w:bdr w:val="none" w:sz="0" w:space="0" w:color="auto" w:frame="1"/>
+        </w:rPr>
+        <w:t>c:forEach</w:t>
+      </w:r>
+      <w:proofErr w:type="spellEnd"/>
+      <w:proofErr w:type="gramEnd"/>
       <w:r>
         <w:rPr>
           <w:rFonts w:ascii="Consolas" w:eastAsia="宋体" w:hAnsi="Consolas" w:cs="宋体"/>
@@ -15822,7 +17066,31 @@
           <w:szCs w:val="18"/>
           <w:bdr w:val="none" w:sz="0" w:space="0" w:color="auto" w:frame="1"/>
         </w:rPr>
-        <w:t>"${productList}"</w:t>
+        <w:t>"${</w:t>
+      </w:r>
+      <w:proofErr w:type="spellStart"/>
+      <w:r>
+        <w:rPr>
+          <w:rFonts w:ascii="Consolas" w:eastAsia="宋体" w:hAnsi="Consolas" w:cs="宋体"/>
+          <w:color w:val="0000FF"/>
+          <w:kern w:val="0"/>
+          <w:sz w:val="18"/>
+          <w:szCs w:val="18"/>
+          <w:bdr w:val="none" w:sz="0" w:space="0" w:color="auto" w:frame="1"/>
+        </w:rPr>
+        <w:t>productList</w:t>
+      </w:r>
+      <w:proofErr w:type="spellEnd"/>
+      <w:r>
+        <w:rPr>
+          <w:rFonts w:ascii="Consolas" w:eastAsia="宋体" w:hAnsi="Consolas" w:cs="宋体"/>
+          <w:color w:val="0000FF"/>
+          <w:kern w:val="0"/>
+          <w:sz w:val="18"/>
+          <w:szCs w:val="18"/>
+          <w:bdr w:val="none" w:sz="0" w:space="0" w:color="auto" w:frame="1"/>
+        </w:rPr>
+        <w:t>}"</w:t>
       </w:r>
       <w:r>
         <w:rPr>
@@ -16239,8 +17507,21 @@
           <w:szCs w:val="18"/>
           <w:bdr w:val="none" w:sz="0" w:space="0" w:color="auto" w:frame="1"/>
         </w:rPr>
-        <w:t>${product.id }</w:t>
-      </w:r>
+        <w:t>${</w:t>
+      </w:r>
+      <w:proofErr w:type="gramStart"/>
+      <w:r>
+        <w:rPr>
+          <w:rFonts w:ascii="Consolas" w:eastAsia="宋体" w:hAnsi="Consolas" w:cs="宋体"/>
+          <w:color w:val="000000"/>
+          <w:kern w:val="0"/>
+          <w:sz w:val="18"/>
+          <w:szCs w:val="18"/>
+          <w:bdr w:val="none" w:sz="0" w:space="0" w:color="auto" w:frame="1"/>
+        </w:rPr>
+        <w:t>product.id }</w:t>
+      </w:r>
+      <w:proofErr w:type="gramEnd"/>
       <w:r>
         <w:rPr>
           <w:rFonts w:ascii="Consolas" w:eastAsia="宋体" w:hAnsi="Consolas" w:cs="宋体"/>
@@ -16321,7 +17602,33 @@
           <w:szCs w:val="18"/>
           <w:bdr w:val="none" w:sz="0" w:space="0" w:color="auto" w:frame="1"/>
         </w:rPr>
-        <w:t>${product.productNum }</w:t>
+        <w:t>${</w:t>
+      </w:r>
+      <w:proofErr w:type="spellStart"/>
+      <w:proofErr w:type="gramStart"/>
+      <w:r>
+        <w:rPr>
+          <w:rFonts w:ascii="Consolas" w:eastAsia="宋体" w:hAnsi="Consolas" w:cs="宋体"/>
+          <w:color w:val="000000"/>
+          <w:kern w:val="0"/>
+          <w:sz w:val="18"/>
+          <w:szCs w:val="18"/>
+          <w:bdr w:val="none" w:sz="0" w:space="0" w:color="auto" w:frame="1"/>
+        </w:rPr>
+        <w:t>product.productNum</w:t>
+      </w:r>
+      <w:proofErr w:type="spellEnd"/>
+      <w:proofErr w:type="gramEnd"/>
+      <w:r>
+        <w:rPr>
+          <w:rFonts w:ascii="Consolas" w:eastAsia="宋体" w:hAnsi="Consolas" w:cs="宋体"/>
+          <w:color w:val="000000"/>
+          <w:kern w:val="0"/>
+          <w:sz w:val="18"/>
+          <w:szCs w:val="18"/>
+          <w:bdr w:val="none" w:sz="0" w:space="0" w:color="auto" w:frame="1"/>
+        </w:rPr>
+        <w:t> }</w:t>
       </w:r>
       <w:r>
         <w:rPr>
@@ -16402,7 +17709,33 @@
           <w:szCs w:val="18"/>
           <w:bdr w:val="none" w:sz="0" w:space="0" w:color="auto" w:frame="1"/>
         </w:rPr>
-        <w:t>${product.productName }</w:t>
+        <w:t>${</w:t>
+      </w:r>
+      <w:proofErr w:type="spellStart"/>
+      <w:proofErr w:type="gramStart"/>
+      <w:r>
+        <w:rPr>
+          <w:rFonts w:ascii="Consolas" w:eastAsia="宋体" w:hAnsi="Consolas" w:cs="宋体"/>
+          <w:color w:val="000000"/>
+          <w:kern w:val="0"/>
+          <w:sz w:val="18"/>
+          <w:szCs w:val="18"/>
+          <w:bdr w:val="none" w:sz="0" w:space="0" w:color="auto" w:frame="1"/>
+        </w:rPr>
+        <w:t>product.productName</w:t>
+      </w:r>
+      <w:proofErr w:type="spellEnd"/>
+      <w:proofErr w:type="gramEnd"/>
+      <w:r>
+        <w:rPr>
+          <w:rFonts w:ascii="Consolas" w:eastAsia="宋体" w:hAnsi="Consolas" w:cs="宋体"/>
+          <w:color w:val="000000"/>
+          <w:kern w:val="0"/>
+          <w:sz w:val="18"/>
+          <w:szCs w:val="18"/>
+          <w:bdr w:val="none" w:sz="0" w:space="0" w:color="auto" w:frame="1"/>
+        </w:rPr>
+        <w:t> }</w:t>
       </w:r>
       <w:r>
         <w:rPr>
@@ -16483,7 +17816,33 @@
           <w:szCs w:val="18"/>
           <w:bdr w:val="none" w:sz="0" w:space="0" w:color="auto" w:frame="1"/>
         </w:rPr>
-        <w:t>${product.cityName }</w:t>
+        <w:t>${</w:t>
+      </w:r>
+      <w:proofErr w:type="spellStart"/>
+      <w:proofErr w:type="gramStart"/>
+      <w:r>
+        <w:rPr>
+          <w:rFonts w:ascii="Consolas" w:eastAsia="宋体" w:hAnsi="Consolas" w:cs="宋体"/>
+          <w:color w:val="000000"/>
+          <w:kern w:val="0"/>
+          <w:sz w:val="18"/>
+          <w:szCs w:val="18"/>
+          <w:bdr w:val="none" w:sz="0" w:space="0" w:color="auto" w:frame="1"/>
+        </w:rPr>
+        <w:t>product.cityName</w:t>
+      </w:r>
+      <w:proofErr w:type="spellEnd"/>
+      <w:proofErr w:type="gramEnd"/>
+      <w:r>
+        <w:rPr>
+          <w:rFonts w:ascii="Consolas" w:eastAsia="宋体" w:hAnsi="Consolas" w:cs="宋体"/>
+          <w:color w:val="000000"/>
+          <w:kern w:val="0"/>
+          <w:sz w:val="18"/>
+          <w:szCs w:val="18"/>
+          <w:bdr w:val="none" w:sz="0" w:space="0" w:color="auto" w:frame="1"/>
+        </w:rPr>
+        <w:t> }</w:t>
       </w:r>
       <w:r>
         <w:rPr>
@@ -16564,7 +17923,33 @@
           <w:szCs w:val="18"/>
           <w:bdr w:val="none" w:sz="0" w:space="0" w:color="auto" w:frame="1"/>
         </w:rPr>
-        <w:t>${product.departureTimeStr }</w:t>
+        <w:t>${</w:t>
+      </w:r>
+      <w:proofErr w:type="spellStart"/>
+      <w:proofErr w:type="gramStart"/>
+      <w:r>
+        <w:rPr>
+          <w:rFonts w:ascii="Consolas" w:eastAsia="宋体" w:hAnsi="Consolas" w:cs="宋体"/>
+          <w:color w:val="000000"/>
+          <w:kern w:val="0"/>
+          <w:sz w:val="18"/>
+          <w:szCs w:val="18"/>
+          <w:bdr w:val="none" w:sz="0" w:space="0" w:color="auto" w:frame="1"/>
+        </w:rPr>
+        <w:t>product.departureTimeStr</w:t>
+      </w:r>
+      <w:proofErr w:type="spellEnd"/>
+      <w:proofErr w:type="gramEnd"/>
+      <w:r>
+        <w:rPr>
+          <w:rFonts w:ascii="Consolas" w:eastAsia="宋体" w:hAnsi="Consolas" w:cs="宋体"/>
+          <w:color w:val="000000"/>
+          <w:kern w:val="0"/>
+          <w:sz w:val="18"/>
+          <w:szCs w:val="18"/>
+          <w:bdr w:val="none" w:sz="0" w:space="0" w:color="auto" w:frame="1"/>
+        </w:rPr>
+        <w:t> }</w:t>
       </w:r>
       <w:r>
         <w:rPr>
@@ -16702,7 +18087,31 @@
           <w:szCs w:val="18"/>
           <w:bdr w:val="none" w:sz="0" w:space="0" w:color="auto" w:frame="1"/>
         </w:rPr>
-        <w:t>${product.productPrice }</w:t>
+        <w:t>${</w:t>
+      </w:r>
+      <w:proofErr w:type="gramStart"/>
+      <w:r>
+        <w:rPr>
+          <w:rFonts w:ascii="Consolas" w:eastAsia="宋体" w:hAnsi="Consolas" w:cs="宋体"/>
+          <w:color w:val="000000"/>
+          <w:kern w:val="0"/>
+          <w:sz w:val="18"/>
+          <w:szCs w:val="18"/>
+          <w:bdr w:val="none" w:sz="0" w:space="0" w:color="auto" w:frame="1"/>
+        </w:rPr>
+        <w:t>product.productPrice</w:t>
+      </w:r>
+      <w:proofErr w:type="gramEnd"/>
+      <w:r>
+        <w:rPr>
+          <w:rFonts w:ascii="Consolas" w:eastAsia="宋体" w:hAnsi="Consolas" w:cs="宋体"/>
+          <w:color w:val="000000"/>
+          <w:kern w:val="0"/>
+          <w:sz w:val="18"/>
+          <w:szCs w:val="18"/>
+          <w:bdr w:val="none" w:sz="0" w:space="0" w:color="auto" w:frame="1"/>
+        </w:rPr>
+        <w:t> }</w:t>
       </w:r>
       <w:r>
         <w:rPr>
@@ -16783,7 +18192,33 @@
           <w:szCs w:val="18"/>
           <w:bdr w:val="none" w:sz="0" w:space="0" w:color="auto" w:frame="1"/>
         </w:rPr>
-        <w:t>${product.productDesc }</w:t>
+        <w:t>${</w:t>
+      </w:r>
+      <w:proofErr w:type="spellStart"/>
+      <w:proofErr w:type="gramStart"/>
+      <w:r>
+        <w:rPr>
+          <w:rFonts w:ascii="Consolas" w:eastAsia="宋体" w:hAnsi="Consolas" w:cs="宋体"/>
+          <w:color w:val="000000"/>
+          <w:kern w:val="0"/>
+          <w:sz w:val="18"/>
+          <w:szCs w:val="18"/>
+          <w:bdr w:val="none" w:sz="0" w:space="0" w:color="auto" w:frame="1"/>
+        </w:rPr>
+        <w:t>product.productDesc</w:t>
+      </w:r>
+      <w:proofErr w:type="spellEnd"/>
+      <w:proofErr w:type="gramEnd"/>
+      <w:r>
+        <w:rPr>
+          <w:rFonts w:ascii="Consolas" w:eastAsia="宋体" w:hAnsi="Consolas" w:cs="宋体"/>
+          <w:color w:val="000000"/>
+          <w:kern w:val="0"/>
+          <w:sz w:val="18"/>
+          <w:szCs w:val="18"/>
+          <w:bdr w:val="none" w:sz="0" w:space="0" w:color="auto" w:frame="1"/>
+        </w:rPr>
+        <w:t> }</w:t>
       </w:r>
       <w:r>
         <w:rPr>
@@ -16921,7 +18356,31 @@
           <w:szCs w:val="18"/>
           <w:bdr w:val="none" w:sz="0" w:space="0" w:color="auto" w:frame="1"/>
         </w:rPr>
-        <w:t>${product.productStatusStr }</w:t>
+        <w:t>${</w:t>
+      </w:r>
+      <w:proofErr w:type="gramStart"/>
+      <w:r>
+        <w:rPr>
+          <w:rFonts w:ascii="Consolas" w:eastAsia="宋体" w:hAnsi="Consolas" w:cs="宋体"/>
+          <w:color w:val="000000"/>
+          <w:kern w:val="0"/>
+          <w:sz w:val="18"/>
+          <w:szCs w:val="18"/>
+          <w:bdr w:val="none" w:sz="0" w:space="0" w:color="auto" w:frame="1"/>
+        </w:rPr>
+        <w:t>product.productStatusStr</w:t>
+      </w:r>
+      <w:proofErr w:type="gramEnd"/>
+      <w:r>
+        <w:rPr>
+          <w:rFonts w:ascii="Consolas" w:eastAsia="宋体" w:hAnsi="Consolas" w:cs="宋体"/>
+          <w:color w:val="000000"/>
+          <w:kern w:val="0"/>
+          <w:sz w:val="18"/>
+          <w:szCs w:val="18"/>
+          <w:bdr w:val="none" w:sz="0" w:space="0" w:color="auto" w:frame="1"/>
+        </w:rPr>
+        <w:t> }</w:t>
       </w:r>
       <w:r>
         <w:rPr>
@@ -17237,7 +18696,31 @@
           <w:szCs w:val="18"/>
           <w:bdr w:val="none" w:sz="0" w:space="0" w:color="auto" w:frame="1"/>
         </w:rPr>
-        <w:t>"location.href='${pageContext.request.contextPath}/product/findById.do?id=${product.id}'"</w:t>
+        <w:t>"</w:t>
+      </w:r>
+      <w:proofErr w:type="gramStart"/>
+      <w:r>
+        <w:rPr>
+          <w:rFonts w:ascii="Consolas" w:eastAsia="宋体" w:hAnsi="Consolas" w:cs="宋体"/>
+          <w:color w:val="0000FF"/>
+          <w:kern w:val="0"/>
+          <w:sz w:val="18"/>
+          <w:szCs w:val="18"/>
+          <w:bdr w:val="none" w:sz="0" w:space="0" w:color="auto" w:frame="1"/>
+        </w:rPr>
+        <w:t>location.href</w:t>
+      </w:r>
+      <w:proofErr w:type="gramEnd"/>
+      <w:r>
+        <w:rPr>
+          <w:rFonts w:ascii="Consolas" w:eastAsia="宋体" w:hAnsi="Consolas" w:cs="宋体"/>
+          <w:color w:val="0000FF"/>
+          <w:kern w:val="0"/>
+          <w:sz w:val="18"/>
+          <w:szCs w:val="18"/>
+          <w:bdr w:val="none" w:sz="0" w:space="0" w:color="auto" w:frame="1"/>
+        </w:rPr>
+        <w:t>='${pageContext.request.contextPath}/product/findById.do?id=${product.id}'"</w:t>
       </w:r>
       <w:r>
         <w:rPr>
@@ -17375,7 +18858,31 @@
           <w:szCs w:val="18"/>
           <w:bdr w:val="none" w:sz="0" w:space="0" w:color="auto" w:frame="1"/>
         </w:rPr>
-        <w:t>"${pageContext.request.contextPath}/product/openProduct.do?id=${product.id}"</w:t>
+        <w:t>"${</w:t>
+      </w:r>
+      <w:proofErr w:type="gramStart"/>
+      <w:r>
+        <w:rPr>
+          <w:rFonts w:ascii="Consolas" w:eastAsia="宋体" w:hAnsi="Consolas" w:cs="宋体"/>
+          <w:color w:val="0000FF"/>
+          <w:kern w:val="0"/>
+          <w:sz w:val="18"/>
+          <w:szCs w:val="18"/>
+          <w:bdr w:val="none" w:sz="0" w:space="0" w:color="auto" w:frame="1"/>
+        </w:rPr>
+        <w:t>pageContext.request.contextPath</w:t>
+      </w:r>
+      <w:proofErr w:type="gramEnd"/>
+      <w:r>
+        <w:rPr>
+          <w:rFonts w:ascii="Consolas" w:eastAsia="宋体" w:hAnsi="Consolas" w:cs="宋体"/>
+          <w:color w:val="0000FF"/>
+          <w:kern w:val="0"/>
+          <w:sz w:val="18"/>
+          <w:szCs w:val="18"/>
+          <w:bdr w:val="none" w:sz="0" w:space="0" w:color="auto" w:frame="1"/>
+        </w:rPr>
+        <w:t>}/product/openProduct.do?id=${product.id}"</w:t>
       </w:r>
       <w:r>
         <w:rPr>
@@ -17623,7 +19130,31 @@
           <w:szCs w:val="18"/>
           <w:bdr w:val="none" w:sz="0" w:space="0" w:color="auto" w:frame="1"/>
         </w:rPr>
-        <w:t>"${pageContext.request.contextPath}/product/deleteProduct.do?id=${product.id}"</w:t>
+        <w:t>"${</w:t>
+      </w:r>
+      <w:proofErr w:type="gramStart"/>
+      <w:r>
+        <w:rPr>
+          <w:rFonts w:ascii="Consolas" w:eastAsia="宋体" w:hAnsi="Consolas" w:cs="宋体"/>
+          <w:color w:val="0000FF"/>
+          <w:kern w:val="0"/>
+          <w:sz w:val="18"/>
+          <w:szCs w:val="18"/>
+          <w:bdr w:val="none" w:sz="0" w:space="0" w:color="auto" w:frame="1"/>
+        </w:rPr>
+        <w:t>pageContext.request.contextPath</w:t>
+      </w:r>
+      <w:proofErr w:type="gramEnd"/>
+      <w:r>
+        <w:rPr>
+          <w:rFonts w:ascii="Consolas" w:eastAsia="宋体" w:hAnsi="Consolas" w:cs="宋体"/>
+          <w:color w:val="0000FF"/>
+          <w:kern w:val="0"/>
+          <w:sz w:val="18"/>
+          <w:szCs w:val="18"/>
+          <w:bdr w:val="none" w:sz="0" w:space="0" w:color="auto" w:frame="1"/>
+        </w:rPr>
+        <w:t>}/product/deleteProduct.do?id=${product.id}"</w:t>
       </w:r>
       <w:r>
         <w:rPr>
@@ -17941,7 +19472,37 @@
           <w:szCs w:val="18"/>
           <w:bdr w:val="none" w:sz="0" w:space="0" w:color="auto" w:frame="1"/>
         </w:rPr>
-        <w:t>&lt;/c:forEach&gt;</w:t>
+        <w:t>&lt;/</w:t>
+      </w:r>
+      <w:proofErr w:type="spellStart"/>
+      <w:proofErr w:type="gramStart"/>
+      <w:r>
+        <w:rPr>
+          <w:rFonts w:ascii="Consolas" w:eastAsia="宋体" w:hAnsi="Consolas" w:cs="宋体"/>
+          <w:b/>
+          <w:bCs/>
+          <w:color w:val="006699"/>
+          <w:kern w:val="0"/>
+          <w:sz w:val="18"/>
+          <w:szCs w:val="18"/>
+          <w:bdr w:val="none" w:sz="0" w:space="0" w:color="auto" w:frame="1"/>
+        </w:rPr>
+        <w:t>c:forEach</w:t>
+      </w:r>
+      <w:proofErr w:type="spellEnd"/>
+      <w:proofErr w:type="gramEnd"/>
+      <w:r>
+        <w:rPr>
+          <w:rFonts w:ascii="Consolas" w:eastAsia="宋体" w:hAnsi="Consolas" w:cs="宋体"/>
+          <w:b/>
+          <w:bCs/>
+          <w:color w:val="006699"/>
+          <w:kern w:val="0"/>
+          <w:sz w:val="18"/>
+          <w:szCs w:val="18"/>
+          <w:bdr w:val="none" w:sz="0" w:space="0" w:color="auto" w:frame="1"/>
+        </w:rPr>
+        <w:t>&gt;</w:t>
       </w:r>
       <w:r>
         <w:rPr>
@@ -17998,7 +19559,35 @@
           <w:szCs w:val="18"/>
           <w:bdr w:val="none" w:sz="0" w:space="0" w:color="auto" w:frame="1"/>
         </w:rPr>
-        <w:t>&lt;/tbody&gt;</w:t>
+        <w:t>&lt;/</w:t>
+      </w:r>
+      <w:proofErr w:type="spellStart"/>
+      <w:r>
+        <w:rPr>
+          <w:rFonts w:ascii="Consolas" w:eastAsia="宋体" w:hAnsi="Consolas" w:cs="宋体"/>
+          <w:b/>
+          <w:bCs/>
+          <w:color w:val="006699"/>
+          <w:kern w:val="0"/>
+          <w:sz w:val="18"/>
+          <w:szCs w:val="18"/>
+          <w:bdr w:val="none" w:sz="0" w:space="0" w:color="auto" w:frame="1"/>
+        </w:rPr>
+        <w:t>tbody</w:t>
+      </w:r>
+      <w:proofErr w:type="spellEnd"/>
+      <w:r>
+        <w:rPr>
+          <w:rFonts w:ascii="Consolas" w:eastAsia="宋体" w:hAnsi="Consolas" w:cs="宋体"/>
+          <w:b/>
+          <w:bCs/>
+          <w:color w:val="006699"/>
+          <w:kern w:val="0"/>
+          <w:sz w:val="18"/>
+          <w:szCs w:val="18"/>
+          <w:bdr w:val="none" w:sz="0" w:space="0" w:color="auto" w:frame="1"/>
+        </w:rPr>
+        <w:t>&gt;</w:t>
       </w:r>
       <w:r>
         <w:rPr>
@@ -18088,7 +19677,35 @@
           <w:szCs w:val="18"/>
           <w:bdr w:val="none" w:sz="0" w:space="0" w:color="auto" w:frame="1"/>
         </w:rPr>
-        <w:t>&lt;tfoot&gt;</w:t>
+        <w:t>&lt;</w:t>
+      </w:r>
+      <w:proofErr w:type="spellStart"/>
+      <w:r>
+        <w:rPr>
+          <w:rFonts w:ascii="Consolas" w:eastAsia="宋体" w:hAnsi="Consolas" w:cs="宋体"/>
+          <w:b/>
+          <w:bCs/>
+          <w:color w:val="006699"/>
+          <w:kern w:val="0"/>
+          <w:sz w:val="18"/>
+          <w:szCs w:val="18"/>
+          <w:bdr w:val="none" w:sz="0" w:space="0" w:color="auto" w:frame="1"/>
+        </w:rPr>
+        <w:t>tfoot</w:t>
+      </w:r>
+      <w:proofErr w:type="spellEnd"/>
+      <w:r>
+        <w:rPr>
+          <w:rFonts w:ascii="Consolas" w:eastAsia="宋体" w:hAnsi="Consolas" w:cs="宋体"/>
+          <w:b/>
+          <w:bCs/>
+          <w:color w:val="006699"/>
+          <w:kern w:val="0"/>
+          <w:sz w:val="18"/>
+          <w:szCs w:val="18"/>
+          <w:bdr w:val="none" w:sz="0" w:space="0" w:color="auto" w:frame="1"/>
+        </w:rPr>
+        <w:t>&gt;</w:t>
       </w:r>
       <w:r>
         <w:rPr>
@@ -18202,19 +19819,9 @@
           <w:szCs w:val="18"/>
           <w:bdr w:val="none" w:sz="0" w:space="0" w:color="auto" w:frame="1"/>
         </w:rPr>
-        <w:t>&lt;th&gt;</w:t>
-      </w:r>
-      <w:r>
-        <w:rPr>
-          <w:rFonts w:ascii="Consolas" w:eastAsia="宋体" w:hAnsi="Consolas" w:cs="宋体"/>
-          <w:color w:val="000000"/>
-          <w:kern w:val="0"/>
-          <w:sz w:val="18"/>
-          <w:szCs w:val="18"/>
-          <w:bdr w:val="none" w:sz="0" w:space="0" w:color="auto" w:frame="1"/>
-        </w:rPr>
-        <w:t>Rendering engine</w:t>
-      </w:r>
+        <w:t>&lt;</w:t>
+      </w:r>
+      <w:proofErr w:type="spellStart"/>
       <w:r>
         <w:rPr>
           <w:rFonts w:ascii="Consolas" w:eastAsia="宋体" w:hAnsi="Consolas" w:cs="宋体"/>
@@ -18226,7 +19833,73 @@
           <w:szCs w:val="18"/>
           <w:bdr w:val="none" w:sz="0" w:space="0" w:color="auto" w:frame="1"/>
         </w:rPr>
-        <w:t>&lt;/th&gt;</w:t>
+        <w:t>th</w:t>
+      </w:r>
+      <w:proofErr w:type="spellEnd"/>
+      <w:r>
+        <w:rPr>
+          <w:rFonts w:ascii="Consolas" w:eastAsia="宋体" w:hAnsi="Consolas" w:cs="宋体"/>
+          <w:b/>
+          <w:bCs/>
+          <w:color w:val="006699"/>
+          <w:kern w:val="0"/>
+          <w:sz w:val="18"/>
+          <w:szCs w:val="18"/>
+          <w:bdr w:val="none" w:sz="0" w:space="0" w:color="auto" w:frame="1"/>
+        </w:rPr>
+        <w:t>&gt;</w:t>
+      </w:r>
+      <w:r>
+        <w:rPr>
+          <w:rFonts w:ascii="Consolas" w:eastAsia="宋体" w:hAnsi="Consolas" w:cs="宋体"/>
+          <w:color w:val="000000"/>
+          <w:kern w:val="0"/>
+          <w:sz w:val="18"/>
+          <w:szCs w:val="18"/>
+          <w:bdr w:val="none" w:sz="0" w:space="0" w:color="auto" w:frame="1"/>
+        </w:rPr>
+        <w:t>Rendering engine</w:t>
+      </w:r>
+      <w:r>
+        <w:rPr>
+          <w:rFonts w:ascii="Consolas" w:eastAsia="宋体" w:hAnsi="Consolas" w:cs="宋体"/>
+          <w:b/>
+          <w:bCs/>
+          <w:color w:val="006699"/>
+          <w:kern w:val="0"/>
+          <w:sz w:val="18"/>
+          <w:szCs w:val="18"/>
+          <w:bdr w:val="none" w:sz="0" w:space="0" w:color="auto" w:frame="1"/>
+        </w:rPr>
+        <w:t>&lt;/</w:t>
+      </w:r>
+      <w:proofErr w:type="spellStart"/>
+      <w:r>
+        <w:rPr>
+          <w:rFonts w:ascii="Consolas" w:eastAsia="宋体" w:hAnsi="Consolas" w:cs="宋体"/>
+          <w:b/>
+          <w:bCs/>
+          <w:color w:val="006699"/>
+          <w:kern w:val="0"/>
+          <w:sz w:val="18"/>
+          <w:szCs w:val="18"/>
+          <w:bdr w:val="none" w:sz="0" w:space="0" w:color="auto" w:frame="1"/>
+        </w:rPr>
+        <w:t>th</w:t>
+      </w:r>
+      <w:proofErr w:type="spellEnd"/>
+      <w:r>
+        <w:rPr>
+          <w:rFonts w:ascii="Consolas" w:eastAsia="宋体" w:hAnsi="Consolas" w:cs="宋体"/>
+          <w:b/>
+          <w:bCs/>
+          <w:color w:val="006699"/>
+          <w:kern w:val="0"/>
+          <w:sz w:val="18"/>
+          <w:szCs w:val="18"/>
+          <w:bdr w:val="none" w:sz="0" w:space="0" w:color="auto" w:frame="1"/>
+        </w:rPr>
+        <w:t>&gt;</w:t>
       </w:r>
       <w:r>
         <w:rPr>
@@ -18283,19 +19956,9 @@
           <w:szCs w:val="18"/>
           <w:bdr w:val="none" w:sz="0" w:space="0" w:color="auto" w:frame="1"/>
         </w:rPr>
-        <w:t>&lt;th&gt;</w:t>
-      </w:r>
-      <w:r>
-        <w:rPr>
-          <w:rFonts w:ascii="Consolas" w:eastAsia="宋体" w:hAnsi="Consolas" w:cs="宋体"/>
-          <w:color w:val="000000"/>
-          <w:kern w:val="0"/>
-          <w:sz w:val="18"/>
-          <w:szCs w:val="18"/>
-          <w:bdr w:val="none" w:sz="0" w:space="0" w:color="auto" w:frame="1"/>
-        </w:rPr>
-        <w:t>Browser</w:t>
-      </w:r>
+        <w:t>&lt;</w:t>
+      </w:r>
+      <w:proofErr w:type="spellStart"/>
       <w:r>
         <w:rPr>
           <w:rFonts w:ascii="Consolas" w:eastAsia="宋体" w:hAnsi="Consolas" w:cs="宋体"/>
@@ -18307,7 +19970,73 @@
           <w:szCs w:val="18"/>
           <w:bdr w:val="none" w:sz="0" w:space="0" w:color="auto" w:frame="1"/>
         </w:rPr>
-        <w:t>&lt;/th&gt;</w:t>
+        <w:t>th</w:t>
+      </w:r>
+      <w:proofErr w:type="spellEnd"/>
+      <w:r>
+        <w:rPr>
+          <w:rFonts w:ascii="Consolas" w:eastAsia="宋体" w:hAnsi="Consolas" w:cs="宋体"/>
+          <w:b/>
+          <w:bCs/>
+          <w:color w:val="006699"/>
+          <w:kern w:val="0"/>
+          <w:sz w:val="18"/>
+          <w:szCs w:val="18"/>
+          <w:bdr w:val="none" w:sz="0" w:space="0" w:color="auto" w:frame="1"/>
+        </w:rPr>
+        <w:t>&gt;</w:t>
+      </w:r>
+      <w:r>
+        <w:rPr>
+          <w:rFonts w:ascii="Consolas" w:eastAsia="宋体" w:hAnsi="Consolas" w:cs="宋体"/>
+          <w:color w:val="000000"/>
+          <w:kern w:val="0"/>
+          <w:sz w:val="18"/>
+          <w:szCs w:val="18"/>
+          <w:bdr w:val="none" w:sz="0" w:space="0" w:color="auto" w:frame="1"/>
+        </w:rPr>
+        <w:t>Browser</w:t>
+      </w:r>
+      <w:r>
+        <w:rPr>
+          <w:rFonts w:ascii="Consolas" w:eastAsia="宋体" w:hAnsi="Consolas" w:cs="宋体"/>
+          <w:b/>
+          <w:bCs/>
+          <w:color w:val="006699"/>
+          <w:kern w:val="0"/>
+          <w:sz w:val="18"/>
+          <w:szCs w:val="18"/>
+          <w:bdr w:val="none" w:sz="0" w:space="0" w:color="auto" w:frame="1"/>
+        </w:rPr>
+        <w:t>&lt;/</w:t>
+      </w:r>
+      <w:proofErr w:type="spellStart"/>
+      <w:r>
+        <w:rPr>
+          <w:rFonts w:ascii="Consolas" w:eastAsia="宋体" w:hAnsi="Consolas" w:cs="宋体"/>
+          <w:b/>
+          <w:bCs/>
+          <w:color w:val="006699"/>
+          <w:kern w:val="0"/>
+          <w:sz w:val="18"/>
+          <w:szCs w:val="18"/>
+          <w:bdr w:val="none" w:sz="0" w:space="0" w:color="auto" w:frame="1"/>
+        </w:rPr>
+        <w:t>th</w:t>
+      </w:r>
+      <w:proofErr w:type="spellEnd"/>
+      <w:r>
+        <w:rPr>
+          <w:rFonts w:ascii="Consolas" w:eastAsia="宋体" w:hAnsi="Consolas" w:cs="宋体"/>
+          <w:b/>
+          <w:bCs/>
+          <w:color w:val="006699"/>
+          <w:kern w:val="0"/>
+          <w:sz w:val="18"/>
+          <w:szCs w:val="18"/>
+          <w:bdr w:val="none" w:sz="0" w:space="0" w:color="auto" w:frame="1"/>
+        </w:rPr>
+        <w:t>&gt;</w:t>
       </w:r>
       <w:r>
         <w:rPr>
@@ -18364,19 +20093,9 @@
           <w:szCs w:val="18"/>
           <w:bdr w:val="none" w:sz="0" w:space="0" w:color="auto" w:frame="1"/>
         </w:rPr>
-        <w:t>&lt;th&gt;</w:t>
-      </w:r>
-      <w:r>
-        <w:rPr>
-          <w:rFonts w:ascii="Consolas" w:eastAsia="宋体" w:hAnsi="Consolas" w:cs="宋体"/>
-          <w:color w:val="000000"/>
-          <w:kern w:val="0"/>
-          <w:sz w:val="18"/>
-          <w:szCs w:val="18"/>
-          <w:bdr w:val="none" w:sz="0" w:space="0" w:color="auto" w:frame="1"/>
-        </w:rPr>
-        <w:t>Platform(s)</w:t>
-      </w:r>
+        <w:t>&lt;</w:t>
+      </w:r>
+      <w:proofErr w:type="spellStart"/>
       <w:r>
         <w:rPr>
           <w:rFonts w:ascii="Consolas" w:eastAsia="宋体" w:hAnsi="Consolas" w:cs="宋体"/>
@@ -18388,7 +20107,73 @@
           <w:szCs w:val="18"/>
           <w:bdr w:val="none" w:sz="0" w:space="0" w:color="auto" w:frame="1"/>
         </w:rPr>
-        <w:t>&lt;/th&gt;</w:t>
+        <w:t>th</w:t>
+      </w:r>
+      <w:proofErr w:type="spellEnd"/>
+      <w:r>
+        <w:rPr>
+          <w:rFonts w:ascii="Consolas" w:eastAsia="宋体" w:hAnsi="Consolas" w:cs="宋体"/>
+          <w:b/>
+          <w:bCs/>
+          <w:color w:val="006699"/>
+          <w:kern w:val="0"/>
+          <w:sz w:val="18"/>
+          <w:szCs w:val="18"/>
+          <w:bdr w:val="none" w:sz="0" w:space="0" w:color="auto" w:frame="1"/>
+        </w:rPr>
+        <w:t>&gt;</w:t>
+      </w:r>
+      <w:r>
+        <w:rPr>
+          <w:rFonts w:ascii="Consolas" w:eastAsia="宋体" w:hAnsi="Consolas" w:cs="宋体"/>
+          <w:color w:val="000000"/>
+          <w:kern w:val="0"/>
+          <w:sz w:val="18"/>
+          <w:szCs w:val="18"/>
+          <w:bdr w:val="none" w:sz="0" w:space="0" w:color="auto" w:frame="1"/>
+        </w:rPr>
+        <w:t>Platform(s)</w:t>
+      </w:r>
+      <w:r>
+        <w:rPr>
+          <w:rFonts w:ascii="Consolas" w:eastAsia="宋体" w:hAnsi="Consolas" w:cs="宋体"/>
+          <w:b/>
+          <w:bCs/>
+          <w:color w:val="006699"/>
+          <w:kern w:val="0"/>
+          <w:sz w:val="18"/>
+          <w:szCs w:val="18"/>
+          <w:bdr w:val="none" w:sz="0" w:space="0" w:color="auto" w:frame="1"/>
+        </w:rPr>
+        <w:t>&lt;/</w:t>
+      </w:r>
+      <w:proofErr w:type="spellStart"/>
+      <w:r>
+        <w:rPr>
+          <w:rFonts w:ascii="Consolas" w:eastAsia="宋体" w:hAnsi="Consolas" w:cs="宋体"/>
+          <w:b/>
+          <w:bCs/>
+          <w:color w:val="006699"/>
+          <w:kern w:val="0"/>
+          <w:sz w:val="18"/>
+          <w:szCs w:val="18"/>
+          <w:bdr w:val="none" w:sz="0" w:space="0" w:color="auto" w:frame="1"/>
+        </w:rPr>
+        <w:t>th</w:t>
+      </w:r>
+      <w:proofErr w:type="spellEnd"/>
+      <w:r>
+        <w:rPr>
+          <w:rFonts w:ascii="Consolas" w:eastAsia="宋体" w:hAnsi="Consolas" w:cs="宋体"/>
+          <w:b/>
+          <w:bCs/>
+          <w:color w:val="006699"/>
+          <w:kern w:val="0"/>
+          <w:sz w:val="18"/>
+          <w:szCs w:val="18"/>
+          <w:bdr w:val="none" w:sz="0" w:space="0" w:color="auto" w:frame="1"/>
+        </w:rPr>
+        <w:t>&gt;</w:t>
       </w:r>
       <w:r>
         <w:rPr>
@@ -18445,19 +20230,9 @@
           <w:szCs w:val="18"/>
           <w:bdr w:val="none" w:sz="0" w:space="0" w:color="auto" w:frame="1"/>
         </w:rPr>
-        <w:t>&lt;th&gt;</w:t>
-      </w:r>
-      <w:r>
-        <w:rPr>
-          <w:rFonts w:ascii="Consolas" w:eastAsia="宋体" w:hAnsi="Consolas" w:cs="宋体"/>
-          <w:color w:val="000000"/>
-          <w:kern w:val="0"/>
-          <w:sz w:val="18"/>
-          <w:szCs w:val="18"/>
-          <w:bdr w:val="none" w:sz="0" w:space="0" w:color="auto" w:frame="1"/>
-        </w:rPr>
-        <w:t>Engine version</w:t>
-      </w:r>
+        <w:t>&lt;</w:t>
+      </w:r>
+      <w:proofErr w:type="spellStart"/>
       <w:r>
         <w:rPr>
           <w:rFonts w:ascii="Consolas" w:eastAsia="宋体" w:hAnsi="Consolas" w:cs="宋体"/>
@@ -18469,7 +20244,73 @@
           <w:szCs w:val="18"/>
           <w:bdr w:val="none" w:sz="0" w:space="0" w:color="auto" w:frame="1"/>
         </w:rPr>
-        <w:t>&lt;/th&gt;</w:t>
+        <w:t>th</w:t>
+      </w:r>
+      <w:proofErr w:type="spellEnd"/>
+      <w:r>
+        <w:rPr>
+          <w:rFonts w:ascii="Consolas" w:eastAsia="宋体" w:hAnsi="Consolas" w:cs="宋体"/>
+          <w:b/>
+          <w:bCs/>
+          <w:color w:val="006699"/>
+          <w:kern w:val="0"/>
+          <w:sz w:val="18"/>
+          <w:szCs w:val="18"/>
+          <w:bdr w:val="none" w:sz="0" w:space="0" w:color="auto" w:frame="1"/>
+        </w:rPr>
+        <w:t>&gt;</w:t>
+      </w:r>
+      <w:r>
+        <w:rPr>
+          <w:rFonts w:ascii="Consolas" w:eastAsia="宋体" w:hAnsi="Consolas" w:cs="宋体"/>
+          <w:color w:val="000000"/>
+          <w:kern w:val="0"/>
+          <w:sz w:val="18"/>
+          <w:szCs w:val="18"/>
+          <w:bdr w:val="none" w:sz="0" w:space="0" w:color="auto" w:frame="1"/>
+        </w:rPr>
+        <w:t>Engine version</w:t>
+      </w:r>
+      <w:r>
+        <w:rPr>
+          <w:rFonts w:ascii="Consolas" w:eastAsia="宋体" w:hAnsi="Consolas" w:cs="宋体"/>
+          <w:b/>
+          <w:bCs/>
+          <w:color w:val="006699"/>
+          <w:kern w:val="0"/>
+          <w:sz w:val="18"/>
+          <w:szCs w:val="18"/>
+          <w:bdr w:val="none" w:sz="0" w:space="0" w:color="auto" w:frame="1"/>
+        </w:rPr>
+        <w:t>&lt;/</w:t>
+      </w:r>
+      <w:proofErr w:type="spellStart"/>
+      <w:r>
+        <w:rPr>
+          <w:rFonts w:ascii="Consolas" w:eastAsia="宋体" w:hAnsi="Consolas" w:cs="宋体"/>
+          <w:b/>
+          <w:bCs/>
+          <w:color w:val="006699"/>
+          <w:kern w:val="0"/>
+          <w:sz w:val="18"/>
+          <w:szCs w:val="18"/>
+          <w:bdr w:val="none" w:sz="0" w:space="0" w:color="auto" w:frame="1"/>
+        </w:rPr>
+        <w:t>th</w:t>
+      </w:r>
+      <w:proofErr w:type="spellEnd"/>
+      <w:r>
+        <w:rPr>
+          <w:rFonts w:ascii="Consolas" w:eastAsia="宋体" w:hAnsi="Consolas" w:cs="宋体"/>
+          <w:b/>
+          <w:bCs/>
+          <w:color w:val="006699"/>
+          <w:kern w:val="0"/>
+          <w:sz w:val="18"/>
+          <w:szCs w:val="18"/>
+          <w:bdr w:val="none" w:sz="0" w:space="0" w:color="auto" w:frame="1"/>
+        </w:rPr>
+        <w:t>&gt;</w:t>
       </w:r>
       <w:r>
         <w:rPr>
@@ -18526,19 +20367,9 @@
           <w:szCs w:val="18"/>
           <w:bdr w:val="none" w:sz="0" w:space="0" w:color="auto" w:frame="1"/>
         </w:rPr>
-        <w:t>&lt;th&gt;</w:t>
-      </w:r>
-      <w:r>
-        <w:rPr>
-          <w:rFonts w:ascii="Consolas" w:eastAsia="宋体" w:hAnsi="Consolas" w:cs="宋体"/>
-          <w:color w:val="000000"/>
-          <w:kern w:val="0"/>
-          <w:sz w:val="18"/>
-          <w:szCs w:val="18"/>
-          <w:bdr w:val="none" w:sz="0" w:space="0" w:color="auto" w:frame="1"/>
-        </w:rPr>
-        <w:t>CSS grade</w:t>
-      </w:r>
+        <w:t>&lt;</w:t>
+      </w:r>
+      <w:proofErr w:type="spellStart"/>
       <w:r>
         <w:rPr>
           <w:rFonts w:ascii="Consolas" w:eastAsia="宋体" w:hAnsi="Consolas" w:cs="宋体"/>
@@ -18550,7 +20381,73 @@
           <w:szCs w:val="18"/>
           <w:bdr w:val="none" w:sz="0" w:space="0" w:color="auto" w:frame="1"/>
         </w:rPr>
-        <w:t>&lt;/th&gt;</w:t>
+        <w:t>th</w:t>
+      </w:r>
+      <w:proofErr w:type="spellEnd"/>
+      <w:r>
+        <w:rPr>
+          <w:rFonts w:ascii="Consolas" w:eastAsia="宋体" w:hAnsi="Consolas" w:cs="宋体"/>
+          <w:b/>
+          <w:bCs/>
+          <w:color w:val="006699"/>
+          <w:kern w:val="0"/>
+          <w:sz w:val="18"/>
+          <w:szCs w:val="18"/>
+          <w:bdr w:val="none" w:sz="0" w:space="0" w:color="auto" w:frame="1"/>
+        </w:rPr>
+        <w:t>&gt;</w:t>
+      </w:r>
+      <w:r>
+        <w:rPr>
+          <w:rFonts w:ascii="Consolas" w:eastAsia="宋体" w:hAnsi="Consolas" w:cs="宋体"/>
+          <w:color w:val="000000"/>
+          <w:kern w:val="0"/>
+          <w:sz w:val="18"/>
+          <w:szCs w:val="18"/>
+          <w:bdr w:val="none" w:sz="0" w:space="0" w:color="auto" w:frame="1"/>
+        </w:rPr>
+        <w:t>CSS grade</w:t>
+      </w:r>
+      <w:r>
+        <w:rPr>
+          <w:rFonts w:ascii="Consolas" w:eastAsia="宋体" w:hAnsi="Consolas" w:cs="宋体"/>
+          <w:b/>
+          <w:bCs/>
+          <w:color w:val="006699"/>
+          <w:kern w:val="0"/>
+          <w:sz w:val="18"/>
+          <w:szCs w:val="18"/>
+          <w:bdr w:val="none" w:sz="0" w:space="0" w:color="auto" w:frame="1"/>
+        </w:rPr>
+        <w:t>&lt;/</w:t>
+      </w:r>
+      <w:proofErr w:type="spellStart"/>
+      <w:r>
+        <w:rPr>
+          <w:rFonts w:ascii="Consolas" w:eastAsia="宋体" w:hAnsi="Consolas" w:cs="宋体"/>
+          <w:b/>
+          <w:bCs/>
+          <w:color w:val="006699"/>
+          <w:kern w:val="0"/>
+          <w:sz w:val="18"/>
+          <w:szCs w:val="18"/>
+          <w:bdr w:val="none" w:sz="0" w:space="0" w:color="auto" w:frame="1"/>
+        </w:rPr>
+        <w:t>th</w:t>
+      </w:r>
+      <w:proofErr w:type="spellEnd"/>
+      <w:r>
+        <w:rPr>
+          <w:rFonts w:ascii="Consolas" w:eastAsia="宋体" w:hAnsi="Consolas" w:cs="宋体"/>
+          <w:b/>
+          <w:bCs/>
+          <w:color w:val="006699"/>
+          <w:kern w:val="0"/>
+          <w:sz w:val="18"/>
+          <w:szCs w:val="18"/>
+          <w:bdr w:val="none" w:sz="0" w:space="0" w:color="auto" w:frame="1"/>
+        </w:rPr>
+        <w:t>&gt;</w:t>
       </w:r>
       <w:r>
         <w:rPr>
@@ -18664,7 +20561,35 @@
           <w:szCs w:val="18"/>
           <w:bdr w:val="none" w:sz="0" w:space="0" w:color="auto" w:frame="1"/>
         </w:rPr>
-        <w:t>&lt;/tfoot&gt;</w:t>
+        <w:t>&lt;/</w:t>
+      </w:r>
+      <w:proofErr w:type="spellStart"/>
+      <w:r>
+        <w:rPr>
+          <w:rFonts w:ascii="Consolas" w:eastAsia="宋体" w:hAnsi="Consolas" w:cs="宋体"/>
+          <w:b/>
+          <w:bCs/>
+          <w:color w:val="006699"/>
+          <w:kern w:val="0"/>
+          <w:sz w:val="18"/>
+          <w:szCs w:val="18"/>
+          <w:bdr w:val="none" w:sz="0" w:space="0" w:color="auto" w:frame="1"/>
+        </w:rPr>
+        <w:t>tfoot</w:t>
+      </w:r>
+      <w:proofErr w:type="spellEnd"/>
+      <w:r>
+        <w:rPr>
+          <w:rFonts w:ascii="Consolas" w:eastAsia="宋体" w:hAnsi="Consolas" w:cs="宋体"/>
+          <w:b/>
+          <w:bCs/>
+          <w:color w:val="006699"/>
+          <w:kern w:val="0"/>
+          <w:sz w:val="18"/>
+          <w:szCs w:val="18"/>
+          <w:bdr w:val="none" w:sz="0" w:space="0" w:color="auto" w:frame="1"/>
+        </w:rPr>
+        <w:t>&gt;</w:t>
       </w:r>
       <w:r>
         <w:rPr>
@@ -18949,7 +20874,68 @@
           <w:szCs w:val="18"/>
           <w:bdr w:val="none" w:sz="0" w:space="0" w:color="auto" w:frame="1"/>
         </w:rPr>
-        <w:t> ModelAndView findAll() </w:t>
+        <w:t> </w:t>
+      </w:r>
+      <w:proofErr w:type="spellStart"/>
+      <w:r>
+        <w:rPr>
+          <w:rFonts w:ascii="Consolas" w:eastAsia="宋体" w:hAnsi="Consolas" w:cs="宋体"/>
+          <w:color w:val="000000"/>
+          <w:kern w:val="0"/>
+          <w:sz w:val="18"/>
+          <w:szCs w:val="18"/>
+          <w:bdr w:val="none" w:sz="0" w:space="0" w:color="auto" w:frame="1"/>
+        </w:rPr>
+        <w:t>ModelAndView</w:t>
+      </w:r>
+      <w:proofErr w:type="spellEnd"/>
+      <w:r>
+        <w:rPr>
+          <w:rFonts w:ascii="Consolas" w:eastAsia="宋体" w:hAnsi="Consolas" w:cs="宋体"/>
+          <w:color w:val="000000"/>
+          <w:kern w:val="0"/>
+          <w:sz w:val="18"/>
+          <w:szCs w:val="18"/>
+          <w:bdr w:val="none" w:sz="0" w:space="0" w:color="auto" w:frame="1"/>
+        </w:rPr>
+        <w:t> </w:t>
+      </w:r>
+      <w:proofErr w:type="spellStart"/>
+      <w:proofErr w:type="gramStart"/>
+      <w:r>
+        <w:rPr>
+          <w:rFonts w:ascii="Consolas" w:eastAsia="宋体" w:hAnsi="Consolas" w:cs="宋体"/>
+          <w:color w:val="000000"/>
+          <w:kern w:val="0"/>
+          <w:sz w:val="18"/>
+          <w:szCs w:val="18"/>
+          <w:bdr w:val="none" w:sz="0" w:space="0" w:color="auto" w:frame="1"/>
+        </w:rPr>
+        <w:t>findAll</w:t>
+      </w:r>
+      <w:proofErr w:type="spellEnd"/>
+      <w:r>
+        <w:rPr>
+          <w:rFonts w:ascii="Consolas" w:eastAsia="宋体" w:hAnsi="Consolas" w:cs="宋体"/>
+          <w:color w:val="000000"/>
+          <w:kern w:val="0"/>
+          <w:sz w:val="18"/>
+          <w:szCs w:val="18"/>
+          <w:bdr w:val="none" w:sz="0" w:space="0" w:color="auto" w:frame="1"/>
+        </w:rPr>
+        <w:t>(</w:t>
+      </w:r>
+      <w:proofErr w:type="gramEnd"/>
+      <w:r>
+        <w:rPr>
+          <w:rFonts w:ascii="Consolas" w:eastAsia="宋体" w:hAnsi="Consolas" w:cs="宋体"/>
+          <w:color w:val="000000"/>
+          <w:kern w:val="0"/>
+          <w:sz w:val="18"/>
+          <w:szCs w:val="18"/>
+          <w:bdr w:val="none" w:sz="0" w:space="0" w:color="auto" w:frame="1"/>
+        </w:rPr>
+        <w:t>) </w:t>
       </w:r>
       <w:r>
         <w:rPr>
@@ -19006,7 +20992,31 @@
           <w:szCs w:val="18"/>
           <w:bdr w:val="none" w:sz="0" w:space="0" w:color="auto" w:frame="1"/>
         </w:rPr>
-        <w:t>    ModelAndView mv = </w:t>
+        <w:t>    </w:t>
+      </w:r>
+      <w:proofErr w:type="spellStart"/>
+      <w:r>
+        <w:rPr>
+          <w:rFonts w:ascii="Consolas" w:eastAsia="宋体" w:hAnsi="Consolas" w:cs="宋体"/>
+          <w:color w:val="000000"/>
+          <w:kern w:val="0"/>
+          <w:sz w:val="18"/>
+          <w:szCs w:val="18"/>
+          <w:bdr w:val="none" w:sz="0" w:space="0" w:color="auto" w:frame="1"/>
+        </w:rPr>
+        <w:t>ModelAndView</w:t>
+      </w:r>
+      <w:proofErr w:type="spellEnd"/>
+      <w:r>
+        <w:rPr>
+          <w:rFonts w:ascii="Consolas" w:eastAsia="宋体" w:hAnsi="Consolas" w:cs="宋体"/>
+          <w:color w:val="000000"/>
+          <w:kern w:val="0"/>
+          <w:sz w:val="18"/>
+          <w:szCs w:val="18"/>
+          <w:bdr w:val="none" w:sz="0" w:space="0" w:color="auto" w:frame="1"/>
+        </w:rPr>
+        <w:t> mv = </w:t>
       </w:r>
       <w:r>
         <w:rPr>
@@ -19030,7 +21040,44 @@
           <w:szCs w:val="18"/>
           <w:bdr w:val="none" w:sz="0" w:space="0" w:color="auto" w:frame="1"/>
         </w:rPr>
-        <w:t> ModelAndView();  </w:t>
+        <w:t> </w:t>
+      </w:r>
+      <w:proofErr w:type="spellStart"/>
+      <w:proofErr w:type="gramStart"/>
+      <w:r>
+        <w:rPr>
+          <w:rFonts w:ascii="Consolas" w:eastAsia="宋体" w:hAnsi="Consolas" w:cs="宋体"/>
+          <w:color w:val="000000"/>
+          <w:kern w:val="0"/>
+          <w:sz w:val="18"/>
+          <w:szCs w:val="18"/>
+          <w:bdr w:val="none" w:sz="0" w:space="0" w:color="auto" w:frame="1"/>
+        </w:rPr>
+        <w:t>ModelAndView</w:t>
+      </w:r>
+      <w:proofErr w:type="spellEnd"/>
+      <w:r>
+        <w:rPr>
+          <w:rFonts w:ascii="Consolas" w:eastAsia="宋体" w:hAnsi="Consolas" w:cs="宋体"/>
+          <w:color w:val="000000"/>
+          <w:kern w:val="0"/>
+          <w:sz w:val="18"/>
+          <w:szCs w:val="18"/>
+          <w:bdr w:val="none" w:sz="0" w:space="0" w:color="auto" w:frame="1"/>
+        </w:rPr>
+        <w:t>(</w:t>
+      </w:r>
+      <w:proofErr w:type="gramEnd"/>
+      <w:r>
+        <w:rPr>
+          <w:rFonts w:ascii="Consolas" w:eastAsia="宋体" w:hAnsi="Consolas" w:cs="宋体"/>
+          <w:color w:val="000000"/>
+          <w:kern w:val="0"/>
+          <w:sz w:val="18"/>
+          <w:szCs w:val="18"/>
+          <w:bdr w:val="none" w:sz="0" w:space="0" w:color="auto" w:frame="1"/>
+        </w:rPr>
+        <w:t>);  </w:t>
       </w:r>
     </w:p>
     <w:p>
@@ -19063,7 +21110,31 @@
           <w:szCs w:val="18"/>
           <w:bdr w:val="none" w:sz="0" w:space="0" w:color="auto" w:frame="1"/>
         </w:rPr>
-        <w:t>    List&lt;Product&gt; products = productService.findAll();  </w:t>
+        <w:t>    List&lt;Product&gt; products = </w:t>
+      </w:r>
+      <w:proofErr w:type="spellStart"/>
+      <w:r>
+        <w:rPr>
+          <w:rFonts w:ascii="Consolas" w:eastAsia="宋体" w:hAnsi="Consolas" w:cs="宋体"/>
+          <w:color w:val="000000"/>
+          <w:kern w:val="0"/>
+          <w:sz w:val="18"/>
+          <w:szCs w:val="18"/>
+          <w:bdr w:val="none" w:sz="0" w:space="0" w:color="auto" w:frame="1"/>
+        </w:rPr>
+        <w:t>productService.findAll</w:t>
+      </w:r>
+      <w:proofErr w:type="spellEnd"/>
+      <w:r>
+        <w:rPr>
+          <w:rFonts w:ascii="Consolas" w:eastAsia="宋体" w:hAnsi="Consolas" w:cs="宋体"/>
+          <w:color w:val="000000"/>
+          <w:kern w:val="0"/>
+          <w:sz w:val="18"/>
+          <w:szCs w:val="18"/>
+          <w:bdr w:val="none" w:sz="0" w:space="0" w:color="auto" w:frame="1"/>
+        </w:rPr>
+        <w:t>();  </w:t>
       </w:r>
     </w:p>
     <w:p>
@@ -19096,8 +21167,45 @@
           <w:szCs w:val="18"/>
           <w:bdr w:val="none" w:sz="0" w:space="0" w:color="auto" w:frame="1"/>
         </w:rPr>
-        <w:t>    mv.addObject(</w:t>
-      </w:r>
+        <w:t>    </w:t>
+      </w:r>
+      <w:proofErr w:type="spellStart"/>
+      <w:r>
+        <w:rPr>
+          <w:rFonts w:ascii="Consolas" w:eastAsia="宋体" w:hAnsi="Consolas" w:cs="宋体"/>
+          <w:color w:val="000000"/>
+          <w:kern w:val="0"/>
+          <w:sz w:val="18"/>
+          <w:szCs w:val="18"/>
+          <w:bdr w:val="none" w:sz="0" w:space="0" w:color="auto" w:frame="1"/>
+        </w:rPr>
+        <w:t>mv.</w:t>
+      </w:r>
+      <w:proofErr w:type="gramStart"/>
+      <w:r>
+        <w:rPr>
+          <w:rFonts w:ascii="Consolas" w:eastAsia="宋体" w:hAnsi="Consolas" w:cs="宋体"/>
+          <w:color w:val="000000"/>
+          <w:kern w:val="0"/>
+          <w:sz w:val="18"/>
+          <w:szCs w:val="18"/>
+          <w:bdr w:val="none" w:sz="0" w:space="0" w:color="auto" w:frame="1"/>
+        </w:rPr>
+        <w:t>addObject</w:t>
+      </w:r>
+      <w:proofErr w:type="spellEnd"/>
+      <w:r>
+        <w:rPr>
+          <w:rFonts w:ascii="Consolas" w:eastAsia="宋体" w:hAnsi="Consolas" w:cs="宋体"/>
+          <w:color w:val="000000"/>
+          <w:kern w:val="0"/>
+          <w:sz w:val="18"/>
+          <w:szCs w:val="18"/>
+          <w:bdr w:val="none" w:sz="0" w:space="0" w:color="auto" w:frame="1"/>
+        </w:rPr>
+        <w:t>(</w:t>
+      </w:r>
+      <w:proofErr w:type="gramEnd"/>
       <w:r>
         <w:rPr>
           <w:rFonts w:ascii="Consolas" w:eastAsia="宋体" w:hAnsi="Consolas" w:cs="宋体"/>
@@ -19107,7 +21215,31 @@
           <w:szCs w:val="18"/>
           <w:bdr w:val="none" w:sz="0" w:space="0" w:color="auto" w:frame="1"/>
         </w:rPr>
-        <w:t>"productList"</w:t>
+        <w:t>"</w:t>
+      </w:r>
+      <w:proofErr w:type="spellStart"/>
+      <w:r>
+        <w:rPr>
+          <w:rFonts w:ascii="Consolas" w:eastAsia="宋体" w:hAnsi="Consolas" w:cs="宋体"/>
+          <w:color w:val="0000FF"/>
+          <w:kern w:val="0"/>
+          <w:sz w:val="18"/>
+          <w:szCs w:val="18"/>
+          <w:bdr w:val="none" w:sz="0" w:space="0" w:color="auto" w:frame="1"/>
+        </w:rPr>
+        <w:t>productList</w:t>
+      </w:r>
+      <w:proofErr w:type="spellEnd"/>
+      <w:r>
+        <w:rPr>
+          <w:rFonts w:ascii="Consolas" w:eastAsia="宋体" w:hAnsi="Consolas" w:cs="宋体"/>
+          <w:color w:val="0000FF"/>
+          <w:kern w:val="0"/>
+          <w:sz w:val="18"/>
+          <w:szCs w:val="18"/>
+          <w:bdr w:val="none" w:sz="0" w:space="0" w:color="auto" w:frame="1"/>
+        </w:rPr>
+        <w:t>"</w:t>
       </w:r>
       <w:r>
         <w:rPr>
@@ -19151,7 +21283,31 @@
           <w:szCs w:val="18"/>
           <w:bdr w:val="none" w:sz="0" w:space="0" w:color="auto" w:frame="1"/>
         </w:rPr>
-        <w:t>    mv.setViewName(</w:t>
+        <w:t>    </w:t>
+      </w:r>
+      <w:proofErr w:type="spellStart"/>
+      <w:r>
+        <w:rPr>
+          <w:rFonts w:ascii="Consolas" w:eastAsia="宋体" w:hAnsi="Consolas" w:cs="宋体"/>
+          <w:color w:val="000000"/>
+          <w:kern w:val="0"/>
+          <w:sz w:val="18"/>
+          <w:szCs w:val="18"/>
+          <w:bdr w:val="none" w:sz="0" w:space="0" w:color="auto" w:frame="1"/>
+        </w:rPr>
+        <w:t>mv.setViewName</w:t>
+      </w:r>
+      <w:proofErr w:type="spellEnd"/>
+      <w:r>
+        <w:rPr>
+          <w:rFonts w:ascii="Consolas" w:eastAsia="宋体" w:hAnsi="Consolas" w:cs="宋体"/>
+          <w:color w:val="000000"/>
+          <w:kern w:val="0"/>
+          <w:sz w:val="18"/>
+          <w:szCs w:val="18"/>
+          <w:bdr w:val="none" w:sz="0" w:space="0" w:color="auto" w:frame="1"/>
+        </w:rPr>
+        <w:t>(</w:t>
       </w:r>
       <w:r>
         <w:rPr>
@@ -19330,7 +21486,19 @@
           <w:szCs w:val="18"/>
           <w:bdr w:val="none" w:sz="0" w:space="0" w:color="auto" w:frame="1"/>
         </w:rPr>
-        <w:t>@Select</w:t>
+        <w:t>@</w:t>
+      </w:r>
+      <w:proofErr w:type="gramStart"/>
+      <w:r>
+        <w:rPr>
+          <w:rFonts w:ascii="Consolas" w:eastAsia="宋体" w:hAnsi="Consolas" w:cs="宋体"/>
+          <w:color w:val="646464"/>
+          <w:kern w:val="0"/>
+          <w:sz w:val="18"/>
+          <w:szCs w:val="18"/>
+          <w:bdr w:val="none" w:sz="0" w:space="0" w:color="auto" w:frame="1"/>
+        </w:rPr>
+        <w:t>Select</w:t>
       </w:r>
       <w:r>
         <w:rPr>
@@ -19343,6 +21511,7 @@
         </w:rPr>
         <w:t>(</w:t>
       </w:r>
+      <w:proofErr w:type="gramEnd"/>
       <w:r>
         <w:rPr>
           <w:rFonts w:ascii="Consolas" w:eastAsia="宋体" w:hAnsi="Consolas" w:cs="宋体"/>
@@ -19409,7 +21578,44 @@
           <w:szCs w:val="18"/>
           <w:bdr w:val="none" w:sz="0" w:space="0" w:color="auto" w:frame="1"/>
         </w:rPr>
-        <w:t> List&lt;Product&gt; findAll() </w:t>
+        <w:t> List&lt;Product&gt; </w:t>
+      </w:r>
+      <w:proofErr w:type="spellStart"/>
+      <w:proofErr w:type="gramStart"/>
+      <w:r>
+        <w:rPr>
+          <w:rFonts w:ascii="Consolas" w:eastAsia="宋体" w:hAnsi="Consolas" w:cs="宋体"/>
+          <w:color w:val="000000"/>
+          <w:kern w:val="0"/>
+          <w:sz w:val="18"/>
+          <w:szCs w:val="18"/>
+          <w:bdr w:val="none" w:sz="0" w:space="0" w:color="auto" w:frame="1"/>
+        </w:rPr>
+        <w:t>findAll</w:t>
+      </w:r>
+      <w:proofErr w:type="spellEnd"/>
+      <w:r>
+        <w:rPr>
+          <w:rFonts w:ascii="Consolas" w:eastAsia="宋体" w:hAnsi="Consolas" w:cs="宋体"/>
+          <w:color w:val="000000"/>
+          <w:kern w:val="0"/>
+          <w:sz w:val="18"/>
+          <w:szCs w:val="18"/>
+          <w:bdr w:val="none" w:sz="0" w:space="0" w:color="auto" w:frame="1"/>
+        </w:rPr>
+        <w:t>(</w:t>
+      </w:r>
+      <w:proofErr w:type="gramEnd"/>
+      <w:r>
+        <w:rPr>
+          <w:rFonts w:ascii="Consolas" w:eastAsia="宋体" w:hAnsi="Consolas" w:cs="宋体"/>
+          <w:color w:val="000000"/>
+          <w:kern w:val="0"/>
+          <w:sz w:val="18"/>
+          <w:szCs w:val="18"/>
+          <w:bdr w:val="none" w:sz="0" w:space="0" w:color="auto" w:frame="1"/>
+        </w:rPr>
+        <w:t>) </w:t>
       </w:r>
       <w:r>
         <w:rPr>
@@ -19543,7 +21749,55 @@
           <w:szCs w:val="18"/>
           <w:bdr w:val="none" w:sz="0" w:space="0" w:color="auto" w:frame="1"/>
         </w:rPr>
-        <w:t>',#{peopleTotal},#{timeTotal})"</w:t>
+        <w:t>',#{</w:t>
+      </w:r>
+      <w:proofErr w:type="spellStart"/>
+      <w:r>
+        <w:rPr>
+          <w:rFonts w:ascii="Consolas" w:eastAsia="宋体" w:hAnsi="Consolas" w:cs="宋体"/>
+          <w:color w:val="0000FF"/>
+          <w:kern w:val="0"/>
+          <w:sz w:val="18"/>
+          <w:szCs w:val="18"/>
+          <w:bdr w:val="none" w:sz="0" w:space="0" w:color="auto" w:frame="1"/>
+        </w:rPr>
+        <w:t>peopleTotal</w:t>
+      </w:r>
+      <w:proofErr w:type="spellEnd"/>
+      <w:r>
+        <w:rPr>
+          <w:rFonts w:ascii="Consolas" w:eastAsia="宋体" w:hAnsi="Consolas" w:cs="宋体"/>
+          <w:color w:val="0000FF"/>
+          <w:kern w:val="0"/>
+          <w:sz w:val="18"/>
+          <w:szCs w:val="18"/>
+          <w:bdr w:val="none" w:sz="0" w:space="0" w:color="auto" w:frame="1"/>
+        </w:rPr>
+        <w:t>},#{</w:t>
+      </w:r>
+      <w:proofErr w:type="spellStart"/>
+      <w:r>
+        <w:rPr>
+          <w:rFonts w:ascii="Consolas" w:eastAsia="宋体" w:hAnsi="Consolas" w:cs="宋体"/>
+          <w:color w:val="0000FF"/>
+          <w:kern w:val="0"/>
+          <w:sz w:val="18"/>
+          <w:szCs w:val="18"/>
+          <w:bdr w:val="none" w:sz="0" w:space="0" w:color="auto" w:frame="1"/>
+        </w:rPr>
+        <w:t>timeTotal</w:t>
+      </w:r>
+      <w:proofErr w:type="spellEnd"/>
+      <w:r>
+        <w:rPr>
+          <w:rFonts w:ascii="Consolas" w:eastAsia="宋体" w:hAnsi="Consolas" w:cs="宋体"/>
+          <w:color w:val="0000FF"/>
+          <w:kern w:val="0"/>
+          <w:sz w:val="18"/>
+          <w:szCs w:val="18"/>
+          <w:bdr w:val="none" w:sz="0" w:space="0" w:color="auto" w:frame="1"/>
+        </w:rPr>
+        <w:t>})"</w:t>
       </w:r>
       <w:r>
         <w:rPr>
@@ -19600,7 +21854,31 @@
           <w:szCs w:val="18"/>
           <w:bdr w:val="none" w:sz="0" w:space="0" w:color="auto" w:frame="1"/>
         </w:rPr>
-        <w:t> save(Product product) </w:t>
+        <w:t> </w:t>
+      </w:r>
+      <w:proofErr w:type="gramStart"/>
+      <w:r>
+        <w:rPr>
+          <w:rFonts w:ascii="Consolas" w:eastAsia="宋体" w:hAnsi="Consolas" w:cs="宋体"/>
+          <w:color w:val="000000"/>
+          <w:kern w:val="0"/>
+          <w:sz w:val="18"/>
+          <w:szCs w:val="18"/>
+          <w:bdr w:val="none" w:sz="0" w:space="0" w:color="auto" w:frame="1"/>
+        </w:rPr>
+        <w:t>save(</w:t>
+      </w:r>
+      <w:proofErr w:type="gramEnd"/>
+      <w:r>
+        <w:rPr>
+          <w:rFonts w:ascii="Consolas" w:eastAsia="宋体" w:hAnsi="Consolas" w:cs="宋体"/>
+          <w:color w:val="000000"/>
+          <w:kern w:val="0"/>
+          <w:sz w:val="18"/>
+          <w:szCs w:val="18"/>
+          <w:bdr w:val="none" w:sz="0" w:space="0" w:color="auto" w:frame="1"/>
+        </w:rPr>
+        <w:t>Product product) </w:t>
       </w:r>
       <w:r>
         <w:rPr>
@@ -19690,7 +21968,19 @@
           <w:szCs w:val="18"/>
           <w:bdr w:val="none" w:sz="0" w:space="0" w:color="auto" w:frame="1"/>
         </w:rPr>
-        <w:t>@Select</w:t>
+        <w:t>@</w:t>
+      </w:r>
+      <w:proofErr w:type="gramStart"/>
+      <w:r>
+        <w:rPr>
+          <w:rFonts w:ascii="Consolas" w:eastAsia="宋体" w:hAnsi="Consolas" w:cs="宋体"/>
+          <w:color w:val="646464"/>
+          <w:kern w:val="0"/>
+          <w:sz w:val="18"/>
+          <w:szCs w:val="18"/>
+          <w:bdr w:val="none" w:sz="0" w:space="0" w:color="auto" w:frame="1"/>
+        </w:rPr>
+        <w:t>Select</w:t>
       </w:r>
       <w:r>
         <w:rPr>
@@ -19703,6 +21993,7 @@
         </w:rPr>
         <w:t>(</w:t>
       </w:r>
+      <w:proofErr w:type="gramEnd"/>
       <w:r>
         <w:rPr>
           <w:rFonts w:ascii="Consolas" w:eastAsia="宋体" w:hAnsi="Consolas" w:cs="宋体"/>
@@ -19756,18 +22047,42 @@
           <w:szCs w:val="18"/>
           <w:bdr w:val="none" w:sz="0" w:space="0" w:color="auto" w:frame="1"/>
         </w:rPr>
-        <w:t>@Results</w:t>
-      </w:r>
-      <w:r>
-        <w:rPr>
-          <w:rFonts w:ascii="Consolas" w:eastAsia="宋体" w:hAnsi="Consolas" w:cs="宋体"/>
-          <w:color w:val="000000"/>
-          <w:kern w:val="0"/>
-          <w:sz w:val="18"/>
-          <w:szCs w:val="18"/>
-          <w:bdr w:val="none" w:sz="0" w:space="0" w:color="auto" w:frame="1"/>
-        </w:rPr>
-        <w:t>({  </w:t>
+        <w:t>@</w:t>
+      </w:r>
+      <w:proofErr w:type="gramStart"/>
+      <w:r>
+        <w:rPr>
+          <w:rFonts w:ascii="Consolas" w:eastAsia="宋体" w:hAnsi="Consolas" w:cs="宋体"/>
+          <w:color w:val="646464"/>
+          <w:kern w:val="0"/>
+          <w:sz w:val="18"/>
+          <w:szCs w:val="18"/>
+          <w:bdr w:val="none" w:sz="0" w:space="0" w:color="auto" w:frame="1"/>
+        </w:rPr>
+        <w:t>Results</w:t>
+      </w:r>
+      <w:r>
+        <w:rPr>
+          <w:rFonts w:ascii="Consolas" w:eastAsia="宋体" w:hAnsi="Consolas" w:cs="宋体"/>
+          <w:color w:val="000000"/>
+          <w:kern w:val="0"/>
+          <w:sz w:val="18"/>
+          <w:szCs w:val="18"/>
+          <w:bdr w:val="none" w:sz="0" w:space="0" w:color="auto" w:frame="1"/>
+        </w:rPr>
+        <w:t>(</w:t>
+      </w:r>
+      <w:proofErr w:type="gramEnd"/>
+      <w:r>
+        <w:rPr>
+          <w:rFonts w:ascii="Consolas" w:eastAsia="宋体" w:hAnsi="Consolas" w:cs="宋体"/>
+          <w:color w:val="000000"/>
+          <w:kern w:val="0"/>
+          <w:sz w:val="18"/>
+          <w:szCs w:val="18"/>
+          <w:bdr w:val="none" w:sz="0" w:space="0" w:color="auto" w:frame="1"/>
+        </w:rPr>
+        <w:t>{  </w:t>
       </w:r>
     </w:p>
     <w:p>
@@ -19811,18 +22126,42 @@
           <w:szCs w:val="18"/>
           <w:bdr w:val="none" w:sz="0" w:space="0" w:color="auto" w:frame="1"/>
         </w:rPr>
-        <w:t>@Result</w:t>
-      </w:r>
-      <w:r>
-        <w:rPr>
-          <w:rFonts w:ascii="Consolas" w:eastAsia="宋体" w:hAnsi="Consolas" w:cs="宋体"/>
-          <w:color w:val="000000"/>
-          <w:kern w:val="0"/>
-          <w:sz w:val="18"/>
-          <w:szCs w:val="18"/>
-          <w:bdr w:val="none" w:sz="0" w:space="0" w:color="auto" w:frame="1"/>
-        </w:rPr>
-        <w:t>(id = </w:t>
+        <w:t>@</w:t>
+      </w:r>
+      <w:proofErr w:type="gramStart"/>
+      <w:r>
+        <w:rPr>
+          <w:rFonts w:ascii="Consolas" w:eastAsia="宋体" w:hAnsi="Consolas" w:cs="宋体"/>
+          <w:color w:val="646464"/>
+          <w:kern w:val="0"/>
+          <w:sz w:val="18"/>
+          <w:szCs w:val="18"/>
+          <w:bdr w:val="none" w:sz="0" w:space="0" w:color="auto" w:frame="1"/>
+        </w:rPr>
+        <w:t>Result</w:t>
+      </w:r>
+      <w:r>
+        <w:rPr>
+          <w:rFonts w:ascii="Consolas" w:eastAsia="宋体" w:hAnsi="Consolas" w:cs="宋体"/>
+          <w:color w:val="000000"/>
+          <w:kern w:val="0"/>
+          <w:sz w:val="18"/>
+          <w:szCs w:val="18"/>
+          <w:bdr w:val="none" w:sz="0" w:space="0" w:color="auto" w:frame="1"/>
+        </w:rPr>
+        <w:t>(</w:t>
+      </w:r>
+      <w:proofErr w:type="gramEnd"/>
+      <w:r>
+        <w:rPr>
+          <w:rFonts w:ascii="Consolas" w:eastAsia="宋体" w:hAnsi="Consolas" w:cs="宋体"/>
+          <w:color w:val="000000"/>
+          <w:kern w:val="0"/>
+          <w:sz w:val="18"/>
+          <w:szCs w:val="18"/>
+          <w:bdr w:val="none" w:sz="0" w:space="0" w:color="auto" w:frame="1"/>
+        </w:rPr>
+        <w:t>id = </w:t>
       </w:r>
       <w:r>
         <w:rPr>
@@ -19934,18 +22273,42 @@
           <w:szCs w:val="18"/>
           <w:bdr w:val="none" w:sz="0" w:space="0" w:color="auto" w:frame="1"/>
         </w:rPr>
-        <w:t>@Result</w:t>
-      </w:r>
-      <w:r>
-        <w:rPr>
-          <w:rFonts w:ascii="Consolas" w:eastAsia="宋体" w:hAnsi="Consolas" w:cs="宋体"/>
-          <w:color w:val="000000"/>
-          <w:kern w:val="0"/>
-          <w:sz w:val="18"/>
-          <w:szCs w:val="18"/>
-          <w:bdr w:val="none" w:sz="0" w:space="0" w:color="auto" w:frame="1"/>
-        </w:rPr>
-        <w:t>(property = </w:t>
+        <w:t>@</w:t>
+      </w:r>
+      <w:proofErr w:type="gramStart"/>
+      <w:r>
+        <w:rPr>
+          <w:rFonts w:ascii="Consolas" w:eastAsia="宋体" w:hAnsi="Consolas" w:cs="宋体"/>
+          <w:color w:val="646464"/>
+          <w:kern w:val="0"/>
+          <w:sz w:val="18"/>
+          <w:szCs w:val="18"/>
+          <w:bdr w:val="none" w:sz="0" w:space="0" w:color="auto" w:frame="1"/>
+        </w:rPr>
+        <w:t>Result</w:t>
+      </w:r>
+      <w:r>
+        <w:rPr>
+          <w:rFonts w:ascii="Consolas" w:eastAsia="宋体" w:hAnsi="Consolas" w:cs="宋体"/>
+          <w:color w:val="000000"/>
+          <w:kern w:val="0"/>
+          <w:sz w:val="18"/>
+          <w:szCs w:val="18"/>
+          <w:bdr w:val="none" w:sz="0" w:space="0" w:color="auto" w:frame="1"/>
+        </w:rPr>
+        <w:t>(</w:t>
+      </w:r>
+      <w:proofErr w:type="gramEnd"/>
+      <w:r>
+        <w:rPr>
+          <w:rFonts w:ascii="Consolas" w:eastAsia="宋体" w:hAnsi="Consolas" w:cs="宋体"/>
+          <w:color w:val="000000"/>
+          <w:kern w:val="0"/>
+          <w:sz w:val="18"/>
+          <w:szCs w:val="18"/>
+          <w:bdr w:val="none" w:sz="0" w:space="0" w:color="auto" w:frame="1"/>
+        </w:rPr>
+        <w:t>property = </w:t>
       </w:r>
       <w:r>
         <w:rPr>
@@ -20033,18 +22396,42 @@
           <w:szCs w:val="18"/>
           <w:bdr w:val="none" w:sz="0" w:space="0" w:color="auto" w:frame="1"/>
         </w:rPr>
-        <w:t>@Result</w:t>
-      </w:r>
-      <w:r>
-        <w:rPr>
-          <w:rFonts w:ascii="Consolas" w:eastAsia="宋体" w:hAnsi="Consolas" w:cs="宋体"/>
-          <w:color w:val="000000"/>
-          <w:kern w:val="0"/>
-          <w:sz w:val="18"/>
-          <w:szCs w:val="18"/>
-          <w:bdr w:val="none" w:sz="0" w:space="0" w:color="auto" w:frame="1"/>
-        </w:rPr>
-        <w:t>(property = </w:t>
+        <w:t>@</w:t>
+      </w:r>
+      <w:proofErr w:type="gramStart"/>
+      <w:r>
+        <w:rPr>
+          <w:rFonts w:ascii="Consolas" w:eastAsia="宋体" w:hAnsi="Consolas" w:cs="宋体"/>
+          <w:color w:val="646464"/>
+          <w:kern w:val="0"/>
+          <w:sz w:val="18"/>
+          <w:szCs w:val="18"/>
+          <w:bdr w:val="none" w:sz="0" w:space="0" w:color="auto" w:frame="1"/>
+        </w:rPr>
+        <w:t>Result</w:t>
+      </w:r>
+      <w:r>
+        <w:rPr>
+          <w:rFonts w:ascii="Consolas" w:eastAsia="宋体" w:hAnsi="Consolas" w:cs="宋体"/>
+          <w:color w:val="000000"/>
+          <w:kern w:val="0"/>
+          <w:sz w:val="18"/>
+          <w:szCs w:val="18"/>
+          <w:bdr w:val="none" w:sz="0" w:space="0" w:color="auto" w:frame="1"/>
+        </w:rPr>
+        <w:t>(</w:t>
+      </w:r>
+      <w:proofErr w:type="gramEnd"/>
+      <w:r>
+        <w:rPr>
+          <w:rFonts w:ascii="Consolas" w:eastAsia="宋体" w:hAnsi="Consolas" w:cs="宋体"/>
+          <w:color w:val="000000"/>
+          <w:kern w:val="0"/>
+          <w:sz w:val="18"/>
+          <w:szCs w:val="18"/>
+          <w:bdr w:val="none" w:sz="0" w:space="0" w:color="auto" w:frame="1"/>
+        </w:rPr>
+        <w:t>property = </w:t>
       </w:r>
       <w:r>
         <w:rPr>
@@ -20132,18 +22519,42 @@
           <w:szCs w:val="18"/>
           <w:bdr w:val="none" w:sz="0" w:space="0" w:color="auto" w:frame="1"/>
         </w:rPr>
-        <w:t>@Result</w:t>
-      </w:r>
-      <w:r>
-        <w:rPr>
-          <w:rFonts w:ascii="Consolas" w:eastAsia="宋体" w:hAnsi="Consolas" w:cs="宋体"/>
-          <w:color w:val="000000"/>
-          <w:kern w:val="0"/>
-          <w:sz w:val="18"/>
-          <w:szCs w:val="18"/>
-          <w:bdr w:val="none" w:sz="0" w:space="0" w:color="auto" w:frame="1"/>
-        </w:rPr>
-        <w:t>(property = </w:t>
+        <w:t>@</w:t>
+      </w:r>
+      <w:proofErr w:type="gramStart"/>
+      <w:r>
+        <w:rPr>
+          <w:rFonts w:ascii="Consolas" w:eastAsia="宋体" w:hAnsi="Consolas" w:cs="宋体"/>
+          <w:color w:val="646464"/>
+          <w:kern w:val="0"/>
+          <w:sz w:val="18"/>
+          <w:szCs w:val="18"/>
+          <w:bdr w:val="none" w:sz="0" w:space="0" w:color="auto" w:frame="1"/>
+        </w:rPr>
+        <w:t>Result</w:t>
+      </w:r>
+      <w:r>
+        <w:rPr>
+          <w:rFonts w:ascii="Consolas" w:eastAsia="宋体" w:hAnsi="Consolas" w:cs="宋体"/>
+          <w:color w:val="000000"/>
+          <w:kern w:val="0"/>
+          <w:sz w:val="18"/>
+          <w:szCs w:val="18"/>
+          <w:bdr w:val="none" w:sz="0" w:space="0" w:color="auto" w:frame="1"/>
+        </w:rPr>
+        <w:t>(</w:t>
+      </w:r>
+      <w:proofErr w:type="gramEnd"/>
+      <w:r>
+        <w:rPr>
+          <w:rFonts w:ascii="Consolas" w:eastAsia="宋体" w:hAnsi="Consolas" w:cs="宋体"/>
+          <w:color w:val="000000"/>
+          <w:kern w:val="0"/>
+          <w:sz w:val="18"/>
+          <w:szCs w:val="18"/>
+          <w:bdr w:val="none" w:sz="0" w:space="0" w:color="auto" w:frame="1"/>
+        </w:rPr>
+        <w:t>property = </w:t>
       </w:r>
       <w:r>
         <w:rPr>
@@ -20154,7 +22565,31 @@
           <w:szCs w:val="18"/>
           <w:bdr w:val="none" w:sz="0" w:space="0" w:color="auto" w:frame="1"/>
         </w:rPr>
-        <w:t>"cityName"</w:t>
+        <w:t>"</w:t>
+      </w:r>
+      <w:proofErr w:type="spellStart"/>
+      <w:r>
+        <w:rPr>
+          <w:rFonts w:ascii="Consolas" w:eastAsia="宋体" w:hAnsi="Consolas" w:cs="宋体"/>
+          <w:color w:val="0000FF"/>
+          <w:kern w:val="0"/>
+          <w:sz w:val="18"/>
+          <w:szCs w:val="18"/>
+          <w:bdr w:val="none" w:sz="0" w:space="0" w:color="auto" w:frame="1"/>
+        </w:rPr>
+        <w:t>cityName</w:t>
+      </w:r>
+      <w:proofErr w:type="spellEnd"/>
+      <w:r>
+        <w:rPr>
+          <w:rFonts w:ascii="Consolas" w:eastAsia="宋体" w:hAnsi="Consolas" w:cs="宋体"/>
+          <w:color w:val="0000FF"/>
+          <w:kern w:val="0"/>
+          <w:sz w:val="18"/>
+          <w:szCs w:val="18"/>
+          <w:bdr w:val="none" w:sz="0" w:space="0" w:color="auto" w:frame="1"/>
+        </w:rPr>
+        <w:t>"</w:t>
       </w:r>
       <w:r>
         <w:rPr>
@@ -20176,7 +22611,31 @@
           <w:szCs w:val="18"/>
           <w:bdr w:val="none" w:sz="0" w:space="0" w:color="auto" w:frame="1"/>
         </w:rPr>
-        <w:t>"cityName"</w:t>
+        <w:t>"</w:t>
+      </w:r>
+      <w:proofErr w:type="spellStart"/>
+      <w:r>
+        <w:rPr>
+          <w:rFonts w:ascii="Consolas" w:eastAsia="宋体" w:hAnsi="Consolas" w:cs="宋体"/>
+          <w:color w:val="0000FF"/>
+          <w:kern w:val="0"/>
+          <w:sz w:val="18"/>
+          <w:szCs w:val="18"/>
+          <w:bdr w:val="none" w:sz="0" w:space="0" w:color="auto" w:frame="1"/>
+        </w:rPr>
+        <w:t>cityName</w:t>
+      </w:r>
+      <w:proofErr w:type="spellEnd"/>
+      <w:r>
+        <w:rPr>
+          <w:rFonts w:ascii="Consolas" w:eastAsia="宋体" w:hAnsi="Consolas" w:cs="宋体"/>
+          <w:color w:val="0000FF"/>
+          <w:kern w:val="0"/>
+          <w:sz w:val="18"/>
+          <w:szCs w:val="18"/>
+          <w:bdr w:val="none" w:sz="0" w:space="0" w:color="auto" w:frame="1"/>
+        </w:rPr>
+        <w:t>"</w:t>
       </w:r>
       <w:r>
         <w:rPr>
@@ -20231,18 +22690,42 @@
           <w:szCs w:val="18"/>
           <w:bdr w:val="none" w:sz="0" w:space="0" w:color="auto" w:frame="1"/>
         </w:rPr>
-        <w:t>@Result</w:t>
-      </w:r>
-      <w:r>
-        <w:rPr>
-          <w:rFonts w:ascii="Consolas" w:eastAsia="宋体" w:hAnsi="Consolas" w:cs="宋体"/>
-          <w:color w:val="000000"/>
-          <w:kern w:val="0"/>
-          <w:sz w:val="18"/>
-          <w:szCs w:val="18"/>
-          <w:bdr w:val="none" w:sz="0" w:space="0" w:color="auto" w:frame="1"/>
-        </w:rPr>
-        <w:t>(property = </w:t>
+        <w:t>@</w:t>
+      </w:r>
+      <w:proofErr w:type="gramStart"/>
+      <w:r>
+        <w:rPr>
+          <w:rFonts w:ascii="Consolas" w:eastAsia="宋体" w:hAnsi="Consolas" w:cs="宋体"/>
+          <w:color w:val="646464"/>
+          <w:kern w:val="0"/>
+          <w:sz w:val="18"/>
+          <w:szCs w:val="18"/>
+          <w:bdr w:val="none" w:sz="0" w:space="0" w:color="auto" w:frame="1"/>
+        </w:rPr>
+        <w:t>Result</w:t>
+      </w:r>
+      <w:r>
+        <w:rPr>
+          <w:rFonts w:ascii="Consolas" w:eastAsia="宋体" w:hAnsi="Consolas" w:cs="宋体"/>
+          <w:color w:val="000000"/>
+          <w:kern w:val="0"/>
+          <w:sz w:val="18"/>
+          <w:szCs w:val="18"/>
+          <w:bdr w:val="none" w:sz="0" w:space="0" w:color="auto" w:frame="1"/>
+        </w:rPr>
+        <w:t>(</w:t>
+      </w:r>
+      <w:proofErr w:type="gramEnd"/>
+      <w:r>
+        <w:rPr>
+          <w:rFonts w:ascii="Consolas" w:eastAsia="宋体" w:hAnsi="Consolas" w:cs="宋体"/>
+          <w:color w:val="000000"/>
+          <w:kern w:val="0"/>
+          <w:sz w:val="18"/>
+          <w:szCs w:val="18"/>
+          <w:bdr w:val="none" w:sz="0" w:space="0" w:color="auto" w:frame="1"/>
+        </w:rPr>
+        <w:t>property = </w:t>
       </w:r>
       <w:r>
         <w:rPr>
@@ -20330,18 +22813,42 @@
           <w:szCs w:val="18"/>
           <w:bdr w:val="none" w:sz="0" w:space="0" w:color="auto" w:frame="1"/>
         </w:rPr>
-        <w:t>@Result</w:t>
-      </w:r>
-      <w:r>
-        <w:rPr>
-          <w:rFonts w:ascii="Consolas" w:eastAsia="宋体" w:hAnsi="Consolas" w:cs="宋体"/>
-          <w:color w:val="000000"/>
-          <w:kern w:val="0"/>
-          <w:sz w:val="18"/>
-          <w:szCs w:val="18"/>
-          <w:bdr w:val="none" w:sz="0" w:space="0" w:color="auto" w:frame="1"/>
-        </w:rPr>
-        <w:t>(property = </w:t>
+        <w:t>@</w:t>
+      </w:r>
+      <w:proofErr w:type="gramStart"/>
+      <w:r>
+        <w:rPr>
+          <w:rFonts w:ascii="Consolas" w:eastAsia="宋体" w:hAnsi="Consolas" w:cs="宋体"/>
+          <w:color w:val="646464"/>
+          <w:kern w:val="0"/>
+          <w:sz w:val="18"/>
+          <w:szCs w:val="18"/>
+          <w:bdr w:val="none" w:sz="0" w:space="0" w:color="auto" w:frame="1"/>
+        </w:rPr>
+        <w:t>Result</w:t>
+      </w:r>
+      <w:r>
+        <w:rPr>
+          <w:rFonts w:ascii="Consolas" w:eastAsia="宋体" w:hAnsi="Consolas" w:cs="宋体"/>
+          <w:color w:val="000000"/>
+          <w:kern w:val="0"/>
+          <w:sz w:val="18"/>
+          <w:szCs w:val="18"/>
+          <w:bdr w:val="none" w:sz="0" w:space="0" w:color="auto" w:frame="1"/>
+        </w:rPr>
+        <w:t>(</w:t>
+      </w:r>
+      <w:proofErr w:type="gramEnd"/>
+      <w:r>
+        <w:rPr>
+          <w:rFonts w:ascii="Consolas" w:eastAsia="宋体" w:hAnsi="Consolas" w:cs="宋体"/>
+          <w:color w:val="000000"/>
+          <w:kern w:val="0"/>
+          <w:sz w:val="18"/>
+          <w:szCs w:val="18"/>
+          <w:bdr w:val="none" w:sz="0" w:space="0" w:color="auto" w:frame="1"/>
+        </w:rPr>
+        <w:t>property = </w:t>
       </w:r>
       <w:r>
         <w:rPr>
@@ -20429,18 +22936,42 @@
           <w:szCs w:val="18"/>
           <w:bdr w:val="none" w:sz="0" w:space="0" w:color="auto" w:frame="1"/>
         </w:rPr>
-        <w:t>@Result</w:t>
-      </w:r>
-      <w:r>
-        <w:rPr>
-          <w:rFonts w:ascii="Consolas" w:eastAsia="宋体" w:hAnsi="Consolas" w:cs="宋体"/>
-          <w:color w:val="000000"/>
-          <w:kern w:val="0"/>
-          <w:sz w:val="18"/>
-          <w:szCs w:val="18"/>
-          <w:bdr w:val="none" w:sz="0" w:space="0" w:color="auto" w:frame="1"/>
-        </w:rPr>
-        <w:t>(property = </w:t>
+        <w:t>@</w:t>
+      </w:r>
+      <w:proofErr w:type="gramStart"/>
+      <w:r>
+        <w:rPr>
+          <w:rFonts w:ascii="Consolas" w:eastAsia="宋体" w:hAnsi="Consolas" w:cs="宋体"/>
+          <w:color w:val="646464"/>
+          <w:kern w:val="0"/>
+          <w:sz w:val="18"/>
+          <w:szCs w:val="18"/>
+          <w:bdr w:val="none" w:sz="0" w:space="0" w:color="auto" w:frame="1"/>
+        </w:rPr>
+        <w:t>Result</w:t>
+      </w:r>
+      <w:r>
+        <w:rPr>
+          <w:rFonts w:ascii="Consolas" w:eastAsia="宋体" w:hAnsi="Consolas" w:cs="宋体"/>
+          <w:color w:val="000000"/>
+          <w:kern w:val="0"/>
+          <w:sz w:val="18"/>
+          <w:szCs w:val="18"/>
+          <w:bdr w:val="none" w:sz="0" w:space="0" w:color="auto" w:frame="1"/>
+        </w:rPr>
+        <w:t>(</w:t>
+      </w:r>
+      <w:proofErr w:type="gramEnd"/>
+      <w:r>
+        <w:rPr>
+          <w:rFonts w:ascii="Consolas" w:eastAsia="宋体" w:hAnsi="Consolas" w:cs="宋体"/>
+          <w:color w:val="000000"/>
+          <w:kern w:val="0"/>
+          <w:sz w:val="18"/>
+          <w:szCs w:val="18"/>
+          <w:bdr w:val="none" w:sz="0" w:space="0" w:color="auto" w:frame="1"/>
+        </w:rPr>
+        <w:t>property = </w:t>
       </w:r>
       <w:r>
         <w:rPr>
@@ -20528,18 +23059,42 @@
           <w:szCs w:val="18"/>
           <w:bdr w:val="none" w:sz="0" w:space="0" w:color="auto" w:frame="1"/>
         </w:rPr>
-        <w:t>@Result</w:t>
-      </w:r>
-      <w:r>
-        <w:rPr>
-          <w:rFonts w:ascii="Consolas" w:eastAsia="宋体" w:hAnsi="Consolas" w:cs="宋体"/>
-          <w:color w:val="000000"/>
-          <w:kern w:val="0"/>
-          <w:sz w:val="18"/>
-          <w:szCs w:val="18"/>
-          <w:bdr w:val="none" w:sz="0" w:space="0" w:color="auto" w:frame="1"/>
-        </w:rPr>
-        <w:t>(property = </w:t>
+        <w:t>@</w:t>
+      </w:r>
+      <w:proofErr w:type="gramStart"/>
+      <w:r>
+        <w:rPr>
+          <w:rFonts w:ascii="Consolas" w:eastAsia="宋体" w:hAnsi="Consolas" w:cs="宋体"/>
+          <w:color w:val="646464"/>
+          <w:kern w:val="0"/>
+          <w:sz w:val="18"/>
+          <w:szCs w:val="18"/>
+          <w:bdr w:val="none" w:sz="0" w:space="0" w:color="auto" w:frame="1"/>
+        </w:rPr>
+        <w:t>Result</w:t>
+      </w:r>
+      <w:r>
+        <w:rPr>
+          <w:rFonts w:ascii="Consolas" w:eastAsia="宋体" w:hAnsi="Consolas" w:cs="宋体"/>
+          <w:color w:val="000000"/>
+          <w:kern w:val="0"/>
+          <w:sz w:val="18"/>
+          <w:szCs w:val="18"/>
+          <w:bdr w:val="none" w:sz="0" w:space="0" w:color="auto" w:frame="1"/>
+        </w:rPr>
+        <w:t>(</w:t>
+      </w:r>
+      <w:proofErr w:type="gramEnd"/>
+      <w:r>
+        <w:rPr>
+          <w:rFonts w:ascii="Consolas" w:eastAsia="宋体" w:hAnsi="Consolas" w:cs="宋体"/>
+          <w:color w:val="000000"/>
+          <w:kern w:val="0"/>
+          <w:sz w:val="18"/>
+          <w:szCs w:val="18"/>
+          <w:bdr w:val="none" w:sz="0" w:space="0" w:color="auto" w:frame="1"/>
+        </w:rPr>
+        <w:t>property = </w:t>
       </w:r>
       <w:r>
         <w:rPr>
@@ -20627,18 +23182,42 @@
           <w:szCs w:val="18"/>
           <w:bdr w:val="none" w:sz="0" w:space="0" w:color="auto" w:frame="1"/>
         </w:rPr>
-        <w:t>@Result</w:t>
-      </w:r>
-      <w:r>
-        <w:rPr>
-          <w:rFonts w:ascii="Consolas" w:eastAsia="宋体" w:hAnsi="Consolas" w:cs="宋体"/>
-          <w:color w:val="000000"/>
-          <w:kern w:val="0"/>
-          <w:sz w:val="18"/>
-          <w:szCs w:val="18"/>
-          <w:bdr w:val="none" w:sz="0" w:space="0" w:color="auto" w:frame="1"/>
-        </w:rPr>
-        <w:t>(property = </w:t>
+        <w:t>@</w:t>
+      </w:r>
+      <w:proofErr w:type="gramStart"/>
+      <w:r>
+        <w:rPr>
+          <w:rFonts w:ascii="Consolas" w:eastAsia="宋体" w:hAnsi="Consolas" w:cs="宋体"/>
+          <w:color w:val="646464"/>
+          <w:kern w:val="0"/>
+          <w:sz w:val="18"/>
+          <w:szCs w:val="18"/>
+          <w:bdr w:val="none" w:sz="0" w:space="0" w:color="auto" w:frame="1"/>
+        </w:rPr>
+        <w:t>Result</w:t>
+      </w:r>
+      <w:r>
+        <w:rPr>
+          <w:rFonts w:ascii="Consolas" w:eastAsia="宋体" w:hAnsi="Consolas" w:cs="宋体"/>
+          <w:color w:val="000000"/>
+          <w:kern w:val="0"/>
+          <w:sz w:val="18"/>
+          <w:szCs w:val="18"/>
+          <w:bdr w:val="none" w:sz="0" w:space="0" w:color="auto" w:frame="1"/>
+        </w:rPr>
+        <w:t>(</w:t>
+      </w:r>
+      <w:proofErr w:type="gramEnd"/>
+      <w:r>
+        <w:rPr>
+          <w:rFonts w:ascii="Consolas" w:eastAsia="宋体" w:hAnsi="Consolas" w:cs="宋体"/>
+          <w:color w:val="000000"/>
+          <w:kern w:val="0"/>
+          <w:sz w:val="18"/>
+          <w:szCs w:val="18"/>
+          <w:bdr w:val="none" w:sz="0" w:space="0" w:color="auto" w:frame="1"/>
+        </w:rPr>
+        <w:t>property = </w:t>
       </w:r>
       <w:r>
         <w:rPr>
@@ -20726,18 +23305,42 @@
           <w:szCs w:val="18"/>
           <w:bdr w:val="none" w:sz="0" w:space="0" w:color="auto" w:frame="1"/>
         </w:rPr>
-        <w:t>@Result</w:t>
-      </w:r>
-      <w:r>
-        <w:rPr>
-          <w:rFonts w:ascii="Consolas" w:eastAsia="宋体" w:hAnsi="Consolas" w:cs="宋体"/>
-          <w:color w:val="000000"/>
-          <w:kern w:val="0"/>
-          <w:sz w:val="18"/>
-          <w:szCs w:val="18"/>
-          <w:bdr w:val="none" w:sz="0" w:space="0" w:color="auto" w:frame="1"/>
-        </w:rPr>
-        <w:t>(property = </w:t>
+        <w:t>@</w:t>
+      </w:r>
+      <w:proofErr w:type="gramStart"/>
+      <w:r>
+        <w:rPr>
+          <w:rFonts w:ascii="Consolas" w:eastAsia="宋体" w:hAnsi="Consolas" w:cs="宋体"/>
+          <w:color w:val="646464"/>
+          <w:kern w:val="0"/>
+          <w:sz w:val="18"/>
+          <w:szCs w:val="18"/>
+          <w:bdr w:val="none" w:sz="0" w:space="0" w:color="auto" w:frame="1"/>
+        </w:rPr>
+        <w:t>Result</w:t>
+      </w:r>
+      <w:r>
+        <w:rPr>
+          <w:rFonts w:ascii="Consolas" w:eastAsia="宋体" w:hAnsi="Consolas" w:cs="宋体"/>
+          <w:color w:val="000000"/>
+          <w:kern w:val="0"/>
+          <w:sz w:val="18"/>
+          <w:szCs w:val="18"/>
+          <w:bdr w:val="none" w:sz="0" w:space="0" w:color="auto" w:frame="1"/>
+        </w:rPr>
+        <w:t>(</w:t>
+      </w:r>
+      <w:proofErr w:type="gramEnd"/>
+      <w:r>
+        <w:rPr>
+          <w:rFonts w:ascii="Consolas" w:eastAsia="宋体" w:hAnsi="Consolas" w:cs="宋体"/>
+          <w:color w:val="000000"/>
+          <w:kern w:val="0"/>
+          <w:sz w:val="18"/>
+          <w:szCs w:val="18"/>
+          <w:bdr w:val="none" w:sz="0" w:space="0" w:color="auto" w:frame="1"/>
+        </w:rPr>
+        <w:t>property = </w:t>
       </w:r>
       <w:r>
         <w:rPr>
@@ -20748,7 +23351,31 @@
           <w:szCs w:val="18"/>
           <w:bdr w:val="none" w:sz="0" w:space="0" w:color="auto" w:frame="1"/>
         </w:rPr>
-        <w:t>"timeTotal"</w:t>
+        <w:t>"</w:t>
+      </w:r>
+      <w:proofErr w:type="spellStart"/>
+      <w:r>
+        <w:rPr>
+          <w:rFonts w:ascii="Consolas" w:eastAsia="宋体" w:hAnsi="Consolas" w:cs="宋体"/>
+          <w:color w:val="0000FF"/>
+          <w:kern w:val="0"/>
+          <w:sz w:val="18"/>
+          <w:szCs w:val="18"/>
+          <w:bdr w:val="none" w:sz="0" w:space="0" w:color="auto" w:frame="1"/>
+        </w:rPr>
+        <w:t>timeTotal</w:t>
+      </w:r>
+      <w:proofErr w:type="spellEnd"/>
+      <w:r>
+        <w:rPr>
+          <w:rFonts w:ascii="Consolas" w:eastAsia="宋体" w:hAnsi="Consolas" w:cs="宋体"/>
+          <w:color w:val="0000FF"/>
+          <w:kern w:val="0"/>
+          <w:sz w:val="18"/>
+          <w:szCs w:val="18"/>
+          <w:bdr w:val="none" w:sz="0" w:space="0" w:color="auto" w:frame="1"/>
+        </w:rPr>
+        <w:t>"</w:t>
       </w:r>
       <w:r>
         <w:rPr>
@@ -20770,7 +23397,31 @@
           <w:szCs w:val="18"/>
           <w:bdr w:val="none" w:sz="0" w:space="0" w:color="auto" w:frame="1"/>
         </w:rPr>
-        <w:t>"timeTotal"</w:t>
+        <w:t>"</w:t>
+      </w:r>
+      <w:proofErr w:type="spellStart"/>
+      <w:r>
+        <w:rPr>
+          <w:rFonts w:ascii="Consolas" w:eastAsia="宋体" w:hAnsi="Consolas" w:cs="宋体"/>
+          <w:color w:val="0000FF"/>
+          <w:kern w:val="0"/>
+          <w:sz w:val="18"/>
+          <w:szCs w:val="18"/>
+          <w:bdr w:val="none" w:sz="0" w:space="0" w:color="auto" w:frame="1"/>
+        </w:rPr>
+        <w:t>timeTotal</w:t>
+      </w:r>
+      <w:proofErr w:type="spellEnd"/>
+      <w:r>
+        <w:rPr>
+          <w:rFonts w:ascii="Consolas" w:eastAsia="宋体" w:hAnsi="Consolas" w:cs="宋体"/>
+          <w:color w:val="0000FF"/>
+          <w:kern w:val="0"/>
+          <w:sz w:val="18"/>
+          <w:szCs w:val="18"/>
+          <w:bdr w:val="none" w:sz="0" w:space="0" w:color="auto" w:frame="1"/>
+        </w:rPr>
+        <w:t>"</w:t>
       </w:r>
       <w:r>
         <w:rPr>
@@ -20825,18 +23476,42 @@
           <w:szCs w:val="18"/>
           <w:bdr w:val="none" w:sz="0" w:space="0" w:color="auto" w:frame="1"/>
         </w:rPr>
-        <w:t>@Result</w:t>
-      </w:r>
-      <w:r>
-        <w:rPr>
-          <w:rFonts w:ascii="Consolas" w:eastAsia="宋体" w:hAnsi="Consolas" w:cs="宋体"/>
-          <w:color w:val="000000"/>
-          <w:kern w:val="0"/>
-          <w:sz w:val="18"/>
-          <w:szCs w:val="18"/>
-          <w:bdr w:val="none" w:sz="0" w:space="0" w:color="auto" w:frame="1"/>
-        </w:rPr>
-        <w:t>(property = </w:t>
+        <w:t>@</w:t>
+      </w:r>
+      <w:proofErr w:type="gramStart"/>
+      <w:r>
+        <w:rPr>
+          <w:rFonts w:ascii="Consolas" w:eastAsia="宋体" w:hAnsi="Consolas" w:cs="宋体"/>
+          <w:color w:val="646464"/>
+          <w:kern w:val="0"/>
+          <w:sz w:val="18"/>
+          <w:szCs w:val="18"/>
+          <w:bdr w:val="none" w:sz="0" w:space="0" w:color="auto" w:frame="1"/>
+        </w:rPr>
+        <w:t>Result</w:t>
+      </w:r>
+      <w:r>
+        <w:rPr>
+          <w:rFonts w:ascii="Consolas" w:eastAsia="宋体" w:hAnsi="Consolas" w:cs="宋体"/>
+          <w:color w:val="000000"/>
+          <w:kern w:val="0"/>
+          <w:sz w:val="18"/>
+          <w:szCs w:val="18"/>
+          <w:bdr w:val="none" w:sz="0" w:space="0" w:color="auto" w:frame="1"/>
+        </w:rPr>
+        <w:t>(</w:t>
+      </w:r>
+      <w:proofErr w:type="gramEnd"/>
+      <w:r>
+        <w:rPr>
+          <w:rFonts w:ascii="Consolas" w:eastAsia="宋体" w:hAnsi="Consolas" w:cs="宋体"/>
+          <w:color w:val="000000"/>
+          <w:kern w:val="0"/>
+          <w:sz w:val="18"/>
+          <w:szCs w:val="18"/>
+          <w:bdr w:val="none" w:sz="0" w:space="0" w:color="auto" w:frame="1"/>
+        </w:rPr>
+        <w:t>property = </w:t>
       </w:r>
       <w:r>
         <w:rPr>
@@ -20992,18 +23667,42 @@
           <w:szCs w:val="18"/>
           <w:bdr w:val="none" w:sz="0" w:space="0" w:color="auto" w:frame="1"/>
         </w:rPr>
-        <w:t>@Result</w:t>
-      </w:r>
-      <w:r>
-        <w:rPr>
-          <w:rFonts w:ascii="Consolas" w:eastAsia="宋体" w:hAnsi="Consolas" w:cs="宋体"/>
-          <w:color w:val="000000"/>
-          <w:kern w:val="0"/>
-          <w:sz w:val="18"/>
-          <w:szCs w:val="18"/>
-          <w:bdr w:val="none" w:sz="0" w:space="0" w:color="auto" w:frame="1"/>
-        </w:rPr>
-        <w:t>(property = </w:t>
+        <w:t>@</w:t>
+      </w:r>
+      <w:proofErr w:type="gramStart"/>
+      <w:r>
+        <w:rPr>
+          <w:rFonts w:ascii="Consolas" w:eastAsia="宋体" w:hAnsi="Consolas" w:cs="宋体"/>
+          <w:color w:val="646464"/>
+          <w:kern w:val="0"/>
+          <w:sz w:val="18"/>
+          <w:szCs w:val="18"/>
+          <w:bdr w:val="none" w:sz="0" w:space="0" w:color="auto" w:frame="1"/>
+        </w:rPr>
+        <w:t>Result</w:t>
+      </w:r>
+      <w:r>
+        <w:rPr>
+          <w:rFonts w:ascii="Consolas" w:eastAsia="宋体" w:hAnsi="Consolas" w:cs="宋体"/>
+          <w:color w:val="000000"/>
+          <w:kern w:val="0"/>
+          <w:sz w:val="18"/>
+          <w:szCs w:val="18"/>
+          <w:bdr w:val="none" w:sz="0" w:space="0" w:color="auto" w:frame="1"/>
+        </w:rPr>
+        <w:t>(</w:t>
+      </w:r>
+      <w:proofErr w:type="gramEnd"/>
+      <w:r>
+        <w:rPr>
+          <w:rFonts w:ascii="Consolas" w:eastAsia="宋体" w:hAnsi="Consolas" w:cs="宋体"/>
+          <w:color w:val="000000"/>
+          <w:kern w:val="0"/>
+          <w:sz w:val="18"/>
+          <w:szCs w:val="18"/>
+          <w:bdr w:val="none" w:sz="0" w:space="0" w:color="auto" w:frame="1"/>
+        </w:rPr>
+        <w:t>property = </w:t>
       </w:r>
       <w:r>
         <w:rPr>
@@ -21165,7 +23864,7 @@
         <w:spacing w:beforeAutospacing="1" w:afterAutospacing="1" w:line="210" w:lineRule="atLeast"/>
         <w:jc w:val="left"/>
         <w:rPr>
-          <w:rFonts w:ascii="Consolas" w:eastAsia="宋体" w:hAnsi="Consolas" w:cs="宋体" w:hint="eastAsia"/>
+          <w:rFonts w:ascii="Consolas" w:eastAsia="宋体" w:hAnsi="Consolas" w:cs="宋体"/>
           <w:color w:val="5C5C5C"/>
           <w:kern w:val="0"/>
           <w:sz w:val="18"/>
@@ -21194,8 +23893,34 @@
           <w:szCs w:val="18"/>
           <w:bdr w:val="none" w:sz="0" w:space="0" w:color="auto" w:frame="1"/>
         </w:rPr>
-        <w:t> Product findById(</w:t>
-      </w:r>
+        <w:t> Product </w:t>
+      </w:r>
+      <w:proofErr w:type="spellStart"/>
+      <w:proofErr w:type="gramStart"/>
+      <w:r>
+        <w:rPr>
+          <w:rFonts w:ascii="Consolas" w:eastAsia="宋体" w:hAnsi="Consolas" w:cs="宋体"/>
+          <w:color w:val="000000"/>
+          <w:kern w:val="0"/>
+          <w:sz w:val="18"/>
+          <w:szCs w:val="18"/>
+          <w:bdr w:val="none" w:sz="0" w:space="0" w:color="auto" w:frame="1"/>
+        </w:rPr>
+        <w:t>findById</w:t>
+      </w:r>
+      <w:proofErr w:type="spellEnd"/>
+      <w:r>
+        <w:rPr>
+          <w:rFonts w:ascii="Consolas" w:eastAsia="宋体" w:hAnsi="Consolas" w:cs="宋体"/>
+          <w:color w:val="000000"/>
+          <w:kern w:val="0"/>
+          <w:sz w:val="18"/>
+          <w:szCs w:val="18"/>
+          <w:bdr w:val="none" w:sz="0" w:space="0" w:color="auto" w:frame="1"/>
+        </w:rPr>
+        <w:t>(</w:t>
+      </w:r>
+      <w:proofErr w:type="gramEnd"/>
       <w:r>
         <w:rPr>
           <w:rFonts w:ascii="Consolas" w:eastAsia="宋体" w:hAnsi="Consolas" w:cs="宋体"/>
@@ -21323,7 +24048,7 @@
       <w:pPr>
         <w:jc w:val="center"/>
         <w:rPr>
-          <w:rFonts w:ascii="宋体" w:eastAsia="宋体" w:hAnsi="宋体" w:hint="eastAsia"/>
+          <w:rFonts w:ascii="宋体" w:eastAsia="宋体" w:hAnsi="宋体"/>
           <w:sz w:val="24"/>
           <w:szCs w:val="24"/>
         </w:rPr>
@@ -21435,18 +24160,34 @@
       <w:pPr>
         <w:jc w:val="center"/>
         <w:rPr>
+          <w:rFonts w:ascii="宋体" w:eastAsia="宋体" w:hAnsi="宋体"/>
+          <w:sz w:val="24"/>
+          <w:szCs w:val="24"/>
+        </w:rPr>
+      </w:pPr>
+      <w:r>
+        <w:rPr>
           <w:rFonts w:ascii="宋体" w:eastAsia="宋体" w:hAnsi="宋体" w:hint="eastAsia"/>
           <w:sz w:val="24"/>
           <w:szCs w:val="24"/>
         </w:rPr>
-      </w:pPr>
+        <w:t>图</w:t>
+      </w:r>
       <w:r>
         <w:rPr>
           <w:rFonts w:ascii="宋体" w:eastAsia="宋体" w:hAnsi="宋体" w:hint="eastAsia"/>
           <w:sz w:val="24"/>
           <w:szCs w:val="24"/>
         </w:rPr>
-        <w:t>图</w:t>
+        <w:t>5-2</w:t>
+      </w:r>
+      <w:r>
+        <w:rPr>
+          <w:rFonts w:ascii="宋体" w:eastAsia="宋体" w:hAnsi="宋体"/>
+          <w:sz w:val="24"/>
+          <w:szCs w:val="24"/>
+        </w:rPr>
+        <w:t xml:space="preserve">  </w:t>
       </w:r>
       <w:r>
         <w:rPr>
@@ -21454,47 +24195,32 @@
           <w:sz w:val="24"/>
           <w:szCs w:val="24"/>
         </w:rPr>
-        <w:t>5-2</w:t>
-      </w:r>
-      <w:r>
+        <w:t>产品信息输入</w:t>
+      </w:r>
+    </w:p>
+    <w:p>
+      <w:pPr>
+        <w:jc w:val="center"/>
         <w:rPr>
           <w:rFonts w:ascii="宋体" w:eastAsia="宋体" w:hAnsi="宋体"/>
           <w:sz w:val="24"/>
           <w:szCs w:val="24"/>
         </w:rPr>
-        <w:t xml:space="preserve">  </w:t>
-      </w:r>
-      <w:r>
-        <w:rPr>
-          <w:rFonts w:ascii="宋体" w:eastAsia="宋体" w:hAnsi="宋体" w:hint="eastAsia"/>
+      </w:pPr>
+    </w:p>
+    <w:p>
+      <w:pPr>
+        <w:jc w:val="center"/>
+        <w:rPr>
+          <w:rFonts w:ascii="宋体" w:eastAsia="宋体" w:hAnsi="宋体"/>
           <w:sz w:val="24"/>
           <w:szCs w:val="24"/>
         </w:rPr>
-        <w:t>产品信息输入</w:t>
-      </w:r>
-    </w:p>
-    <w:p>
-      <w:pPr>
-        <w:jc w:val="center"/>
-        <w:rPr>
-          <w:rFonts w:ascii="宋体" w:eastAsia="宋体" w:hAnsi="宋体"/>
-          <w:sz w:val="24"/>
-          <w:szCs w:val="24"/>
-        </w:rPr>
-      </w:pPr>
-    </w:p>
-    <w:p>
-      <w:pPr>
-        <w:jc w:val="center"/>
-        <w:rPr>
-          <w:rFonts w:ascii="宋体" w:eastAsia="宋体" w:hAnsi="宋体" w:hint="eastAsia"/>
-          <w:sz w:val="24"/>
-          <w:szCs w:val="24"/>
-        </w:rPr>
-      </w:pPr>
-      <w:r>
-        <w:rPr>
-          <w:rFonts w:ascii="宋体" w:eastAsia="宋体" w:hAnsi="宋体"/>
+      </w:pPr>
+      <w:r>
+        <w:rPr>
+          <w:rFonts w:ascii="宋体" w:eastAsia="宋体" w:hAnsi="宋体"/>
+          <w:noProof/>
           <w:sz w:val="24"/>
           <w:szCs w:val="24"/>
         </w:rPr>
@@ -21582,7 +24308,7 @@
       <w:pPr>
         <w:jc w:val="center"/>
         <w:rPr>
-          <w:rFonts w:ascii="宋体" w:eastAsia="宋体" w:hAnsi="宋体" w:hint="eastAsia"/>
+          <w:rFonts w:ascii="宋体" w:eastAsia="宋体" w:hAnsi="宋体"/>
           <w:sz w:val="24"/>
           <w:szCs w:val="24"/>
         </w:rPr>
@@ -21599,6 +24325,7 @@
       <w:r>
         <w:rPr>
           <w:rFonts w:ascii="宋体" w:eastAsia="宋体" w:hAnsi="宋体"/>
+          <w:noProof/>
           <w:sz w:val="24"/>
           <w:szCs w:val="24"/>
         </w:rPr>
@@ -21702,6 +24429,7 @@
       <w:r>
         <w:rPr>
           <w:rFonts w:ascii="宋体" w:eastAsia="宋体" w:hAnsi="宋体"/>
+          <w:noProof/>
           <w:sz w:val="24"/>
           <w:szCs w:val="24"/>
         </w:rPr>
@@ -21805,6 +24533,7 @@
       <w:r>
         <w:rPr>
           <w:rFonts w:ascii="宋体" w:eastAsia="宋体" w:hAnsi="宋体"/>
+          <w:noProof/>
           <w:sz w:val="24"/>
           <w:szCs w:val="24"/>
         </w:rPr>
@@ -21850,18 +24579,34 @@
       <w:pPr>
         <w:jc w:val="center"/>
         <w:rPr>
+          <w:rFonts w:ascii="宋体" w:eastAsia="宋体" w:hAnsi="宋体"/>
+          <w:sz w:val="24"/>
+          <w:szCs w:val="24"/>
+        </w:rPr>
+      </w:pPr>
+      <w:r>
+        <w:rPr>
           <w:rFonts w:ascii="宋体" w:eastAsia="宋体" w:hAnsi="宋体" w:hint="eastAsia"/>
           <w:sz w:val="24"/>
           <w:szCs w:val="24"/>
         </w:rPr>
-      </w:pPr>
+        <w:t>图</w:t>
+      </w:r>
       <w:r>
         <w:rPr>
           <w:rFonts w:ascii="宋体" w:eastAsia="宋体" w:hAnsi="宋体" w:hint="eastAsia"/>
           <w:sz w:val="24"/>
           <w:szCs w:val="24"/>
         </w:rPr>
-        <w:t>图</w:t>
+        <w:t>5-6</w:t>
+      </w:r>
+      <w:r>
+        <w:rPr>
+          <w:rFonts w:ascii="宋体" w:eastAsia="宋体" w:hAnsi="宋体"/>
+          <w:sz w:val="24"/>
+          <w:szCs w:val="24"/>
+        </w:rPr>
+        <w:t xml:space="preserve">  </w:t>
       </w:r>
       <w:r>
         <w:rPr>
@@ -21869,46 +24614,31 @@
           <w:sz w:val="24"/>
           <w:szCs w:val="24"/>
         </w:rPr>
-        <w:t>5-6</w:t>
-      </w:r>
-      <w:r>
+        <w:t>订单数据输出图</w:t>
+      </w:r>
+    </w:p>
+    <w:p>
+      <w:pPr>
         <w:rPr>
           <w:rFonts w:ascii="宋体" w:eastAsia="宋体" w:hAnsi="宋体"/>
           <w:sz w:val="24"/>
           <w:szCs w:val="24"/>
         </w:rPr>
-        <w:t xml:space="preserve">  </w:t>
-      </w:r>
-      <w:r>
-        <w:rPr>
-          <w:rFonts w:ascii="宋体" w:eastAsia="宋体" w:hAnsi="宋体" w:hint="eastAsia"/>
+      </w:pPr>
+    </w:p>
+    <w:p>
+      <w:pPr>
+        <w:jc w:val="center"/>
+        <w:rPr>
+          <w:rFonts w:ascii="宋体" w:eastAsia="宋体" w:hAnsi="宋体"/>
           <w:sz w:val="24"/>
           <w:szCs w:val="24"/>
         </w:rPr>
-        <w:t>订单数据输出图</w:t>
-      </w:r>
-    </w:p>
-    <w:p>
-      <w:pPr>
-        <w:rPr>
-          <w:rFonts w:ascii="宋体" w:eastAsia="宋体" w:hAnsi="宋体"/>
-          <w:sz w:val="24"/>
-          <w:szCs w:val="24"/>
-        </w:rPr>
-      </w:pPr>
-    </w:p>
-    <w:p>
-      <w:pPr>
-        <w:jc w:val="center"/>
-        <w:rPr>
-          <w:rFonts w:ascii="宋体" w:eastAsia="宋体" w:hAnsi="宋体"/>
-          <w:sz w:val="24"/>
-          <w:szCs w:val="24"/>
-        </w:rPr>
-      </w:pPr>
-      <w:r>
-        <w:rPr>
-          <w:rFonts w:ascii="宋体" w:eastAsia="宋体" w:hAnsi="宋体"/>
+      </w:pPr>
+      <w:r>
+        <w:rPr>
+          <w:rFonts w:ascii="宋体" w:eastAsia="宋体" w:hAnsi="宋体"/>
+          <w:noProof/>
           <w:sz w:val="24"/>
           <w:szCs w:val="24"/>
         </w:rPr>
@@ -21953,18 +24683,34 @@
       <w:pPr>
         <w:jc w:val="center"/>
         <w:rPr>
+          <w:rFonts w:ascii="宋体" w:eastAsia="宋体" w:hAnsi="宋体"/>
+          <w:sz w:val="24"/>
+          <w:szCs w:val="24"/>
+        </w:rPr>
+      </w:pPr>
+      <w:r>
+        <w:rPr>
           <w:rFonts w:ascii="宋体" w:eastAsia="宋体" w:hAnsi="宋体" w:hint="eastAsia"/>
           <w:sz w:val="24"/>
           <w:szCs w:val="24"/>
         </w:rPr>
-      </w:pPr>
+        <w:t>图</w:t>
+      </w:r>
       <w:r>
         <w:rPr>
           <w:rFonts w:ascii="宋体" w:eastAsia="宋体" w:hAnsi="宋体" w:hint="eastAsia"/>
           <w:sz w:val="24"/>
           <w:szCs w:val="24"/>
         </w:rPr>
-        <w:t>图</w:t>
+        <w:t>5-7</w:t>
+      </w:r>
+      <w:r>
+        <w:rPr>
+          <w:rFonts w:ascii="宋体" w:eastAsia="宋体" w:hAnsi="宋体"/>
+          <w:sz w:val="24"/>
+          <w:szCs w:val="24"/>
+        </w:rPr>
+        <w:t xml:space="preserve">  </w:t>
       </w:r>
       <w:r>
         <w:rPr>
@@ -21972,37 +24718,22 @@
           <w:sz w:val="24"/>
           <w:szCs w:val="24"/>
         </w:rPr>
-        <w:t>5-7</w:t>
-      </w:r>
-      <w:r>
+        <w:t>旅客数据输出图</w:t>
+      </w:r>
+    </w:p>
+    <w:p>
+      <w:pPr>
+        <w:jc w:val="center"/>
         <w:rPr>
           <w:rFonts w:ascii="宋体" w:eastAsia="宋体" w:hAnsi="宋体"/>
           <w:sz w:val="24"/>
           <w:szCs w:val="24"/>
         </w:rPr>
-        <w:t xml:space="preserve">  </w:t>
-      </w:r>
-      <w:r>
-        <w:rPr>
-          <w:rFonts w:ascii="宋体" w:eastAsia="宋体" w:hAnsi="宋体" w:hint="eastAsia"/>
-          <w:sz w:val="24"/>
-          <w:szCs w:val="24"/>
-        </w:rPr>
-        <w:t>旅客数据输出图</w:t>
-      </w:r>
-    </w:p>
-    <w:p>
-      <w:pPr>
-        <w:jc w:val="center"/>
-        <w:rPr>
-          <w:rFonts w:ascii="宋体" w:eastAsia="宋体" w:hAnsi="宋体"/>
-          <w:sz w:val="24"/>
-          <w:szCs w:val="24"/>
-        </w:rPr>
-      </w:pPr>
-      <w:r>
-        <w:rPr>
-          <w:rFonts w:ascii="宋体" w:eastAsia="宋体" w:hAnsi="宋体"/>
+      </w:pPr>
+      <w:r>
+        <w:rPr>
+          <w:rFonts w:ascii="宋体" w:eastAsia="宋体" w:hAnsi="宋体"/>
+          <w:noProof/>
           <w:sz w:val="24"/>
           <w:szCs w:val="24"/>
         </w:rPr>
@@ -22047,18 +24778,34 @@
       <w:pPr>
         <w:jc w:val="center"/>
         <w:rPr>
+          <w:rFonts w:ascii="宋体" w:eastAsia="宋体" w:hAnsi="宋体"/>
+          <w:sz w:val="24"/>
+          <w:szCs w:val="24"/>
+        </w:rPr>
+      </w:pPr>
+      <w:r>
+        <w:rPr>
           <w:rFonts w:ascii="宋体" w:eastAsia="宋体" w:hAnsi="宋体" w:hint="eastAsia"/>
           <w:sz w:val="24"/>
           <w:szCs w:val="24"/>
         </w:rPr>
-      </w:pPr>
+        <w:t>图</w:t>
+      </w:r>
       <w:r>
         <w:rPr>
           <w:rFonts w:ascii="宋体" w:eastAsia="宋体" w:hAnsi="宋体" w:hint="eastAsia"/>
           <w:sz w:val="24"/>
           <w:szCs w:val="24"/>
         </w:rPr>
-        <w:t>图</w:t>
+        <w:t>5-8</w:t>
+      </w:r>
+      <w:r>
+        <w:rPr>
+          <w:rFonts w:ascii="宋体" w:eastAsia="宋体" w:hAnsi="宋体"/>
+          <w:sz w:val="24"/>
+          <w:szCs w:val="24"/>
+        </w:rPr>
+        <w:t xml:space="preserve">  </w:t>
       </w:r>
       <w:r>
         <w:rPr>
@@ -22066,46 +24813,31 @@
           <w:sz w:val="24"/>
           <w:szCs w:val="24"/>
         </w:rPr>
-        <w:t>5-8</w:t>
-      </w:r>
-      <w:r>
+        <w:t>导游数据输出图</w:t>
+      </w:r>
+    </w:p>
+    <w:p>
+      <w:pPr>
         <w:rPr>
           <w:rFonts w:ascii="宋体" w:eastAsia="宋体" w:hAnsi="宋体"/>
           <w:sz w:val="24"/>
           <w:szCs w:val="24"/>
         </w:rPr>
-        <w:t xml:space="preserve">  </w:t>
-      </w:r>
-      <w:r>
-        <w:rPr>
-          <w:rFonts w:ascii="宋体" w:eastAsia="宋体" w:hAnsi="宋体" w:hint="eastAsia"/>
+      </w:pPr>
+    </w:p>
+    <w:p>
+      <w:pPr>
+        <w:jc w:val="center"/>
+        <w:rPr>
+          <w:rFonts w:ascii="宋体" w:eastAsia="宋体" w:hAnsi="宋体"/>
           <w:sz w:val="24"/>
           <w:szCs w:val="24"/>
         </w:rPr>
-        <w:t>导游数据输出图</w:t>
-      </w:r>
-    </w:p>
-    <w:p>
-      <w:pPr>
-        <w:rPr>
-          <w:rFonts w:ascii="宋体" w:eastAsia="宋体" w:hAnsi="宋体"/>
-          <w:sz w:val="24"/>
-          <w:szCs w:val="24"/>
-        </w:rPr>
-      </w:pPr>
-    </w:p>
-    <w:p>
-      <w:pPr>
-        <w:jc w:val="center"/>
-        <w:rPr>
-          <w:rFonts w:ascii="宋体" w:eastAsia="宋体" w:hAnsi="宋体"/>
-          <w:sz w:val="24"/>
-          <w:szCs w:val="24"/>
-        </w:rPr>
-      </w:pPr>
-      <w:r>
-        <w:rPr>
-          <w:rFonts w:ascii="宋体" w:eastAsia="宋体" w:hAnsi="宋体"/>
+      </w:pPr>
+      <w:r>
+        <w:rPr>
+          <w:rFonts w:ascii="宋体" w:eastAsia="宋体" w:hAnsi="宋体"/>
+          <w:noProof/>
           <w:sz w:val="24"/>
           <w:szCs w:val="24"/>
         </w:rPr>
@@ -22151,18 +24883,34 @@
       <w:pPr>
         <w:jc w:val="center"/>
         <w:rPr>
+          <w:rFonts w:ascii="宋体" w:eastAsia="宋体" w:hAnsi="宋体"/>
+          <w:sz w:val="24"/>
+          <w:szCs w:val="24"/>
+        </w:rPr>
+      </w:pPr>
+      <w:r>
+        <w:rPr>
           <w:rFonts w:ascii="宋体" w:eastAsia="宋体" w:hAnsi="宋体" w:hint="eastAsia"/>
           <w:sz w:val="24"/>
           <w:szCs w:val="24"/>
         </w:rPr>
-      </w:pPr>
+        <w:t>图</w:t>
+      </w:r>
       <w:r>
         <w:rPr>
           <w:rFonts w:ascii="宋体" w:eastAsia="宋体" w:hAnsi="宋体" w:hint="eastAsia"/>
           <w:sz w:val="24"/>
           <w:szCs w:val="24"/>
         </w:rPr>
-        <w:t>图</w:t>
+        <w:t>5-9</w:t>
+      </w:r>
+      <w:r>
+        <w:rPr>
+          <w:rFonts w:ascii="宋体" w:eastAsia="宋体" w:hAnsi="宋体"/>
+          <w:sz w:val="24"/>
+          <w:szCs w:val="24"/>
+        </w:rPr>
+        <w:t xml:space="preserve">  </w:t>
       </w:r>
       <w:r>
         <w:rPr>
@@ -22170,46 +24918,31 @@
           <w:sz w:val="24"/>
           <w:szCs w:val="24"/>
         </w:rPr>
-        <w:t>5-9</w:t>
-      </w:r>
-      <w:r>
+        <w:t>酒店数据输出图</w:t>
+      </w:r>
+    </w:p>
+    <w:p>
+      <w:pPr>
         <w:rPr>
           <w:rFonts w:ascii="宋体" w:eastAsia="宋体" w:hAnsi="宋体"/>
           <w:sz w:val="24"/>
           <w:szCs w:val="24"/>
         </w:rPr>
-        <w:t xml:space="preserve">  </w:t>
-      </w:r>
-      <w:r>
-        <w:rPr>
-          <w:rFonts w:ascii="宋体" w:eastAsia="宋体" w:hAnsi="宋体" w:hint="eastAsia"/>
+      </w:pPr>
+    </w:p>
+    <w:p>
+      <w:pPr>
+        <w:jc w:val="center"/>
+        <w:rPr>
+          <w:rFonts w:ascii="宋体" w:eastAsia="宋体" w:hAnsi="宋体"/>
           <w:sz w:val="24"/>
           <w:szCs w:val="24"/>
         </w:rPr>
-        <w:t>酒店数据输出图</w:t>
-      </w:r>
-    </w:p>
-    <w:p>
-      <w:pPr>
-        <w:rPr>
-          <w:rFonts w:ascii="宋体" w:eastAsia="宋体" w:hAnsi="宋体"/>
-          <w:sz w:val="24"/>
-          <w:szCs w:val="24"/>
-        </w:rPr>
-      </w:pPr>
-    </w:p>
-    <w:p>
-      <w:pPr>
-        <w:jc w:val="center"/>
-        <w:rPr>
-          <w:rFonts w:ascii="宋体" w:eastAsia="宋体" w:hAnsi="宋体"/>
-          <w:sz w:val="24"/>
-          <w:szCs w:val="24"/>
-        </w:rPr>
-      </w:pPr>
-      <w:r>
-        <w:rPr>
-          <w:rFonts w:ascii="宋体" w:eastAsia="宋体" w:hAnsi="宋体"/>
+      </w:pPr>
+      <w:r>
+        <w:rPr>
+          <w:rFonts w:ascii="宋体" w:eastAsia="宋体" w:hAnsi="宋体"/>
+          <w:noProof/>
           <w:sz w:val="24"/>
           <w:szCs w:val="24"/>
         </w:rPr>
@@ -22254,18 +24987,34 @@
       <w:pPr>
         <w:jc w:val="center"/>
         <w:rPr>
+          <w:rFonts w:ascii="宋体" w:eastAsia="宋体" w:hAnsi="宋体"/>
+          <w:sz w:val="24"/>
+          <w:szCs w:val="24"/>
+        </w:rPr>
+      </w:pPr>
+      <w:r>
+        <w:rPr>
           <w:rFonts w:ascii="宋体" w:eastAsia="宋体" w:hAnsi="宋体" w:hint="eastAsia"/>
           <w:sz w:val="24"/>
           <w:szCs w:val="24"/>
         </w:rPr>
-      </w:pPr>
+        <w:t>图</w:t>
+      </w:r>
       <w:r>
         <w:rPr>
           <w:rFonts w:ascii="宋体" w:eastAsia="宋体" w:hAnsi="宋体" w:hint="eastAsia"/>
           <w:sz w:val="24"/>
           <w:szCs w:val="24"/>
         </w:rPr>
-        <w:t>图</w:t>
+        <w:t>5-10</w:t>
+      </w:r>
+      <w:r>
+        <w:rPr>
+          <w:rFonts w:ascii="宋体" w:eastAsia="宋体" w:hAnsi="宋体"/>
+          <w:sz w:val="24"/>
+          <w:szCs w:val="24"/>
+        </w:rPr>
+        <w:t xml:space="preserve">  </w:t>
       </w:r>
       <w:r>
         <w:rPr>
@@ -22273,46 +25022,31 @@
           <w:sz w:val="24"/>
           <w:szCs w:val="24"/>
         </w:rPr>
-        <w:t>5-10</w:t>
-      </w:r>
-      <w:r>
+        <w:t>产品详情输出图</w:t>
+      </w:r>
+    </w:p>
+    <w:p>
+      <w:pPr>
         <w:rPr>
           <w:rFonts w:ascii="宋体" w:eastAsia="宋体" w:hAnsi="宋体"/>
           <w:sz w:val="24"/>
           <w:szCs w:val="24"/>
         </w:rPr>
-        <w:t xml:space="preserve">  </w:t>
-      </w:r>
-      <w:r>
-        <w:rPr>
-          <w:rFonts w:ascii="宋体" w:eastAsia="宋体" w:hAnsi="宋体" w:hint="eastAsia"/>
+      </w:pPr>
+    </w:p>
+    <w:p>
+      <w:pPr>
+        <w:jc w:val="center"/>
+        <w:rPr>
+          <w:rFonts w:ascii="宋体" w:eastAsia="宋体" w:hAnsi="宋体"/>
           <w:sz w:val="24"/>
           <w:szCs w:val="24"/>
         </w:rPr>
-        <w:t>产品详情输出图</w:t>
-      </w:r>
-    </w:p>
-    <w:p>
-      <w:pPr>
-        <w:rPr>
-          <w:rFonts w:ascii="宋体" w:eastAsia="宋体" w:hAnsi="宋体"/>
-          <w:sz w:val="24"/>
-          <w:szCs w:val="24"/>
-        </w:rPr>
-      </w:pPr>
-    </w:p>
-    <w:p>
-      <w:pPr>
-        <w:jc w:val="center"/>
-        <w:rPr>
-          <w:rFonts w:ascii="宋体" w:eastAsia="宋体" w:hAnsi="宋体" w:hint="eastAsia"/>
-          <w:sz w:val="24"/>
-          <w:szCs w:val="24"/>
-        </w:rPr>
-      </w:pPr>
-      <w:r>
-        <w:rPr>
-          <w:rFonts w:ascii="宋体" w:eastAsia="宋体" w:hAnsi="宋体"/>
+      </w:pPr>
+      <w:r>
+        <w:rPr>
+          <w:rFonts w:ascii="宋体" w:eastAsia="宋体" w:hAnsi="宋体"/>
+          <w:noProof/>
           <w:sz w:val="24"/>
           <w:szCs w:val="24"/>
         </w:rPr>
@@ -22505,7 +25239,19 @@
           <w:szCs w:val="18"/>
           <w:bdr w:val="none" w:sz="0" w:space="0" w:color="auto" w:frame="1"/>
         </w:rPr>
-        <w:t>@Delete</w:t>
+        <w:t>@</w:t>
+      </w:r>
+      <w:proofErr w:type="gramStart"/>
+      <w:r>
+        <w:rPr>
+          <w:rFonts w:ascii="Consolas" w:eastAsia="宋体" w:hAnsi="Consolas" w:cs="宋体"/>
+          <w:color w:val="646464"/>
+          <w:kern w:val="0"/>
+          <w:sz w:val="18"/>
+          <w:szCs w:val="18"/>
+          <w:bdr w:val="none" w:sz="0" w:space="0" w:color="auto" w:frame="1"/>
+        </w:rPr>
+        <w:t>Delete</w:t>
       </w:r>
       <w:r>
         <w:rPr>
@@ -22518,6 +25264,7 @@
         </w:rPr>
         <w:t>(</w:t>
       </w:r>
+      <w:proofErr w:type="gramEnd"/>
       <w:r>
         <w:rPr>
           <w:rFonts w:ascii="Consolas" w:eastAsia="宋体" w:hAnsi="Consolas" w:cs="宋体"/>
@@ -22555,7 +25302,7 @@
         <w:spacing w:beforeAutospacing="1" w:afterAutospacing="1" w:line="210" w:lineRule="atLeast"/>
         <w:jc w:val="left"/>
         <w:rPr>
-          <w:rFonts w:ascii="Consolas" w:eastAsia="宋体" w:hAnsi="Consolas" w:cs="宋体" w:hint="eastAsia"/>
+          <w:rFonts w:ascii="Consolas" w:eastAsia="宋体" w:hAnsi="Consolas" w:cs="宋体"/>
           <w:color w:val="5C5C5C"/>
           <w:kern w:val="0"/>
           <w:sz w:val="18"/>
@@ -22584,8 +25331,34 @@
           <w:szCs w:val="18"/>
           <w:bdr w:val="none" w:sz="0" w:space="0" w:color="auto" w:frame="1"/>
         </w:rPr>
-        <w:t> deleteRoleById(</w:t>
-      </w:r>
+        <w:t> </w:t>
+      </w:r>
+      <w:proofErr w:type="spellStart"/>
+      <w:proofErr w:type="gramStart"/>
+      <w:r>
+        <w:rPr>
+          <w:rFonts w:ascii="Consolas" w:eastAsia="宋体" w:hAnsi="Consolas" w:cs="宋体"/>
+          <w:color w:val="000000"/>
+          <w:kern w:val="0"/>
+          <w:sz w:val="18"/>
+          <w:szCs w:val="18"/>
+          <w:bdr w:val="none" w:sz="0" w:space="0" w:color="auto" w:frame="1"/>
+        </w:rPr>
+        <w:t>deleteRoleById</w:t>
+      </w:r>
+      <w:proofErr w:type="spellEnd"/>
+      <w:r>
+        <w:rPr>
+          <w:rFonts w:ascii="Consolas" w:eastAsia="宋体" w:hAnsi="Consolas" w:cs="宋体"/>
+          <w:color w:val="000000"/>
+          <w:kern w:val="0"/>
+          <w:sz w:val="18"/>
+          <w:szCs w:val="18"/>
+          <w:bdr w:val="none" w:sz="0" w:space="0" w:color="auto" w:frame="1"/>
+        </w:rPr>
+        <w:t>(</w:t>
+      </w:r>
+      <w:proofErr w:type="gramEnd"/>
       <w:r>
         <w:rPr>
           <w:rFonts w:ascii="Consolas" w:eastAsia="宋体" w:hAnsi="Consolas" w:cs="宋体"/>
@@ -22608,7 +25381,31 @@
           <w:szCs w:val="18"/>
           <w:bdr w:val="none" w:sz="0" w:space="0" w:color="auto" w:frame="1"/>
         </w:rPr>
-        <w:t> productId) </w:t>
+        <w:t> </w:t>
+      </w:r>
+      <w:proofErr w:type="spellStart"/>
+      <w:r>
+        <w:rPr>
+          <w:rFonts w:ascii="Consolas" w:eastAsia="宋体" w:hAnsi="Consolas" w:cs="宋体"/>
+          <w:color w:val="000000"/>
+          <w:kern w:val="0"/>
+          <w:sz w:val="18"/>
+          <w:szCs w:val="18"/>
+          <w:bdr w:val="none" w:sz="0" w:space="0" w:color="auto" w:frame="1"/>
+        </w:rPr>
+        <w:t>productId</w:t>
+      </w:r>
+      <w:proofErr w:type="spellEnd"/>
+      <w:r>
+        <w:rPr>
+          <w:rFonts w:ascii="Consolas" w:eastAsia="宋体" w:hAnsi="Consolas" w:cs="宋体"/>
+          <w:color w:val="000000"/>
+          <w:kern w:val="0"/>
+          <w:sz w:val="18"/>
+          <w:szCs w:val="18"/>
+          <w:bdr w:val="none" w:sz="0" w:space="0" w:color="auto" w:frame="1"/>
+        </w:rPr>
+        <w:t>) </w:t>
       </w:r>
       <w:r>
         <w:rPr>
@@ -22669,14 +25466,32 @@
           <w:sz w:val="24"/>
           <w:szCs w:val="28"/>
         </w:rPr>
-        <w:t>在数据库中，由于后面要进行新外键的生成或修改，需要进入原表中，加入到Indexes选项中，才可以继续使用外键</w:t>
-      </w:r>
+        <w:t>在数据库中，由于后面要进行</w:t>
+      </w:r>
+      <w:proofErr w:type="gramStart"/>
       <w:r>
         <w:rPr>
           <w:rFonts w:ascii="宋体" w:eastAsia="宋体" w:hAnsi="宋体" w:hint="eastAsia"/>
           <w:sz w:val="24"/>
           <w:szCs w:val="28"/>
         </w:rPr>
+        <w:t>新外键的</w:t>
+      </w:r>
+      <w:proofErr w:type="gramEnd"/>
+      <w:r>
+        <w:rPr>
+          <w:rFonts w:ascii="宋体" w:eastAsia="宋体" w:hAnsi="宋体" w:hint="eastAsia"/>
+          <w:sz w:val="24"/>
+          <w:szCs w:val="28"/>
+        </w:rPr>
+        <w:t>生成或修改，需要进入原表中，加入到Indexes选项中，才可以继续使用外键</w:t>
+      </w:r>
+      <w:r>
+        <w:rPr>
+          <w:rFonts w:ascii="宋体" w:eastAsia="宋体" w:hAnsi="宋体" w:hint="eastAsia"/>
+          <w:sz w:val="24"/>
+          <w:szCs w:val="28"/>
+        </w:rPr>
         <w:t>。</w:t>
       </w:r>
     </w:p>
@@ -22690,6 +25505,9 @@
         </w:rPr>
       </w:pPr>
       <w:r>
+        <w:rPr>
+          <w:noProof/>
+        </w:rPr>
         <w:drawing>
           <wp:inline distT="0" distB="0" distL="0" distR="0" wp14:anchorId="6AEA8402" wp14:editId="65522960">
             <wp:extent cx="2683889" cy="914400"/>
@@ -22844,7 +25662,19 @@
           <w:szCs w:val="18"/>
           <w:bdr w:val="none" w:sz="0" w:space="0" w:color="auto" w:frame="1"/>
         </w:rPr>
-        <w:t>@Select</w:t>
+        <w:t>@</w:t>
+      </w:r>
+      <w:proofErr w:type="gramStart"/>
+      <w:r>
+        <w:rPr>
+          <w:rFonts w:ascii="Consolas" w:eastAsia="宋体" w:hAnsi="Consolas" w:cs="宋体"/>
+          <w:color w:val="646464"/>
+          <w:kern w:val="0"/>
+          <w:sz w:val="18"/>
+          <w:szCs w:val="18"/>
+          <w:bdr w:val="none" w:sz="0" w:space="0" w:color="auto" w:frame="1"/>
+        </w:rPr>
+        <w:t>Select</w:t>
       </w:r>
       <w:r>
         <w:rPr>
@@ -22857,6 +25687,7 @@
         </w:rPr>
         <w:t>(</w:t>
       </w:r>
+      <w:proofErr w:type="gramEnd"/>
       <w:r>
         <w:rPr>
           <w:rFonts w:ascii="Consolas" w:eastAsia="宋体" w:hAnsi="Consolas" w:cs="宋体"/>
@@ -22910,18 +25741,42 @@
           <w:szCs w:val="18"/>
           <w:bdr w:val="none" w:sz="0" w:space="0" w:color="auto" w:frame="1"/>
         </w:rPr>
-        <w:t>@Results</w:t>
-      </w:r>
-      <w:r>
-        <w:rPr>
-          <w:rFonts w:ascii="Consolas" w:eastAsia="宋体" w:hAnsi="Consolas" w:cs="宋体"/>
-          <w:color w:val="000000"/>
-          <w:kern w:val="0"/>
-          <w:sz w:val="18"/>
-          <w:szCs w:val="18"/>
-          <w:bdr w:val="none" w:sz="0" w:space="0" w:color="auto" w:frame="1"/>
-        </w:rPr>
-        <w:t>({  </w:t>
+        <w:t>@</w:t>
+      </w:r>
+      <w:proofErr w:type="gramStart"/>
+      <w:r>
+        <w:rPr>
+          <w:rFonts w:ascii="Consolas" w:eastAsia="宋体" w:hAnsi="Consolas" w:cs="宋体"/>
+          <w:color w:val="646464"/>
+          <w:kern w:val="0"/>
+          <w:sz w:val="18"/>
+          <w:szCs w:val="18"/>
+          <w:bdr w:val="none" w:sz="0" w:space="0" w:color="auto" w:frame="1"/>
+        </w:rPr>
+        <w:t>Results</w:t>
+      </w:r>
+      <w:r>
+        <w:rPr>
+          <w:rFonts w:ascii="Consolas" w:eastAsia="宋体" w:hAnsi="Consolas" w:cs="宋体"/>
+          <w:color w:val="000000"/>
+          <w:kern w:val="0"/>
+          <w:sz w:val="18"/>
+          <w:szCs w:val="18"/>
+          <w:bdr w:val="none" w:sz="0" w:space="0" w:color="auto" w:frame="1"/>
+        </w:rPr>
+        <w:t>(</w:t>
+      </w:r>
+      <w:proofErr w:type="gramEnd"/>
+      <w:r>
+        <w:rPr>
+          <w:rFonts w:ascii="Consolas" w:eastAsia="宋体" w:hAnsi="Consolas" w:cs="宋体"/>
+          <w:color w:val="000000"/>
+          <w:kern w:val="0"/>
+          <w:sz w:val="18"/>
+          <w:szCs w:val="18"/>
+          <w:bdr w:val="none" w:sz="0" w:space="0" w:color="auto" w:frame="1"/>
+        </w:rPr>
+        <w:t>{  </w:t>
       </w:r>
     </w:p>
     <w:p>
@@ -22965,18 +25820,42 @@
           <w:szCs w:val="18"/>
           <w:bdr w:val="none" w:sz="0" w:space="0" w:color="auto" w:frame="1"/>
         </w:rPr>
-        <w:t>@Result</w:t>
-      </w:r>
-      <w:r>
-        <w:rPr>
-          <w:rFonts w:ascii="Consolas" w:eastAsia="宋体" w:hAnsi="Consolas" w:cs="宋体"/>
-          <w:color w:val="000000"/>
-          <w:kern w:val="0"/>
-          <w:sz w:val="18"/>
-          <w:szCs w:val="18"/>
-          <w:bdr w:val="none" w:sz="0" w:space="0" w:color="auto" w:frame="1"/>
-        </w:rPr>
-        <w:t>(id = </w:t>
+        <w:t>@</w:t>
+      </w:r>
+      <w:proofErr w:type="gramStart"/>
+      <w:r>
+        <w:rPr>
+          <w:rFonts w:ascii="Consolas" w:eastAsia="宋体" w:hAnsi="Consolas" w:cs="宋体"/>
+          <w:color w:val="646464"/>
+          <w:kern w:val="0"/>
+          <w:sz w:val="18"/>
+          <w:szCs w:val="18"/>
+          <w:bdr w:val="none" w:sz="0" w:space="0" w:color="auto" w:frame="1"/>
+        </w:rPr>
+        <w:t>Result</w:t>
+      </w:r>
+      <w:r>
+        <w:rPr>
+          <w:rFonts w:ascii="Consolas" w:eastAsia="宋体" w:hAnsi="Consolas" w:cs="宋体"/>
+          <w:color w:val="000000"/>
+          <w:kern w:val="0"/>
+          <w:sz w:val="18"/>
+          <w:szCs w:val="18"/>
+          <w:bdr w:val="none" w:sz="0" w:space="0" w:color="auto" w:frame="1"/>
+        </w:rPr>
+        <w:t>(</w:t>
+      </w:r>
+      <w:proofErr w:type="gramEnd"/>
+      <w:r>
+        <w:rPr>
+          <w:rFonts w:ascii="Consolas" w:eastAsia="宋体" w:hAnsi="Consolas" w:cs="宋体"/>
+          <w:color w:val="000000"/>
+          <w:kern w:val="0"/>
+          <w:sz w:val="18"/>
+          <w:szCs w:val="18"/>
+          <w:bdr w:val="none" w:sz="0" w:space="0" w:color="auto" w:frame="1"/>
+        </w:rPr>
+        <w:t>id = </w:t>
       </w:r>
       <w:r>
         <w:rPr>
@@ -23088,18 +25967,42 @@
           <w:szCs w:val="18"/>
           <w:bdr w:val="none" w:sz="0" w:space="0" w:color="auto" w:frame="1"/>
         </w:rPr>
-        <w:t>@Result</w:t>
-      </w:r>
-      <w:r>
-        <w:rPr>
-          <w:rFonts w:ascii="Consolas" w:eastAsia="宋体" w:hAnsi="Consolas" w:cs="宋体"/>
-          <w:color w:val="000000"/>
-          <w:kern w:val="0"/>
-          <w:sz w:val="18"/>
-          <w:szCs w:val="18"/>
-          <w:bdr w:val="none" w:sz="0" w:space="0" w:color="auto" w:frame="1"/>
-        </w:rPr>
-        <w:t>(property = </w:t>
+        <w:t>@</w:t>
+      </w:r>
+      <w:proofErr w:type="gramStart"/>
+      <w:r>
+        <w:rPr>
+          <w:rFonts w:ascii="Consolas" w:eastAsia="宋体" w:hAnsi="Consolas" w:cs="宋体"/>
+          <w:color w:val="646464"/>
+          <w:kern w:val="0"/>
+          <w:sz w:val="18"/>
+          <w:szCs w:val="18"/>
+          <w:bdr w:val="none" w:sz="0" w:space="0" w:color="auto" w:frame="1"/>
+        </w:rPr>
+        <w:t>Result</w:t>
+      </w:r>
+      <w:r>
+        <w:rPr>
+          <w:rFonts w:ascii="Consolas" w:eastAsia="宋体" w:hAnsi="Consolas" w:cs="宋体"/>
+          <w:color w:val="000000"/>
+          <w:kern w:val="0"/>
+          <w:sz w:val="18"/>
+          <w:szCs w:val="18"/>
+          <w:bdr w:val="none" w:sz="0" w:space="0" w:color="auto" w:frame="1"/>
+        </w:rPr>
+        <w:t>(</w:t>
+      </w:r>
+      <w:proofErr w:type="gramEnd"/>
+      <w:r>
+        <w:rPr>
+          <w:rFonts w:ascii="Consolas" w:eastAsia="宋体" w:hAnsi="Consolas" w:cs="宋体"/>
+          <w:color w:val="000000"/>
+          <w:kern w:val="0"/>
+          <w:sz w:val="18"/>
+          <w:szCs w:val="18"/>
+          <w:bdr w:val="none" w:sz="0" w:space="0" w:color="auto" w:frame="1"/>
+        </w:rPr>
+        <w:t>property = </w:t>
       </w:r>
       <w:r>
         <w:rPr>
@@ -23187,18 +26090,42 @@
           <w:szCs w:val="18"/>
           <w:bdr w:val="none" w:sz="0" w:space="0" w:color="auto" w:frame="1"/>
         </w:rPr>
-        <w:t>@Result</w:t>
-      </w:r>
-      <w:r>
-        <w:rPr>
-          <w:rFonts w:ascii="Consolas" w:eastAsia="宋体" w:hAnsi="Consolas" w:cs="宋体"/>
-          <w:color w:val="000000"/>
-          <w:kern w:val="0"/>
-          <w:sz w:val="18"/>
-          <w:szCs w:val="18"/>
-          <w:bdr w:val="none" w:sz="0" w:space="0" w:color="auto" w:frame="1"/>
-        </w:rPr>
-        <w:t>(property = </w:t>
+        <w:t>@</w:t>
+      </w:r>
+      <w:proofErr w:type="gramStart"/>
+      <w:r>
+        <w:rPr>
+          <w:rFonts w:ascii="Consolas" w:eastAsia="宋体" w:hAnsi="Consolas" w:cs="宋体"/>
+          <w:color w:val="646464"/>
+          <w:kern w:val="0"/>
+          <w:sz w:val="18"/>
+          <w:szCs w:val="18"/>
+          <w:bdr w:val="none" w:sz="0" w:space="0" w:color="auto" w:frame="1"/>
+        </w:rPr>
+        <w:t>Result</w:t>
+      </w:r>
+      <w:r>
+        <w:rPr>
+          <w:rFonts w:ascii="Consolas" w:eastAsia="宋体" w:hAnsi="Consolas" w:cs="宋体"/>
+          <w:color w:val="000000"/>
+          <w:kern w:val="0"/>
+          <w:sz w:val="18"/>
+          <w:szCs w:val="18"/>
+          <w:bdr w:val="none" w:sz="0" w:space="0" w:color="auto" w:frame="1"/>
+        </w:rPr>
+        <w:t>(</w:t>
+      </w:r>
+      <w:proofErr w:type="gramEnd"/>
+      <w:r>
+        <w:rPr>
+          <w:rFonts w:ascii="Consolas" w:eastAsia="宋体" w:hAnsi="Consolas" w:cs="宋体"/>
+          <w:color w:val="000000"/>
+          <w:kern w:val="0"/>
+          <w:sz w:val="18"/>
+          <w:szCs w:val="18"/>
+          <w:bdr w:val="none" w:sz="0" w:space="0" w:color="auto" w:frame="1"/>
+        </w:rPr>
+        <w:t>property = </w:t>
       </w:r>
       <w:r>
         <w:rPr>
@@ -23286,18 +26213,42 @@
           <w:szCs w:val="18"/>
           <w:bdr w:val="none" w:sz="0" w:space="0" w:color="auto" w:frame="1"/>
         </w:rPr>
-        <w:t>@Result</w:t>
-      </w:r>
-      <w:r>
-        <w:rPr>
-          <w:rFonts w:ascii="Consolas" w:eastAsia="宋体" w:hAnsi="Consolas" w:cs="宋体"/>
-          <w:color w:val="000000"/>
-          <w:kern w:val="0"/>
-          <w:sz w:val="18"/>
-          <w:szCs w:val="18"/>
-          <w:bdr w:val="none" w:sz="0" w:space="0" w:color="auto" w:frame="1"/>
-        </w:rPr>
-        <w:t>(property = </w:t>
+        <w:t>@</w:t>
+      </w:r>
+      <w:proofErr w:type="gramStart"/>
+      <w:r>
+        <w:rPr>
+          <w:rFonts w:ascii="Consolas" w:eastAsia="宋体" w:hAnsi="Consolas" w:cs="宋体"/>
+          <w:color w:val="646464"/>
+          <w:kern w:val="0"/>
+          <w:sz w:val="18"/>
+          <w:szCs w:val="18"/>
+          <w:bdr w:val="none" w:sz="0" w:space="0" w:color="auto" w:frame="1"/>
+        </w:rPr>
+        <w:t>Result</w:t>
+      </w:r>
+      <w:r>
+        <w:rPr>
+          <w:rFonts w:ascii="Consolas" w:eastAsia="宋体" w:hAnsi="Consolas" w:cs="宋体"/>
+          <w:color w:val="000000"/>
+          <w:kern w:val="0"/>
+          <w:sz w:val="18"/>
+          <w:szCs w:val="18"/>
+          <w:bdr w:val="none" w:sz="0" w:space="0" w:color="auto" w:frame="1"/>
+        </w:rPr>
+        <w:t>(</w:t>
+      </w:r>
+      <w:proofErr w:type="gramEnd"/>
+      <w:r>
+        <w:rPr>
+          <w:rFonts w:ascii="Consolas" w:eastAsia="宋体" w:hAnsi="Consolas" w:cs="宋体"/>
+          <w:color w:val="000000"/>
+          <w:kern w:val="0"/>
+          <w:sz w:val="18"/>
+          <w:szCs w:val="18"/>
+          <w:bdr w:val="none" w:sz="0" w:space="0" w:color="auto" w:frame="1"/>
+        </w:rPr>
+        <w:t>property = </w:t>
       </w:r>
       <w:r>
         <w:rPr>
@@ -23308,7 +26259,31 @@
           <w:szCs w:val="18"/>
           <w:bdr w:val="none" w:sz="0" w:space="0" w:color="auto" w:frame="1"/>
         </w:rPr>
-        <w:t>"cityName"</w:t>
+        <w:t>"</w:t>
+      </w:r>
+      <w:proofErr w:type="spellStart"/>
+      <w:r>
+        <w:rPr>
+          <w:rFonts w:ascii="Consolas" w:eastAsia="宋体" w:hAnsi="Consolas" w:cs="宋体"/>
+          <w:color w:val="0000FF"/>
+          <w:kern w:val="0"/>
+          <w:sz w:val="18"/>
+          <w:szCs w:val="18"/>
+          <w:bdr w:val="none" w:sz="0" w:space="0" w:color="auto" w:frame="1"/>
+        </w:rPr>
+        <w:t>cityName</w:t>
+      </w:r>
+      <w:proofErr w:type="spellEnd"/>
+      <w:r>
+        <w:rPr>
+          <w:rFonts w:ascii="Consolas" w:eastAsia="宋体" w:hAnsi="Consolas" w:cs="宋体"/>
+          <w:color w:val="0000FF"/>
+          <w:kern w:val="0"/>
+          <w:sz w:val="18"/>
+          <w:szCs w:val="18"/>
+          <w:bdr w:val="none" w:sz="0" w:space="0" w:color="auto" w:frame="1"/>
+        </w:rPr>
+        <w:t>"</w:t>
       </w:r>
       <w:r>
         <w:rPr>
@@ -23330,7 +26305,31 @@
           <w:szCs w:val="18"/>
           <w:bdr w:val="none" w:sz="0" w:space="0" w:color="auto" w:frame="1"/>
         </w:rPr>
-        <w:t>"cityName"</w:t>
+        <w:t>"</w:t>
+      </w:r>
+      <w:proofErr w:type="spellStart"/>
+      <w:r>
+        <w:rPr>
+          <w:rFonts w:ascii="Consolas" w:eastAsia="宋体" w:hAnsi="Consolas" w:cs="宋体"/>
+          <w:color w:val="0000FF"/>
+          <w:kern w:val="0"/>
+          <w:sz w:val="18"/>
+          <w:szCs w:val="18"/>
+          <w:bdr w:val="none" w:sz="0" w:space="0" w:color="auto" w:frame="1"/>
+        </w:rPr>
+        <w:t>cityName</w:t>
+      </w:r>
+      <w:proofErr w:type="spellEnd"/>
+      <w:r>
+        <w:rPr>
+          <w:rFonts w:ascii="Consolas" w:eastAsia="宋体" w:hAnsi="Consolas" w:cs="宋体"/>
+          <w:color w:val="0000FF"/>
+          <w:kern w:val="0"/>
+          <w:sz w:val="18"/>
+          <w:szCs w:val="18"/>
+          <w:bdr w:val="none" w:sz="0" w:space="0" w:color="auto" w:frame="1"/>
+        </w:rPr>
+        <w:t>"</w:t>
       </w:r>
       <w:r>
         <w:rPr>
@@ -23385,18 +26384,42 @@
           <w:szCs w:val="18"/>
           <w:bdr w:val="none" w:sz="0" w:space="0" w:color="auto" w:frame="1"/>
         </w:rPr>
-        <w:t>@Result</w:t>
-      </w:r>
-      <w:r>
-        <w:rPr>
-          <w:rFonts w:ascii="Consolas" w:eastAsia="宋体" w:hAnsi="Consolas" w:cs="宋体"/>
-          <w:color w:val="000000"/>
-          <w:kern w:val="0"/>
-          <w:sz w:val="18"/>
-          <w:szCs w:val="18"/>
-          <w:bdr w:val="none" w:sz="0" w:space="0" w:color="auto" w:frame="1"/>
-        </w:rPr>
-        <w:t>(property = </w:t>
+        <w:t>@</w:t>
+      </w:r>
+      <w:proofErr w:type="gramStart"/>
+      <w:r>
+        <w:rPr>
+          <w:rFonts w:ascii="Consolas" w:eastAsia="宋体" w:hAnsi="Consolas" w:cs="宋体"/>
+          <w:color w:val="646464"/>
+          <w:kern w:val="0"/>
+          <w:sz w:val="18"/>
+          <w:szCs w:val="18"/>
+          <w:bdr w:val="none" w:sz="0" w:space="0" w:color="auto" w:frame="1"/>
+        </w:rPr>
+        <w:t>Result</w:t>
+      </w:r>
+      <w:r>
+        <w:rPr>
+          <w:rFonts w:ascii="Consolas" w:eastAsia="宋体" w:hAnsi="Consolas" w:cs="宋体"/>
+          <w:color w:val="000000"/>
+          <w:kern w:val="0"/>
+          <w:sz w:val="18"/>
+          <w:szCs w:val="18"/>
+          <w:bdr w:val="none" w:sz="0" w:space="0" w:color="auto" w:frame="1"/>
+        </w:rPr>
+        <w:t>(</w:t>
+      </w:r>
+      <w:proofErr w:type="gramEnd"/>
+      <w:r>
+        <w:rPr>
+          <w:rFonts w:ascii="Consolas" w:eastAsia="宋体" w:hAnsi="Consolas" w:cs="宋体"/>
+          <w:color w:val="000000"/>
+          <w:kern w:val="0"/>
+          <w:sz w:val="18"/>
+          <w:szCs w:val="18"/>
+          <w:bdr w:val="none" w:sz="0" w:space="0" w:color="auto" w:frame="1"/>
+        </w:rPr>
+        <w:t>property = </w:t>
       </w:r>
       <w:r>
         <w:rPr>
@@ -23484,18 +26507,42 @@
           <w:szCs w:val="18"/>
           <w:bdr w:val="none" w:sz="0" w:space="0" w:color="auto" w:frame="1"/>
         </w:rPr>
-        <w:t>@Result</w:t>
-      </w:r>
-      <w:r>
-        <w:rPr>
-          <w:rFonts w:ascii="Consolas" w:eastAsia="宋体" w:hAnsi="Consolas" w:cs="宋体"/>
-          <w:color w:val="000000"/>
-          <w:kern w:val="0"/>
-          <w:sz w:val="18"/>
-          <w:szCs w:val="18"/>
-          <w:bdr w:val="none" w:sz="0" w:space="0" w:color="auto" w:frame="1"/>
-        </w:rPr>
-        <w:t>(property = </w:t>
+        <w:t>@</w:t>
+      </w:r>
+      <w:proofErr w:type="gramStart"/>
+      <w:r>
+        <w:rPr>
+          <w:rFonts w:ascii="Consolas" w:eastAsia="宋体" w:hAnsi="Consolas" w:cs="宋体"/>
+          <w:color w:val="646464"/>
+          <w:kern w:val="0"/>
+          <w:sz w:val="18"/>
+          <w:szCs w:val="18"/>
+          <w:bdr w:val="none" w:sz="0" w:space="0" w:color="auto" w:frame="1"/>
+        </w:rPr>
+        <w:t>Result</w:t>
+      </w:r>
+      <w:r>
+        <w:rPr>
+          <w:rFonts w:ascii="Consolas" w:eastAsia="宋体" w:hAnsi="Consolas" w:cs="宋体"/>
+          <w:color w:val="000000"/>
+          <w:kern w:val="0"/>
+          <w:sz w:val="18"/>
+          <w:szCs w:val="18"/>
+          <w:bdr w:val="none" w:sz="0" w:space="0" w:color="auto" w:frame="1"/>
+        </w:rPr>
+        <w:t>(</w:t>
+      </w:r>
+      <w:proofErr w:type="gramEnd"/>
+      <w:r>
+        <w:rPr>
+          <w:rFonts w:ascii="Consolas" w:eastAsia="宋体" w:hAnsi="Consolas" w:cs="宋体"/>
+          <w:color w:val="000000"/>
+          <w:kern w:val="0"/>
+          <w:sz w:val="18"/>
+          <w:szCs w:val="18"/>
+          <w:bdr w:val="none" w:sz="0" w:space="0" w:color="auto" w:frame="1"/>
+        </w:rPr>
+        <w:t>property = </w:t>
       </w:r>
       <w:r>
         <w:rPr>
@@ -23583,18 +26630,42 @@
           <w:szCs w:val="18"/>
           <w:bdr w:val="none" w:sz="0" w:space="0" w:color="auto" w:frame="1"/>
         </w:rPr>
-        <w:t>@Result</w:t>
-      </w:r>
-      <w:r>
-        <w:rPr>
-          <w:rFonts w:ascii="Consolas" w:eastAsia="宋体" w:hAnsi="Consolas" w:cs="宋体"/>
-          <w:color w:val="000000"/>
-          <w:kern w:val="0"/>
-          <w:sz w:val="18"/>
-          <w:szCs w:val="18"/>
-          <w:bdr w:val="none" w:sz="0" w:space="0" w:color="auto" w:frame="1"/>
-        </w:rPr>
-        <w:t>(property = </w:t>
+        <w:t>@</w:t>
+      </w:r>
+      <w:proofErr w:type="gramStart"/>
+      <w:r>
+        <w:rPr>
+          <w:rFonts w:ascii="Consolas" w:eastAsia="宋体" w:hAnsi="Consolas" w:cs="宋体"/>
+          <w:color w:val="646464"/>
+          <w:kern w:val="0"/>
+          <w:sz w:val="18"/>
+          <w:szCs w:val="18"/>
+          <w:bdr w:val="none" w:sz="0" w:space="0" w:color="auto" w:frame="1"/>
+        </w:rPr>
+        <w:t>Result</w:t>
+      </w:r>
+      <w:r>
+        <w:rPr>
+          <w:rFonts w:ascii="Consolas" w:eastAsia="宋体" w:hAnsi="Consolas" w:cs="宋体"/>
+          <w:color w:val="000000"/>
+          <w:kern w:val="0"/>
+          <w:sz w:val="18"/>
+          <w:szCs w:val="18"/>
+          <w:bdr w:val="none" w:sz="0" w:space="0" w:color="auto" w:frame="1"/>
+        </w:rPr>
+        <w:t>(</w:t>
+      </w:r>
+      <w:proofErr w:type="gramEnd"/>
+      <w:r>
+        <w:rPr>
+          <w:rFonts w:ascii="Consolas" w:eastAsia="宋体" w:hAnsi="Consolas" w:cs="宋体"/>
+          <w:color w:val="000000"/>
+          <w:kern w:val="0"/>
+          <w:sz w:val="18"/>
+          <w:szCs w:val="18"/>
+          <w:bdr w:val="none" w:sz="0" w:space="0" w:color="auto" w:frame="1"/>
+        </w:rPr>
+        <w:t>property = </w:t>
       </w:r>
       <w:r>
         <w:rPr>
@@ -23682,18 +26753,42 @@
           <w:szCs w:val="18"/>
           <w:bdr w:val="none" w:sz="0" w:space="0" w:color="auto" w:frame="1"/>
         </w:rPr>
-        <w:t>@Result</w:t>
-      </w:r>
-      <w:r>
-        <w:rPr>
-          <w:rFonts w:ascii="Consolas" w:eastAsia="宋体" w:hAnsi="Consolas" w:cs="宋体"/>
-          <w:color w:val="000000"/>
-          <w:kern w:val="0"/>
-          <w:sz w:val="18"/>
-          <w:szCs w:val="18"/>
-          <w:bdr w:val="none" w:sz="0" w:space="0" w:color="auto" w:frame="1"/>
-        </w:rPr>
-        <w:t>(property = </w:t>
+        <w:t>@</w:t>
+      </w:r>
+      <w:proofErr w:type="gramStart"/>
+      <w:r>
+        <w:rPr>
+          <w:rFonts w:ascii="Consolas" w:eastAsia="宋体" w:hAnsi="Consolas" w:cs="宋体"/>
+          <w:color w:val="646464"/>
+          <w:kern w:val="0"/>
+          <w:sz w:val="18"/>
+          <w:szCs w:val="18"/>
+          <w:bdr w:val="none" w:sz="0" w:space="0" w:color="auto" w:frame="1"/>
+        </w:rPr>
+        <w:t>Result</w:t>
+      </w:r>
+      <w:r>
+        <w:rPr>
+          <w:rFonts w:ascii="Consolas" w:eastAsia="宋体" w:hAnsi="Consolas" w:cs="宋体"/>
+          <w:color w:val="000000"/>
+          <w:kern w:val="0"/>
+          <w:sz w:val="18"/>
+          <w:szCs w:val="18"/>
+          <w:bdr w:val="none" w:sz="0" w:space="0" w:color="auto" w:frame="1"/>
+        </w:rPr>
+        <w:t>(</w:t>
+      </w:r>
+      <w:proofErr w:type="gramEnd"/>
+      <w:r>
+        <w:rPr>
+          <w:rFonts w:ascii="Consolas" w:eastAsia="宋体" w:hAnsi="Consolas" w:cs="宋体"/>
+          <w:color w:val="000000"/>
+          <w:kern w:val="0"/>
+          <w:sz w:val="18"/>
+          <w:szCs w:val="18"/>
+          <w:bdr w:val="none" w:sz="0" w:space="0" w:color="auto" w:frame="1"/>
+        </w:rPr>
+        <w:t>property = </w:t>
       </w:r>
       <w:r>
         <w:rPr>
@@ -23781,18 +26876,42 @@
           <w:szCs w:val="18"/>
           <w:bdr w:val="none" w:sz="0" w:space="0" w:color="auto" w:frame="1"/>
         </w:rPr>
-        <w:t>@Result</w:t>
-      </w:r>
-      <w:r>
-        <w:rPr>
-          <w:rFonts w:ascii="Consolas" w:eastAsia="宋体" w:hAnsi="Consolas" w:cs="宋体"/>
-          <w:color w:val="000000"/>
-          <w:kern w:val="0"/>
-          <w:sz w:val="18"/>
-          <w:szCs w:val="18"/>
-          <w:bdr w:val="none" w:sz="0" w:space="0" w:color="auto" w:frame="1"/>
-        </w:rPr>
-        <w:t>(property = </w:t>
+        <w:t>@</w:t>
+      </w:r>
+      <w:proofErr w:type="gramStart"/>
+      <w:r>
+        <w:rPr>
+          <w:rFonts w:ascii="Consolas" w:eastAsia="宋体" w:hAnsi="Consolas" w:cs="宋体"/>
+          <w:color w:val="646464"/>
+          <w:kern w:val="0"/>
+          <w:sz w:val="18"/>
+          <w:szCs w:val="18"/>
+          <w:bdr w:val="none" w:sz="0" w:space="0" w:color="auto" w:frame="1"/>
+        </w:rPr>
+        <w:t>Result</w:t>
+      </w:r>
+      <w:r>
+        <w:rPr>
+          <w:rFonts w:ascii="Consolas" w:eastAsia="宋体" w:hAnsi="Consolas" w:cs="宋体"/>
+          <w:color w:val="000000"/>
+          <w:kern w:val="0"/>
+          <w:sz w:val="18"/>
+          <w:szCs w:val="18"/>
+          <w:bdr w:val="none" w:sz="0" w:space="0" w:color="auto" w:frame="1"/>
+        </w:rPr>
+        <w:t>(</w:t>
+      </w:r>
+      <w:proofErr w:type="gramEnd"/>
+      <w:r>
+        <w:rPr>
+          <w:rFonts w:ascii="Consolas" w:eastAsia="宋体" w:hAnsi="Consolas" w:cs="宋体"/>
+          <w:color w:val="000000"/>
+          <w:kern w:val="0"/>
+          <w:sz w:val="18"/>
+          <w:szCs w:val="18"/>
+          <w:bdr w:val="none" w:sz="0" w:space="0" w:color="auto" w:frame="1"/>
+        </w:rPr>
+        <w:t>property = </w:t>
       </w:r>
       <w:r>
         <w:rPr>
@@ -23880,18 +26999,42 @@
           <w:szCs w:val="18"/>
           <w:bdr w:val="none" w:sz="0" w:space="0" w:color="auto" w:frame="1"/>
         </w:rPr>
-        <w:t>@Result</w:t>
-      </w:r>
-      <w:r>
-        <w:rPr>
-          <w:rFonts w:ascii="Consolas" w:eastAsia="宋体" w:hAnsi="Consolas" w:cs="宋体"/>
-          <w:color w:val="000000"/>
-          <w:kern w:val="0"/>
-          <w:sz w:val="18"/>
-          <w:szCs w:val="18"/>
-          <w:bdr w:val="none" w:sz="0" w:space="0" w:color="auto" w:frame="1"/>
-        </w:rPr>
-        <w:t>(property = </w:t>
+        <w:t>@</w:t>
+      </w:r>
+      <w:proofErr w:type="gramStart"/>
+      <w:r>
+        <w:rPr>
+          <w:rFonts w:ascii="Consolas" w:eastAsia="宋体" w:hAnsi="Consolas" w:cs="宋体"/>
+          <w:color w:val="646464"/>
+          <w:kern w:val="0"/>
+          <w:sz w:val="18"/>
+          <w:szCs w:val="18"/>
+          <w:bdr w:val="none" w:sz="0" w:space="0" w:color="auto" w:frame="1"/>
+        </w:rPr>
+        <w:t>Result</w:t>
+      </w:r>
+      <w:r>
+        <w:rPr>
+          <w:rFonts w:ascii="Consolas" w:eastAsia="宋体" w:hAnsi="Consolas" w:cs="宋体"/>
+          <w:color w:val="000000"/>
+          <w:kern w:val="0"/>
+          <w:sz w:val="18"/>
+          <w:szCs w:val="18"/>
+          <w:bdr w:val="none" w:sz="0" w:space="0" w:color="auto" w:frame="1"/>
+        </w:rPr>
+        <w:t>(</w:t>
+      </w:r>
+      <w:proofErr w:type="gramEnd"/>
+      <w:r>
+        <w:rPr>
+          <w:rFonts w:ascii="Consolas" w:eastAsia="宋体" w:hAnsi="Consolas" w:cs="宋体"/>
+          <w:color w:val="000000"/>
+          <w:kern w:val="0"/>
+          <w:sz w:val="18"/>
+          <w:szCs w:val="18"/>
+          <w:bdr w:val="none" w:sz="0" w:space="0" w:color="auto" w:frame="1"/>
+        </w:rPr>
+        <w:t>property = </w:t>
       </w:r>
       <w:r>
         <w:rPr>
@@ -23902,7 +27045,31 @@
           <w:szCs w:val="18"/>
           <w:bdr w:val="none" w:sz="0" w:space="0" w:color="auto" w:frame="1"/>
         </w:rPr>
-        <w:t>"timeTotal"</w:t>
+        <w:t>"</w:t>
+      </w:r>
+      <w:proofErr w:type="spellStart"/>
+      <w:r>
+        <w:rPr>
+          <w:rFonts w:ascii="Consolas" w:eastAsia="宋体" w:hAnsi="Consolas" w:cs="宋体"/>
+          <w:color w:val="0000FF"/>
+          <w:kern w:val="0"/>
+          <w:sz w:val="18"/>
+          <w:szCs w:val="18"/>
+          <w:bdr w:val="none" w:sz="0" w:space="0" w:color="auto" w:frame="1"/>
+        </w:rPr>
+        <w:t>timeTotal</w:t>
+      </w:r>
+      <w:proofErr w:type="spellEnd"/>
+      <w:r>
+        <w:rPr>
+          <w:rFonts w:ascii="Consolas" w:eastAsia="宋体" w:hAnsi="Consolas" w:cs="宋体"/>
+          <w:color w:val="0000FF"/>
+          <w:kern w:val="0"/>
+          <w:sz w:val="18"/>
+          <w:szCs w:val="18"/>
+          <w:bdr w:val="none" w:sz="0" w:space="0" w:color="auto" w:frame="1"/>
+        </w:rPr>
+        <w:t>"</w:t>
       </w:r>
       <w:r>
         <w:rPr>
@@ -23924,7 +27091,31 @@
           <w:szCs w:val="18"/>
           <w:bdr w:val="none" w:sz="0" w:space="0" w:color="auto" w:frame="1"/>
         </w:rPr>
-        <w:t>"timeTotal"</w:t>
+        <w:t>"</w:t>
+      </w:r>
+      <w:proofErr w:type="spellStart"/>
+      <w:r>
+        <w:rPr>
+          <w:rFonts w:ascii="Consolas" w:eastAsia="宋体" w:hAnsi="Consolas" w:cs="宋体"/>
+          <w:color w:val="0000FF"/>
+          <w:kern w:val="0"/>
+          <w:sz w:val="18"/>
+          <w:szCs w:val="18"/>
+          <w:bdr w:val="none" w:sz="0" w:space="0" w:color="auto" w:frame="1"/>
+        </w:rPr>
+        <w:t>timeTotal</w:t>
+      </w:r>
+      <w:proofErr w:type="spellEnd"/>
+      <w:r>
+        <w:rPr>
+          <w:rFonts w:ascii="Consolas" w:eastAsia="宋体" w:hAnsi="Consolas" w:cs="宋体"/>
+          <w:color w:val="0000FF"/>
+          <w:kern w:val="0"/>
+          <w:sz w:val="18"/>
+          <w:szCs w:val="18"/>
+          <w:bdr w:val="none" w:sz="0" w:space="0" w:color="auto" w:frame="1"/>
+        </w:rPr>
+        <w:t>"</w:t>
       </w:r>
       <w:r>
         <w:rPr>
@@ -23979,7 +27170,31 @@
           <w:szCs w:val="18"/>
           <w:bdr w:val="none" w:sz="0" w:space="0" w:color="auto" w:frame="1"/>
         </w:rPr>
-        <w:t> @Result(property = "hotel",column = "hotelNum",javaType = Hotel.</w:t>
+        <w:t> @</w:t>
+      </w:r>
+      <w:proofErr w:type="gramStart"/>
+      <w:r>
+        <w:rPr>
+          <w:rFonts w:ascii="Consolas" w:eastAsia="宋体" w:hAnsi="Consolas" w:cs="宋体"/>
+          <w:color w:val="FF0000"/>
+          <w:kern w:val="0"/>
+          <w:sz w:val="18"/>
+          <w:szCs w:val="18"/>
+          <w:bdr w:val="none" w:sz="0" w:space="0" w:color="auto" w:frame="1"/>
+        </w:rPr>
+        <w:t>Result(</w:t>
+      </w:r>
+      <w:proofErr w:type="gramEnd"/>
+      <w:r>
+        <w:rPr>
+          <w:rFonts w:ascii="Consolas" w:eastAsia="宋体" w:hAnsi="Consolas" w:cs="宋体"/>
+          <w:color w:val="FF0000"/>
+          <w:kern w:val="0"/>
+          <w:sz w:val="18"/>
+          <w:szCs w:val="18"/>
+          <w:bdr w:val="none" w:sz="0" w:space="0" w:color="auto" w:frame="1"/>
+        </w:rPr>
+        <w:t>property = "hotel",column = "hotelNum",javaType = Hotel.</w:t>
       </w:r>
       <w:r>
         <w:rPr>
@@ -24036,7 +27251,31 @@
           <w:szCs w:val="18"/>
           <w:bdr w:val="none" w:sz="0" w:space="0" w:color="auto" w:frame="1"/>
         </w:rPr>
-        <w:t>        @Result(property = "guide",column = "guideNum",javaType = Guide.</w:t>
+        <w:t>        @</w:t>
+      </w:r>
+      <w:proofErr w:type="gramStart"/>
+      <w:r>
+        <w:rPr>
+          <w:rFonts w:ascii="Consolas" w:eastAsia="宋体" w:hAnsi="Consolas" w:cs="宋体"/>
+          <w:color w:val="FF0000"/>
+          <w:kern w:val="0"/>
+          <w:sz w:val="18"/>
+          <w:szCs w:val="18"/>
+          <w:bdr w:val="none" w:sz="0" w:space="0" w:color="auto" w:frame="1"/>
+        </w:rPr>
+        <w:t>Result(</w:t>
+      </w:r>
+      <w:proofErr w:type="gramEnd"/>
+      <w:r>
+        <w:rPr>
+          <w:rFonts w:ascii="Consolas" w:eastAsia="宋体" w:hAnsi="Consolas" w:cs="宋体"/>
+          <w:color w:val="FF0000"/>
+          <w:kern w:val="0"/>
+          <w:sz w:val="18"/>
+          <w:szCs w:val="18"/>
+          <w:bdr w:val="none" w:sz="0" w:space="0" w:color="auto" w:frame="1"/>
+        </w:rPr>
+        <w:t>property = "guide",column = "guideNum",javaType = Guide.</w:t>
       </w:r>
       <w:r>
         <w:rPr>
@@ -24110,7 +27349,7 @@
         <w:spacing w:beforeAutospacing="1" w:afterAutospacing="1" w:line="210" w:lineRule="atLeast"/>
         <w:jc w:val="left"/>
         <w:rPr>
-          <w:rFonts w:ascii="Consolas" w:eastAsia="宋体" w:hAnsi="Consolas" w:cs="宋体" w:hint="eastAsia"/>
+          <w:rFonts w:ascii="Consolas" w:eastAsia="宋体" w:hAnsi="Consolas" w:cs="宋体"/>
           <w:color w:val="5C5C5C"/>
           <w:kern w:val="0"/>
           <w:sz w:val="18"/>
@@ -24139,8 +27378,34 @@
           <w:szCs w:val="18"/>
           <w:bdr w:val="none" w:sz="0" w:space="0" w:color="auto" w:frame="1"/>
         </w:rPr>
-        <w:t> Product findById(</w:t>
-      </w:r>
+        <w:t> Product </w:t>
+      </w:r>
+      <w:proofErr w:type="spellStart"/>
+      <w:proofErr w:type="gramStart"/>
+      <w:r>
+        <w:rPr>
+          <w:rFonts w:ascii="Consolas" w:eastAsia="宋体" w:hAnsi="Consolas" w:cs="宋体"/>
+          <w:color w:val="000000"/>
+          <w:kern w:val="0"/>
+          <w:sz w:val="18"/>
+          <w:szCs w:val="18"/>
+          <w:bdr w:val="none" w:sz="0" w:space="0" w:color="auto" w:frame="1"/>
+        </w:rPr>
+        <w:t>findById</w:t>
+      </w:r>
+      <w:proofErr w:type="spellEnd"/>
+      <w:r>
+        <w:rPr>
+          <w:rFonts w:ascii="Consolas" w:eastAsia="宋体" w:hAnsi="Consolas" w:cs="宋体"/>
+          <w:color w:val="000000"/>
+          <w:kern w:val="0"/>
+          <w:sz w:val="18"/>
+          <w:szCs w:val="18"/>
+          <w:bdr w:val="none" w:sz="0" w:space="0" w:color="auto" w:frame="1"/>
+        </w:rPr>
+        <w:t>(</w:t>
+      </w:r>
+      <w:proofErr w:type="gramEnd"/>
       <w:r>
         <w:rPr>
           <w:rFonts w:ascii="Consolas" w:eastAsia="宋体" w:hAnsi="Consolas" w:cs="宋体"/>
@@ -24253,25 +27518,7 @@
             <w:sz w:val="24"/>
             <w:szCs w:val="28"/>
           </w:rPr>
-          <w:t>:8</w:t>
-        </w:r>
-        <w:r>
-          <w:rPr>
-            <w:rStyle w:val="a9"/>
-            <w:rFonts w:ascii="宋体" w:eastAsia="宋体" w:hAnsi="宋体"/>
-            <w:sz w:val="24"/>
-            <w:szCs w:val="28"/>
-          </w:rPr>
-          <w:t>8</w:t>
-        </w:r>
-        <w:r>
-          <w:rPr>
-            <w:rStyle w:val="a9"/>
-            <w:rFonts w:ascii="宋体" w:eastAsia="宋体" w:hAnsi="宋体"/>
-            <w:sz w:val="24"/>
-            <w:szCs w:val="28"/>
-          </w:rPr>
-          <w:t>88/zht_web/</w:t>
+          <w:t>:8888/zht_web/</w:t>
         </w:r>
       </w:hyperlink>
       <w:r>
@@ -24303,9 +27550,6 @@
       <w:pPr>
         <w:widowControl/>
         <w:jc w:val="left"/>
-        <w:rPr>
-          <w:rFonts w:hint="eastAsia"/>
-        </w:rPr>
       </w:pPr>
       <w:r>
         <w:br w:type="page"/>
@@ -24368,9 +27612,6 @@
       <w:pPr>
         <w:widowControl/>
         <w:jc w:val="left"/>
-        <w:rPr>
-          <w:rFonts w:hint="eastAsia"/>
-        </w:rPr>
       </w:pPr>
       <w:r>
         <w:br w:type="page"/>
@@ -24596,7 +27837,7 @@
             <w:pPr>
               <w:spacing w:line="360" w:lineRule="auto"/>
               <w:rPr>
-                <w:rFonts w:ascii="宋体" w:eastAsia="宋体" w:hAnsi="宋体" w:hint="eastAsia"/>
+                <w:rFonts w:ascii="宋体" w:eastAsia="宋体" w:hAnsi="宋体"/>
                 <w:sz w:val="24"/>
               </w:rPr>
             </w:pPr>
@@ -24668,7 +27909,7 @@
             <w:pPr>
               <w:spacing w:line="360" w:lineRule="auto"/>
               <w:rPr>
-                <w:rFonts w:ascii="宋体" w:eastAsia="宋体" w:hAnsi="宋体" w:hint="eastAsia"/>
+                <w:rFonts w:ascii="宋体" w:eastAsia="宋体" w:hAnsi="宋体"/>
                 <w:sz w:val="24"/>
               </w:rPr>
             </w:pPr>
@@ -24707,7 +27948,7 @@
             <w:pPr>
               <w:spacing w:line="360" w:lineRule="auto"/>
               <w:rPr>
-                <w:rFonts w:ascii="宋体" w:eastAsia="宋体" w:hAnsi="宋体" w:hint="eastAsia"/>
+                <w:rFonts w:ascii="宋体" w:eastAsia="宋体" w:hAnsi="宋体"/>
                 <w:sz w:val="24"/>
               </w:rPr>
             </w:pPr>
@@ -24742,7 +27983,7 @@
               <w:spacing w:line="360" w:lineRule="auto"/>
               <w:jc w:val="center"/>
               <w:rPr>
-                <w:rFonts w:ascii="宋体" w:eastAsia="宋体" w:hAnsi="宋体" w:hint="eastAsia"/>
+                <w:rFonts w:ascii="宋体" w:eastAsia="宋体" w:hAnsi="宋体"/>
                 <w:sz w:val="24"/>
               </w:rPr>
             </w:pPr>
@@ -24786,7 +28027,7 @@
             <w:pPr>
               <w:spacing w:line="360" w:lineRule="auto"/>
               <w:rPr>
-                <w:rFonts w:ascii="宋体" w:eastAsia="宋体" w:hAnsi="宋体" w:hint="eastAsia"/>
+                <w:rFonts w:ascii="宋体" w:eastAsia="宋体" w:hAnsi="宋体"/>
                 <w:sz w:val="24"/>
               </w:rPr>
             </w:pPr>
@@ -24825,23 +28066,32 @@
             <w:pPr>
               <w:spacing w:line="360" w:lineRule="auto"/>
               <w:rPr>
+                <w:rFonts w:ascii="宋体" w:eastAsia="宋体" w:hAnsi="宋体"/>
+                <w:sz w:val="24"/>
+              </w:rPr>
+            </w:pPr>
+            <w:r>
+              <w:rPr>
                 <w:rFonts w:ascii="宋体" w:eastAsia="宋体" w:hAnsi="宋体" w:hint="eastAsia"/>
                 <w:sz w:val="24"/>
               </w:rPr>
-            </w:pPr>
+              <w:t>有一些类图的设计不够准确，重新下载</w:t>
+            </w:r>
+            <w:proofErr w:type="spellStart"/>
             <w:r>
               <w:rPr>
                 <w:rFonts w:ascii="宋体" w:eastAsia="宋体" w:hAnsi="宋体" w:hint="eastAsia"/>
                 <w:sz w:val="24"/>
               </w:rPr>
-              <w:t>有一些类图的设计不够准确，重新下载</w:t>
-            </w:r>
+              <w:t>trufun</w:t>
+            </w:r>
+            <w:proofErr w:type="spellEnd"/>
             <w:r>
               <w:rPr>
                 <w:rFonts w:ascii="宋体" w:eastAsia="宋体" w:hAnsi="宋体" w:hint="eastAsia"/>
                 <w:sz w:val="24"/>
               </w:rPr>
-              <w:t>trufun之后重新进行设计</w:t>
+              <w:t>之后重新进行设计</w:t>
             </w:r>
             <w:r>
               <w:rPr>
@@ -24867,7 +28117,7 @@
               <w:spacing w:line="360" w:lineRule="auto"/>
               <w:jc w:val="center"/>
               <w:rPr>
-                <w:rFonts w:ascii="宋体" w:eastAsia="宋体" w:hAnsi="宋体" w:hint="eastAsia"/>
+                <w:rFonts w:ascii="宋体" w:eastAsia="宋体" w:hAnsi="宋体"/>
                 <w:sz w:val="24"/>
               </w:rPr>
             </w:pPr>
@@ -24911,23 +28161,16 @@
             <w:pPr>
               <w:spacing w:line="360" w:lineRule="auto"/>
               <w:rPr>
+                <w:rFonts w:ascii="宋体" w:eastAsia="宋体" w:hAnsi="宋体"/>
+                <w:sz w:val="24"/>
+              </w:rPr>
+            </w:pPr>
+            <w:r>
+              <w:rPr>
                 <w:rFonts w:ascii="宋体" w:eastAsia="宋体" w:hAnsi="宋体" w:hint="eastAsia"/>
                 <w:sz w:val="24"/>
               </w:rPr>
-            </w:pPr>
-            <w:r>
-              <w:rPr>
-                <w:rFonts w:ascii="宋体" w:eastAsia="宋体" w:hAnsi="宋体" w:hint="eastAsia"/>
-                <w:sz w:val="24"/>
-              </w:rPr>
-              <w:t>选取合适的工具和系统框架</w:t>
-            </w:r>
-            <w:r>
-              <w:rPr>
-                <w:rFonts w:ascii="宋体" w:eastAsia="宋体" w:hAnsi="宋体" w:hint="eastAsia"/>
-                <w:sz w:val="24"/>
-              </w:rPr>
-              <w:t>。</w:t>
+              <w:t>选取合适的工具和系统框架。</w:t>
             </w:r>
           </w:p>
           <w:p>
@@ -24957,58 +28200,37 @@
             <w:pPr>
               <w:spacing w:line="360" w:lineRule="auto"/>
               <w:rPr>
+                <w:rFonts w:ascii="宋体" w:eastAsia="宋体" w:hAnsi="宋体"/>
+                <w:sz w:val="24"/>
+              </w:rPr>
+            </w:pPr>
+            <w:r>
+              <w:rPr>
                 <w:rFonts w:ascii="宋体" w:eastAsia="宋体" w:hAnsi="宋体" w:hint="eastAsia"/>
                 <w:sz w:val="24"/>
               </w:rPr>
-            </w:pPr>
+              <w:t>因为最近刚刚学完了Android应用的开发，所以对于开发A</w:t>
+            </w:r>
+            <w:r>
+              <w:rPr>
+                <w:rFonts w:ascii="宋体" w:eastAsia="宋体" w:hAnsi="宋体"/>
+                <w:sz w:val="24"/>
+              </w:rPr>
+              <w:t>PP</w:t>
+            </w:r>
             <w:r>
               <w:rPr>
                 <w:rFonts w:ascii="宋体" w:eastAsia="宋体" w:hAnsi="宋体" w:hint="eastAsia"/>
                 <w:sz w:val="24"/>
               </w:rPr>
-              <w:t>因为最近刚刚学完了Android应用的开发，所以对于开发A</w:t>
-            </w:r>
-            <w:r>
-              <w:rPr>
-                <w:rFonts w:ascii="宋体" w:eastAsia="宋体" w:hAnsi="宋体"/>
-                <w:sz w:val="24"/>
-              </w:rPr>
-              <w:t>PP</w:t>
+              <w:t>有一定的兴趣，但是对于使用的展示界面的美观程度有点悲观。对于小程序来说，是从来没有接触过的开发，而且感觉很难进行数据库的连接。</w:t>
             </w:r>
             <w:r>
               <w:rPr>
                 <w:rFonts w:ascii="宋体" w:eastAsia="宋体" w:hAnsi="宋体" w:hint="eastAsia"/>
                 <w:sz w:val="24"/>
               </w:rPr>
-              <w:t>有一定的兴趣，但是对于使用的展示界面的美观程度有点悲观。对于小程序来说，是从来没有接触过的开发，而且感觉很难进行数据库的连接。</w:t>
-            </w:r>
-            <w:r>
-              <w:rPr>
-                <w:rFonts w:ascii="宋体" w:eastAsia="宋体" w:hAnsi="宋体" w:hint="eastAsia"/>
-                <w:sz w:val="24"/>
-              </w:rPr>
-              <w:t>网站的开发设计在于代码量太过庞大，</w:t>
-            </w:r>
-            <w:r>
-              <w:rPr>
-                <w:rFonts w:ascii="宋体" w:eastAsia="宋体" w:hAnsi="宋体" w:hint="eastAsia"/>
-                <w:sz w:val="24"/>
-              </w:rPr>
-              <w:t>对于目前需要进行设计的网页来说，耗费的</w:t>
-            </w:r>
-            <w:r>
-              <w:rPr>
-                <w:rFonts w:ascii="宋体" w:eastAsia="宋体" w:hAnsi="宋体" w:hint="eastAsia"/>
-                <w:sz w:val="24"/>
-              </w:rPr>
-              <w:t>时间会比较多，</w:t>
-            </w:r>
-            <w:r>
-              <w:rPr>
-                <w:rFonts w:ascii="宋体" w:eastAsia="宋体" w:hAnsi="宋体" w:hint="eastAsia"/>
-                <w:sz w:val="24"/>
-              </w:rPr>
-              <w:t>明天再看看网站。</w:t>
+              <w:t>网站的开发设计在于代码量太过庞大，对于目前需要进行设计的网页来说，耗费的时间会比较多，明天再看看网站。</w:t>
             </w:r>
           </w:p>
         </w:tc>
@@ -25027,7 +28249,7 @@
               <w:spacing w:line="360" w:lineRule="auto"/>
               <w:jc w:val="center"/>
               <w:rPr>
-                <w:rFonts w:ascii="宋体" w:eastAsia="宋体" w:hAnsi="宋体" w:hint="eastAsia"/>
+                <w:rFonts w:ascii="宋体" w:eastAsia="宋体" w:hAnsi="宋体"/>
                 <w:sz w:val="24"/>
               </w:rPr>
             </w:pPr>
@@ -25072,7 +28294,7 @@
             <w:pPr>
               <w:spacing w:line="360" w:lineRule="auto"/>
               <w:rPr>
-                <w:rFonts w:ascii="宋体" w:eastAsia="宋体" w:hAnsi="宋体" w:hint="eastAsia"/>
+                <w:rFonts w:ascii="宋体" w:eastAsia="宋体" w:hAnsi="宋体"/>
                 <w:sz w:val="24"/>
               </w:rPr>
             </w:pPr>
@@ -25111,16 +28333,32 @@
             <w:pPr>
               <w:spacing w:line="360" w:lineRule="auto"/>
               <w:rPr>
+                <w:rFonts w:ascii="宋体" w:eastAsia="宋体" w:hAnsi="宋体"/>
+                <w:sz w:val="24"/>
+              </w:rPr>
+            </w:pPr>
+            <w:r>
+              <w:rPr>
                 <w:rFonts w:ascii="宋体" w:eastAsia="宋体" w:hAnsi="宋体" w:hint="eastAsia"/>
                 <w:sz w:val="24"/>
               </w:rPr>
-            </w:pPr>
+              <w:t>在网上进行搜索之后，通过“后台管理系统”这一关键词的搜索，了解到了网上有很多已经编写好的前端框架，只需要进行一定程度的修改之后就可以运用在后端编写上。对于几种比较热门的网络框架中，最终选择了</w:t>
+            </w:r>
+            <w:proofErr w:type="spellStart"/>
             <w:r>
               <w:rPr>
                 <w:rFonts w:ascii="宋体" w:eastAsia="宋体" w:hAnsi="宋体" w:hint="eastAsia"/>
                 <w:sz w:val="24"/>
               </w:rPr>
-              <w:t>在网上进行搜索之后，通过“后台管理系统”这一关键词的搜索，了解到了网上有很多已经编写好的前端框架，只需要进行一定程度的修改之后就可以运用在后端编写上。对于几种比较热门的网络框架中，最终选择了AdminLTE的开发框架，并进行了I</w:t>
+              <w:t>AdminLTE</w:t>
+            </w:r>
+            <w:proofErr w:type="spellEnd"/>
+            <w:r>
+              <w:rPr>
+                <w:rFonts w:ascii="宋体" w:eastAsia="宋体" w:hAnsi="宋体" w:hint="eastAsia"/>
+                <w:sz w:val="24"/>
+              </w:rPr>
+              <w:t>的开发框架，并进行了I</w:t>
             </w:r>
             <w:r>
               <w:rPr>
@@ -25204,7 +28442,7 @@
             <w:pPr>
               <w:spacing w:line="360" w:lineRule="auto"/>
               <w:rPr>
-                <w:rFonts w:ascii="宋体" w:eastAsia="宋体" w:hAnsi="宋体" w:hint="eastAsia"/>
+                <w:rFonts w:ascii="宋体" w:eastAsia="宋体" w:hAnsi="宋体"/>
                 <w:sz w:val="24"/>
               </w:rPr>
             </w:pPr>
@@ -25266,7 +28504,23 @@
                 <w:rFonts w:ascii="宋体" w:eastAsia="宋体" w:hAnsi="宋体" w:hint="eastAsia"/>
                 <w:sz w:val="24"/>
               </w:rPr>
-              <w:t>在数据库的创建过程中，由于对于外键功能的不熟悉，造成了多次的崩溃。在网上搜索到相关的解决方法之后，及时进行了改正，并且在工程中保存了相应的S</w:t>
+              <w:t>在数据库的创建过程中，由于</w:t>
+            </w:r>
+            <w:proofErr w:type="gramStart"/>
+            <w:r>
+              <w:rPr>
+                <w:rFonts w:ascii="宋体" w:eastAsia="宋体" w:hAnsi="宋体" w:hint="eastAsia"/>
+                <w:sz w:val="24"/>
+              </w:rPr>
+              <w:t>对于外键功能</w:t>
+            </w:r>
+            <w:proofErr w:type="gramEnd"/>
+            <w:r>
+              <w:rPr>
+                <w:rFonts w:ascii="宋体" w:eastAsia="宋体" w:hAnsi="宋体" w:hint="eastAsia"/>
+                <w:sz w:val="24"/>
+              </w:rPr>
+              <w:t>的不熟悉，造成了多次的崩溃。在网上搜索到相关的解决方法之后，及时进行了改正，并且在工程中保存了相应的S</w:t>
             </w:r>
             <w:r>
               <w:rPr>
@@ -25287,7 +28541,7 @@
             <w:pPr>
               <w:spacing w:line="360" w:lineRule="auto"/>
               <w:rPr>
-                <w:rFonts w:ascii="宋体" w:eastAsia="宋体" w:hAnsi="宋体" w:hint="eastAsia"/>
+                <w:rFonts w:ascii="宋体" w:eastAsia="宋体" w:hAnsi="宋体"/>
                 <w:sz w:val="24"/>
               </w:rPr>
             </w:pPr>
@@ -25357,7 +28611,7 @@
               <w:spacing w:line="360" w:lineRule="auto"/>
               <w:jc w:val="center"/>
               <w:rPr>
-                <w:rFonts w:ascii="宋体" w:eastAsia="宋体" w:hAnsi="宋体" w:hint="eastAsia"/>
+                <w:rFonts w:ascii="宋体" w:eastAsia="宋体" w:hAnsi="宋体"/>
                 <w:sz w:val="24"/>
               </w:rPr>
             </w:pPr>
@@ -25401,7 +28655,7 @@
             <w:pPr>
               <w:spacing w:line="360" w:lineRule="auto"/>
               <w:rPr>
-                <w:rFonts w:ascii="宋体" w:eastAsia="宋体" w:hAnsi="宋体" w:hint="eastAsia"/>
+                <w:rFonts w:ascii="宋体" w:eastAsia="宋体" w:hAnsi="宋体"/>
                 <w:sz w:val="24"/>
               </w:rPr>
             </w:pPr>
@@ -25463,7 +28717,7 @@
             <w:pPr>
               <w:spacing w:line="360" w:lineRule="auto"/>
               <w:rPr>
-                <w:rFonts w:ascii="宋体" w:eastAsia="宋体" w:hAnsi="宋体" w:hint="eastAsia"/>
+                <w:rFonts w:ascii="宋体" w:eastAsia="宋体" w:hAnsi="宋体"/>
                 <w:sz w:val="24"/>
               </w:rPr>
             </w:pPr>
@@ -25536,7 +28790,7 @@
             <w:pPr>
               <w:spacing w:line="360" w:lineRule="auto"/>
               <w:rPr>
-                <w:rFonts w:ascii="宋体" w:eastAsia="宋体" w:hAnsi="宋体" w:hint="eastAsia"/>
+                <w:rFonts w:ascii="宋体" w:eastAsia="宋体" w:hAnsi="宋体"/>
                 <w:sz w:val="24"/>
               </w:rPr>
             </w:pPr>
@@ -25607,16 +28861,32 @@
             <w:pPr>
               <w:spacing w:line="360" w:lineRule="auto"/>
               <w:rPr>
+                <w:rFonts w:ascii="宋体" w:eastAsia="宋体" w:hAnsi="宋体"/>
+                <w:sz w:val="24"/>
+              </w:rPr>
+            </w:pPr>
+            <w:r>
+              <w:rPr>
                 <w:rFonts w:ascii="宋体" w:eastAsia="宋体" w:hAnsi="宋体" w:hint="eastAsia"/>
                 <w:sz w:val="24"/>
               </w:rPr>
-            </w:pPr>
+              <w:t>网页的设计中，需要重新设计，使用了</w:t>
+            </w:r>
+            <w:proofErr w:type="spellStart"/>
             <w:r>
               <w:rPr>
                 <w:rFonts w:ascii="宋体" w:eastAsia="宋体" w:hAnsi="宋体" w:hint="eastAsia"/>
                 <w:sz w:val="24"/>
               </w:rPr>
-              <w:t>网页的设计中，需要重新设计，使用了AdminLTE中提供的一些列表框。</w:t>
+              <w:t>AdminLTE</w:t>
+            </w:r>
+            <w:proofErr w:type="spellEnd"/>
+            <w:r>
+              <w:rPr>
+                <w:rFonts w:ascii="宋体" w:eastAsia="宋体" w:hAnsi="宋体" w:hint="eastAsia"/>
+                <w:sz w:val="24"/>
+              </w:rPr>
+              <w:t>中提供的一些列表框。</w:t>
             </w:r>
           </w:p>
         </w:tc>
@@ -25686,23 +28956,16 @@
             <w:pPr>
               <w:spacing w:line="360" w:lineRule="auto"/>
               <w:rPr>
+                <w:rFonts w:ascii="宋体" w:eastAsia="宋体" w:hAnsi="宋体"/>
+                <w:sz w:val="24"/>
+              </w:rPr>
+            </w:pPr>
+            <w:r>
+              <w:rPr>
                 <w:rFonts w:ascii="宋体" w:eastAsia="宋体" w:hAnsi="宋体" w:hint="eastAsia"/>
                 <w:sz w:val="24"/>
               </w:rPr>
-            </w:pPr>
-            <w:r>
-              <w:rPr>
-                <w:rFonts w:ascii="宋体" w:eastAsia="宋体" w:hAnsi="宋体" w:hint="eastAsia"/>
-                <w:sz w:val="24"/>
-              </w:rPr>
-              <w:t>订单列表、</w:t>
-            </w:r>
-            <w:r>
-              <w:rPr>
-                <w:rFonts w:ascii="宋体" w:eastAsia="宋体" w:hAnsi="宋体" w:hint="eastAsia"/>
-                <w:sz w:val="24"/>
-              </w:rPr>
-              <w:t>订单详情的展示的撰写和网页设计。</w:t>
+              <w:t>订单列表、订单详情的展示的撰写和网页设计。</w:t>
             </w:r>
           </w:p>
           <w:p>
@@ -25732,7 +28995,7 @@
             <w:pPr>
               <w:spacing w:line="360" w:lineRule="auto"/>
               <w:rPr>
-                <w:rFonts w:ascii="宋体" w:eastAsia="宋体" w:hAnsi="宋体" w:hint="eastAsia"/>
+                <w:rFonts w:ascii="宋体" w:eastAsia="宋体" w:hAnsi="宋体"/>
                 <w:sz w:val="24"/>
               </w:rPr>
             </w:pPr>
@@ -25810,7 +29073,7 @@
             <w:pPr>
               <w:spacing w:line="360" w:lineRule="auto"/>
               <w:rPr>
-                <w:rFonts w:ascii="宋体" w:eastAsia="宋体" w:hAnsi="宋体" w:hint="eastAsia"/>
+                <w:rFonts w:ascii="宋体" w:eastAsia="宋体" w:hAnsi="宋体"/>
                 <w:sz w:val="24"/>
               </w:rPr>
             </w:pPr>
@@ -25865,7 +29128,7 @@
             <w:pPr>
               <w:spacing w:line="360" w:lineRule="auto"/>
               <w:rPr>
-                <w:rFonts w:ascii="宋体" w:eastAsia="宋体" w:hAnsi="宋体" w:hint="eastAsia"/>
+                <w:rFonts w:ascii="宋体" w:eastAsia="宋体" w:hAnsi="宋体"/>
                 <w:sz w:val="24"/>
               </w:rPr>
             </w:pPr>
@@ -25943,7 +29206,7 @@
             <w:pPr>
               <w:spacing w:line="360" w:lineRule="auto"/>
               <w:rPr>
-                <w:rFonts w:ascii="宋体" w:eastAsia="宋体" w:hAnsi="宋体" w:hint="eastAsia"/>
+                <w:rFonts w:ascii="宋体" w:eastAsia="宋体" w:hAnsi="宋体"/>
                 <w:sz w:val="24"/>
               </w:rPr>
             </w:pPr>
@@ -25982,7 +29245,7 @@
             <w:pPr>
               <w:spacing w:line="360" w:lineRule="auto"/>
               <w:rPr>
-                <w:rFonts w:ascii="宋体" w:eastAsia="宋体" w:hAnsi="宋体" w:hint="eastAsia"/>
+                <w:rFonts w:ascii="宋体" w:eastAsia="宋体" w:hAnsi="宋体"/>
                 <w:sz w:val="24"/>
               </w:rPr>
             </w:pPr>
@@ -26075,7 +29338,7 @@
             <w:pPr>
               <w:spacing w:line="360" w:lineRule="auto"/>
               <w:rPr>
-                <w:rFonts w:ascii="宋体" w:eastAsia="宋体" w:hAnsi="宋体" w:hint="eastAsia"/>
+                <w:rFonts w:ascii="宋体" w:eastAsia="宋体" w:hAnsi="宋体"/>
                 <w:sz w:val="24"/>
               </w:rPr>
             </w:pPr>
@@ -26130,7 +29393,7 @@
             <w:pPr>
               <w:spacing w:line="360" w:lineRule="auto"/>
               <w:rPr>
-                <w:rFonts w:ascii="宋体" w:eastAsia="宋体" w:hAnsi="宋体" w:hint="eastAsia"/>
+                <w:rFonts w:ascii="宋体" w:eastAsia="宋体" w:hAnsi="宋体"/>
                 <w:sz w:val="24"/>
               </w:rPr>
             </w:pPr>
@@ -26237,7 +29500,7 @@
             <w:pPr>
               <w:spacing w:line="360" w:lineRule="auto"/>
               <w:rPr>
-                <w:rFonts w:ascii="宋体" w:eastAsia="宋体" w:hAnsi="宋体" w:hint="eastAsia"/>
+                <w:rFonts w:ascii="宋体" w:eastAsia="宋体" w:hAnsi="宋体"/>
                 <w:sz w:val="24"/>
               </w:rPr>
             </w:pPr>
@@ -26306,29 +29569,30 @@
             <w:pPr>
               <w:spacing w:line="360" w:lineRule="auto"/>
               <w:rPr>
+                <w:rFonts w:ascii="宋体" w:eastAsia="宋体" w:hAnsi="宋体"/>
+                <w:sz w:val="24"/>
+              </w:rPr>
+            </w:pPr>
+            <w:r>
+              <w:rPr>
                 <w:rFonts w:ascii="宋体" w:eastAsia="宋体" w:hAnsi="宋体" w:hint="eastAsia"/>
                 <w:sz w:val="24"/>
               </w:rPr>
-            </w:pPr>
+              <w:t>网页也对颜色和一些小图标进行了重新的规划。</w:t>
+            </w:r>
+            <w:proofErr w:type="spellStart"/>
+            <w:r>
+              <w:rPr>
+                <w:rFonts w:ascii="宋体" w:eastAsia="宋体" w:hAnsi="宋体"/>
+                <w:sz w:val="24"/>
+              </w:rPr>
+              <w:t>A</w:t>
+            </w:r>
             <w:r>
               <w:rPr>
                 <w:rFonts w:ascii="宋体" w:eastAsia="宋体" w:hAnsi="宋体" w:hint="eastAsia"/>
                 <w:sz w:val="24"/>
               </w:rPr>
-              <w:t>网页也对颜色和一些小图标进行了重新的规划。</w:t>
-            </w:r>
-            <w:r>
-              <w:rPr>
-                <w:rFonts w:ascii="宋体" w:eastAsia="宋体" w:hAnsi="宋体"/>
-                <w:sz w:val="24"/>
-              </w:rPr>
-              <w:t>A</w:t>
-            </w:r>
-            <w:r>
-              <w:rPr>
-                <w:rFonts w:ascii="宋体" w:eastAsia="宋体" w:hAnsi="宋体" w:hint="eastAsia"/>
-                <w:sz w:val="24"/>
-              </w:rPr>
               <w:t>dmin</w:t>
             </w:r>
             <w:r>
@@ -26338,6 +29602,7 @@
               </w:rPr>
               <w:t>LTE</w:t>
             </w:r>
+            <w:proofErr w:type="spellEnd"/>
             <w:r>
               <w:rPr>
                 <w:rFonts w:ascii="宋体" w:eastAsia="宋体" w:hAnsi="宋体" w:hint="eastAsia"/>
@@ -26413,16 +29678,32 @@
             <w:pPr>
               <w:spacing w:line="360" w:lineRule="auto"/>
               <w:rPr>
+                <w:rFonts w:ascii="宋体" w:eastAsia="宋体" w:hAnsi="宋体"/>
+                <w:sz w:val="24"/>
+              </w:rPr>
+            </w:pPr>
+            <w:r>
+              <w:rPr>
                 <w:rFonts w:ascii="宋体" w:eastAsia="宋体" w:hAnsi="宋体" w:hint="eastAsia"/>
                 <w:sz w:val="24"/>
               </w:rPr>
-            </w:pPr>
+              <w:t>进行实</w:t>
+            </w:r>
+            <w:proofErr w:type="gramStart"/>
             <w:r>
               <w:rPr>
                 <w:rFonts w:ascii="宋体" w:eastAsia="宋体" w:hAnsi="宋体" w:hint="eastAsia"/>
                 <w:sz w:val="24"/>
               </w:rPr>
-              <w:t>进行实训报告的撰写和总体系统的测试。</w:t>
+              <w:t>训报告</w:t>
+            </w:r>
+            <w:proofErr w:type="gramEnd"/>
+            <w:r>
+              <w:rPr>
+                <w:rFonts w:ascii="宋体" w:eastAsia="宋体" w:hAnsi="宋体" w:hint="eastAsia"/>
+                <w:sz w:val="24"/>
+              </w:rPr>
+              <w:t>的撰写和总体系统的测试。</w:t>
             </w:r>
           </w:p>
           <w:p>
@@ -26489,7 +29770,7 @@
             <w:pPr>
               <w:spacing w:line="360" w:lineRule="auto"/>
               <w:rPr>
-                <w:rFonts w:ascii="宋体" w:eastAsia="宋体" w:hAnsi="宋体" w:hint="eastAsia"/>
+                <w:rFonts w:ascii="宋体" w:eastAsia="宋体" w:hAnsi="宋体"/>
                 <w:sz w:val="24"/>
               </w:rPr>
             </w:pPr>
@@ -26637,7 +29918,7 @@
             <w:pPr>
               <w:spacing w:line="360" w:lineRule="auto"/>
               <w:rPr>
-                <w:rFonts w:ascii="宋体" w:eastAsia="宋体" w:hAnsi="宋体" w:hint="eastAsia"/>
+                <w:rFonts w:ascii="宋体" w:eastAsia="宋体" w:hAnsi="宋体"/>
                 <w:sz w:val="24"/>
               </w:rPr>
             </w:pPr>
@@ -26657,7 +29938,7 @@
         <w:spacing w:line="360" w:lineRule="auto"/>
         <w:ind w:firstLineChars="200" w:firstLine="480"/>
         <w:rPr>
-          <w:rFonts w:ascii="宋体" w:eastAsia="宋体" w:hAnsi="宋体" w:hint="eastAsia"/>
+          <w:rFonts w:ascii="宋体" w:eastAsia="宋体" w:hAnsi="宋体"/>
           <w:sz w:val="24"/>
           <w:szCs w:val="28"/>
         </w:rPr>
@@ -26704,6 +29985,7 @@
         <w:docPartUnique/>
       </w:docPartObj>
     </w:sdtPr>
+    <w:sdtEndPr/>
     <w:sdtContent>
       <w:p>
         <w:pPr>
